--- a/project diagrams/tour guide app.docx
+++ b/project diagrams/tour guide app.docx
@@ -128,17 +128,36 @@
       </w:r>
     </w:p>
     <w:p>
-      <w:r>
+      <w:pPr>
+        <w:rPr>
+          <w:lang w:val="en-GB"/>
+        </w:rPr>
+      </w:pPr>
+      <w:r>
+        <w:rPr>
+          <w:lang w:val="en-GB"/>
+        </w:rPr>
         <w:t>D’INFORMATIQUE</w:t>
       </w:r>
       <w:r>
+        <w:rPr>
+          <w:lang w:val="en-GB"/>
+        </w:rPr>
         <w:t xml:space="preserve"> </w:t>
       </w:r>
       <w:r>
+        <w:rPr>
+          <w:lang w:val="en-GB"/>
+        </w:rPr>
         <w:t>(IAI)</w:t>
       </w:r>
     </w:p>
     <w:p>
+      <w:pPr>
+        <w:rPr>
+          <w:lang w:val="en-GB"/>
+        </w:rPr>
+      </w:pPr>
       <w:r>
         <w:rPr>
           <w:noProof/>
@@ -1694,87 +1713,140 @@
       <w:r>
         <w:rPr>
           <w:b/>
+          <w:lang w:val="en-GB"/>
         </w:rPr>
         <w:br w:type="column"/>
       </w:r>
       <w:r>
+        <w:rPr>
+          <w:lang w:val="en-GB"/>
+        </w:rPr>
         <w:t xml:space="preserve">REPUBLIC OF </w:t>
       </w:r>
       <w:r>
         <w:rPr>
           <w:spacing w:val="-2"/>
+          <w:lang w:val="en-GB"/>
         </w:rPr>
         <w:t>CAMEROON</w:t>
       </w:r>
     </w:p>
     <w:p>
+      <w:pPr>
+        <w:rPr>
+          <w:lang w:val="en-GB"/>
+        </w:rPr>
+      </w:pPr>
       <w:r>
         <w:rPr>
           <w:spacing w:val="-2"/>
+          <w:lang w:val="en-GB"/>
         </w:rPr>
         <w:t>Peace-Work-Fatherland</w:t>
       </w:r>
     </w:p>
     <w:p>
+      <w:pPr>
+        <w:rPr>
+          <w:lang w:val="en-GB"/>
+        </w:rPr>
+      </w:pPr>
       <w:r>
         <w:rPr>
           <w:spacing w:val="-2"/>
+          <w:lang w:val="en-GB"/>
         </w:rPr>
         <w:t xml:space="preserve">****** </w:t>
       </w:r>
       <w:r>
+        <w:rPr>
+          <w:lang w:val="en-GB"/>
+        </w:rPr>
         <w:t>MINISTRY</w:t>
       </w:r>
       <w:r>
         <w:rPr>
           <w:spacing w:val="-15"/>
+          <w:lang w:val="en-GB"/>
         </w:rPr>
         <w:t xml:space="preserve"> </w:t>
       </w:r>
       <w:r>
+        <w:rPr>
+          <w:lang w:val="en-GB"/>
+        </w:rPr>
         <w:t>OF</w:t>
       </w:r>
       <w:r>
         <w:rPr>
           <w:spacing w:val="-15"/>
+          <w:lang w:val="en-GB"/>
         </w:rPr>
         <w:t xml:space="preserve"> </w:t>
       </w:r>
       <w:r>
+        <w:rPr>
+          <w:lang w:val="en-GB"/>
+        </w:rPr>
         <w:t>HIGHER</w:t>
       </w:r>
     </w:p>
     <w:p>
-      <w:r>
+      <w:pPr>
+        <w:rPr>
+          <w:lang w:val="en-GB"/>
+        </w:rPr>
+      </w:pPr>
+      <w:r>
+        <w:rPr>
+          <w:lang w:val="en-GB"/>
+        </w:rPr>
         <w:t>EDUCATION</w:t>
       </w:r>
     </w:p>
     <w:p>
+      <w:pPr>
+        <w:rPr>
+          <w:lang w:val="en-GB"/>
+        </w:rPr>
+      </w:pPr>
       <w:r>
         <w:rPr>
           <w:spacing w:val="-2"/>
+          <w:lang w:val="en-GB"/>
         </w:rPr>
         <w:t xml:space="preserve">****** </w:t>
       </w:r>
       <w:r>
+        <w:rPr>
+          <w:lang w:val="en-GB"/>
+        </w:rPr>
         <w:t>AFRICAN</w:t>
       </w:r>
       <w:r>
         <w:rPr>
           <w:spacing w:val="-15"/>
+          <w:lang w:val="en-GB"/>
         </w:rPr>
         <w:t xml:space="preserve"> </w:t>
       </w:r>
       <w:r>
+        <w:rPr>
+          <w:lang w:val="en-GB"/>
+        </w:rPr>
         <w:t>INSTITUT</w:t>
       </w:r>
       <w:r>
         <w:rPr>
           <w:spacing w:val="-15"/>
+          <w:lang w:val="en-GB"/>
         </w:rPr>
         <w:t xml:space="preserve"> </w:t>
       </w:r>
       <w:r>
+        <w:rPr>
+          <w:lang w:val="en-GB"/>
+        </w:rPr>
         <w:t>OF</w:t>
       </w:r>
     </w:p>
@@ -1798,7 +1870,21 @@
         <w:rPr>
           <w:spacing w:val="-2"/>
         </w:rPr>
-        <w:t>(AICs)</w:t>
+        <w:t>(</w:t>
+      </w:r>
+      <w:proofErr w:type="spellStart"/>
+      <w:r>
+        <w:rPr>
+          <w:spacing w:val="-2"/>
+        </w:rPr>
+        <w:t>AICs</w:t>
+      </w:r>
+      <w:proofErr w:type="spellEnd"/>
+      <w:r>
+        <w:rPr>
+          <w:spacing w:val="-2"/>
+        </w:rPr>
+        <w:t>)</w:t>
       </w:r>
     </w:p>
     <w:p>
@@ -1825,6 +1911,7 @@
         <w:rPr>
           <w:b/>
           <w:sz w:val="20"/>
+          <w:lang w:val="fr-FR"/>
         </w:rPr>
       </w:pPr>
     </w:p>
@@ -1834,17 +1921,1534 @@
         <w:rPr>
           <w:b/>
           <w:sz w:val="20"/>
-        </w:rPr>
-      </w:pPr>
-    </w:p>
-    <w:p>
-      <w:pPr>
-        <w:pStyle w:val="Corpsdetexte"/>
+          <w:lang w:val="fr-FR"/>
+        </w:rPr>
+      </w:pPr>
+    </w:p>
+    <w:p>
+      <w:pPr>
+        <w:pStyle w:val="TM1"/>
+        <w:tabs>
+          <w:tab w:val="right" w:leader="dot" w:pos="9800"/>
+        </w:tabs>
+        <w:rPr>
+          <w:rFonts w:eastAsiaTheme="minorEastAsia"/>
+          <w:noProof/>
+          <w:lang w:eastAsia="fr-FR"/>
+        </w:rPr>
+      </w:pPr>
+      <w:r>
         <w:rPr>
           <w:b/>
           <w:sz w:val="20"/>
         </w:rPr>
-      </w:pPr>
+        <w:fldChar w:fldCharType="begin"/>
+      </w:r>
+      <w:r>
+        <w:rPr>
+          <w:b/>
+          <w:sz w:val="20"/>
+        </w:rPr>
+        <w:instrText xml:space="preserve"> TOC \o "1-2" \h \z \u </w:instrText>
+      </w:r>
+      <w:r>
+        <w:rPr>
+          <w:b/>
+          <w:sz w:val="20"/>
+        </w:rPr>
+        <w:fldChar w:fldCharType="separate"/>
+      </w:r>
+      <w:hyperlink w:anchor="_Toc190442127" w:history="1">
+        <w:r>
+          <w:rPr>
+            <w:rStyle w:val="Lienhypertexte"/>
+            <w:noProof/>
+            <w:lang w:val="en-GB"/>
+          </w:rPr>
+          <w:t>GENERAL INTRODUCTION</w:t>
+        </w:r>
+        <w:r>
+          <w:rPr>
+            <w:noProof/>
+            <w:webHidden/>
+          </w:rPr>
+          <w:tab/>
+        </w:r>
+        <w:r>
+          <w:rPr>
+            <w:noProof/>
+            <w:webHidden/>
+          </w:rPr>
+          <w:fldChar w:fldCharType="begin"/>
+        </w:r>
+        <w:r>
+          <w:rPr>
+            <w:noProof/>
+            <w:webHidden/>
+          </w:rPr>
+          <w:instrText xml:space="preserve"> PAGEREF _Toc190442127 \h </w:instrText>
+        </w:r>
+        <w:r>
+          <w:rPr>
+            <w:noProof/>
+            <w:webHidden/>
+          </w:rPr>
+        </w:r>
+        <w:r>
+          <w:rPr>
+            <w:noProof/>
+            <w:webHidden/>
+          </w:rPr>
+          <w:fldChar w:fldCharType="separate"/>
+        </w:r>
+        <w:r>
+          <w:rPr>
+            <w:noProof/>
+            <w:webHidden/>
+          </w:rPr>
+          <w:t>3</w:t>
+        </w:r>
+        <w:r>
+          <w:rPr>
+            <w:noProof/>
+            <w:webHidden/>
+          </w:rPr>
+          <w:fldChar w:fldCharType="end"/>
+        </w:r>
+      </w:hyperlink>
+    </w:p>
+    <w:p>
+      <w:pPr>
+        <w:pStyle w:val="TM1"/>
+        <w:tabs>
+          <w:tab w:val="right" w:leader="dot" w:pos="9800"/>
+        </w:tabs>
+        <w:rPr>
+          <w:rFonts w:eastAsiaTheme="minorEastAsia"/>
+          <w:noProof/>
+          <w:lang w:eastAsia="fr-FR"/>
+        </w:rPr>
+      </w:pPr>
+      <w:hyperlink w:anchor="_Toc190442128" w:history="1">
+        <w:r>
+          <w:rPr>
+            <w:rStyle w:val="Lienhypertexte"/>
+            <w:noProof/>
+            <w:lang w:val="en-GB"/>
+          </w:rPr>
+          <w:t>PRESENTATION OF THE PROJECT</w:t>
+        </w:r>
+        <w:r>
+          <w:rPr>
+            <w:noProof/>
+            <w:webHidden/>
+          </w:rPr>
+          <w:tab/>
+        </w:r>
+        <w:r>
+          <w:rPr>
+            <w:noProof/>
+            <w:webHidden/>
+          </w:rPr>
+          <w:fldChar w:fldCharType="begin"/>
+        </w:r>
+        <w:r>
+          <w:rPr>
+            <w:noProof/>
+            <w:webHidden/>
+          </w:rPr>
+          <w:instrText xml:space="preserve"> PAGEREF _Toc190442128 \h </w:instrText>
+        </w:r>
+        <w:r>
+          <w:rPr>
+            <w:noProof/>
+            <w:webHidden/>
+          </w:rPr>
+        </w:r>
+        <w:r>
+          <w:rPr>
+            <w:noProof/>
+            <w:webHidden/>
+          </w:rPr>
+          <w:fldChar w:fldCharType="separate"/>
+        </w:r>
+        <w:r>
+          <w:rPr>
+            <w:noProof/>
+            <w:webHidden/>
+          </w:rPr>
+          <w:t>4</w:t>
+        </w:r>
+        <w:r>
+          <w:rPr>
+            <w:noProof/>
+            <w:webHidden/>
+          </w:rPr>
+          <w:fldChar w:fldCharType="end"/>
+        </w:r>
+      </w:hyperlink>
+    </w:p>
+    <w:p>
+      <w:pPr>
+        <w:pStyle w:val="TM2"/>
+        <w:tabs>
+          <w:tab w:val="right" w:leader="dot" w:pos="9800"/>
+        </w:tabs>
+        <w:rPr>
+          <w:rFonts w:eastAsiaTheme="minorEastAsia"/>
+          <w:noProof/>
+          <w:lang w:eastAsia="fr-FR"/>
+        </w:rPr>
+      </w:pPr>
+      <w:hyperlink w:anchor="_Toc190442129" w:history="1">
+        <w:r>
+          <w:rPr>
+            <w:rStyle w:val="Lienhypertexte"/>
+            <w:noProof/>
+            <w:lang w:val="en-GB"/>
+          </w:rPr>
+          <w:t>CONTEXT</w:t>
+        </w:r>
+        <w:r>
+          <w:rPr>
+            <w:noProof/>
+            <w:webHidden/>
+          </w:rPr>
+          <w:tab/>
+        </w:r>
+        <w:r>
+          <w:rPr>
+            <w:noProof/>
+            <w:webHidden/>
+          </w:rPr>
+          <w:fldChar w:fldCharType="begin"/>
+        </w:r>
+        <w:r>
+          <w:rPr>
+            <w:noProof/>
+            <w:webHidden/>
+          </w:rPr>
+          <w:instrText xml:space="preserve"> PAGEREF _Toc190442129 \h </w:instrText>
+        </w:r>
+        <w:r>
+          <w:rPr>
+            <w:noProof/>
+            <w:webHidden/>
+          </w:rPr>
+        </w:r>
+        <w:r>
+          <w:rPr>
+            <w:noProof/>
+            <w:webHidden/>
+          </w:rPr>
+          <w:fldChar w:fldCharType="separate"/>
+        </w:r>
+        <w:r>
+          <w:rPr>
+            <w:noProof/>
+            <w:webHidden/>
+          </w:rPr>
+          <w:t>4</w:t>
+        </w:r>
+        <w:r>
+          <w:rPr>
+            <w:noProof/>
+            <w:webHidden/>
+          </w:rPr>
+          <w:fldChar w:fldCharType="end"/>
+        </w:r>
+      </w:hyperlink>
+    </w:p>
+    <w:p>
+      <w:pPr>
+        <w:pStyle w:val="TM2"/>
+        <w:tabs>
+          <w:tab w:val="right" w:leader="dot" w:pos="9800"/>
+        </w:tabs>
+        <w:rPr>
+          <w:rFonts w:eastAsiaTheme="minorEastAsia"/>
+          <w:noProof/>
+          <w:lang w:eastAsia="fr-FR"/>
+        </w:rPr>
+      </w:pPr>
+      <w:hyperlink w:anchor="_Toc190442130" w:history="1">
+        <w:r>
+          <w:rPr>
+            <w:rStyle w:val="Lienhypertexte"/>
+            <w:noProof/>
+            <w:lang w:val="en-GB"/>
+          </w:rPr>
+          <w:t>JUSTIFICATION</w:t>
+        </w:r>
+        <w:r>
+          <w:rPr>
+            <w:noProof/>
+            <w:webHidden/>
+          </w:rPr>
+          <w:tab/>
+        </w:r>
+        <w:r>
+          <w:rPr>
+            <w:noProof/>
+            <w:webHidden/>
+          </w:rPr>
+          <w:fldChar w:fldCharType="begin"/>
+        </w:r>
+        <w:r>
+          <w:rPr>
+            <w:noProof/>
+            <w:webHidden/>
+          </w:rPr>
+          <w:instrText xml:space="preserve"> PAGEREF _Toc190442130 \h </w:instrText>
+        </w:r>
+        <w:r>
+          <w:rPr>
+            <w:noProof/>
+            <w:webHidden/>
+          </w:rPr>
+        </w:r>
+        <w:r>
+          <w:rPr>
+            <w:noProof/>
+            <w:webHidden/>
+          </w:rPr>
+          <w:fldChar w:fldCharType="separate"/>
+        </w:r>
+        <w:r>
+          <w:rPr>
+            <w:noProof/>
+            <w:webHidden/>
+          </w:rPr>
+          <w:t>4</w:t>
+        </w:r>
+        <w:r>
+          <w:rPr>
+            <w:noProof/>
+            <w:webHidden/>
+          </w:rPr>
+          <w:fldChar w:fldCharType="end"/>
+        </w:r>
+      </w:hyperlink>
+    </w:p>
+    <w:p>
+      <w:pPr>
+        <w:pStyle w:val="TM2"/>
+        <w:tabs>
+          <w:tab w:val="right" w:leader="dot" w:pos="9800"/>
+        </w:tabs>
+        <w:rPr>
+          <w:rFonts w:eastAsiaTheme="minorEastAsia"/>
+          <w:noProof/>
+          <w:lang w:eastAsia="fr-FR"/>
+        </w:rPr>
+      </w:pPr>
+      <w:hyperlink w:anchor="_Toc190442131" w:history="1">
+        <w:r>
+          <w:rPr>
+            <w:rStyle w:val="Lienhypertexte"/>
+            <w:rFonts w:eastAsia="Times New Roman"/>
+            <w:noProof/>
+            <w:lang w:val="en-GB" w:eastAsia="fr-FR"/>
+          </w:rPr>
+          <w:t>PROJECT TARGET</w:t>
+        </w:r>
+        <w:r>
+          <w:rPr>
+            <w:noProof/>
+            <w:webHidden/>
+          </w:rPr>
+          <w:tab/>
+        </w:r>
+        <w:r>
+          <w:rPr>
+            <w:noProof/>
+            <w:webHidden/>
+          </w:rPr>
+          <w:fldChar w:fldCharType="begin"/>
+        </w:r>
+        <w:r>
+          <w:rPr>
+            <w:noProof/>
+            <w:webHidden/>
+          </w:rPr>
+          <w:instrText xml:space="preserve"> PAGEREF _Toc190442131 \h </w:instrText>
+        </w:r>
+        <w:r>
+          <w:rPr>
+            <w:noProof/>
+            <w:webHidden/>
+          </w:rPr>
+        </w:r>
+        <w:r>
+          <w:rPr>
+            <w:noProof/>
+            <w:webHidden/>
+          </w:rPr>
+          <w:fldChar w:fldCharType="separate"/>
+        </w:r>
+        <w:r>
+          <w:rPr>
+            <w:noProof/>
+            <w:webHidden/>
+          </w:rPr>
+          <w:t>5</w:t>
+        </w:r>
+        <w:r>
+          <w:rPr>
+            <w:noProof/>
+            <w:webHidden/>
+          </w:rPr>
+          <w:fldChar w:fldCharType="end"/>
+        </w:r>
+      </w:hyperlink>
+    </w:p>
+    <w:p>
+      <w:pPr>
+        <w:pStyle w:val="TM1"/>
+        <w:tabs>
+          <w:tab w:val="right" w:leader="dot" w:pos="9800"/>
+        </w:tabs>
+        <w:rPr>
+          <w:rFonts w:eastAsiaTheme="minorEastAsia"/>
+          <w:noProof/>
+          <w:lang w:eastAsia="fr-FR"/>
+        </w:rPr>
+      </w:pPr>
+      <w:hyperlink w:anchor="_Toc190442132" w:history="1">
+        <w:r>
+          <w:rPr>
+            <w:rStyle w:val="Lienhypertexte"/>
+            <w:noProof/>
+            <w:lang w:val="en-GB" w:eastAsia="fr-FR"/>
+          </w:rPr>
+          <w:t>ANALYSIS METHODOLOGY</w:t>
+        </w:r>
+        <w:r>
+          <w:rPr>
+            <w:noProof/>
+            <w:webHidden/>
+          </w:rPr>
+          <w:tab/>
+        </w:r>
+        <w:r>
+          <w:rPr>
+            <w:noProof/>
+            <w:webHidden/>
+          </w:rPr>
+          <w:fldChar w:fldCharType="begin"/>
+        </w:r>
+        <w:r>
+          <w:rPr>
+            <w:noProof/>
+            <w:webHidden/>
+          </w:rPr>
+          <w:instrText xml:space="preserve"> PAGEREF _Toc190442132 \h </w:instrText>
+        </w:r>
+        <w:r>
+          <w:rPr>
+            <w:noProof/>
+            <w:webHidden/>
+          </w:rPr>
+        </w:r>
+        <w:r>
+          <w:rPr>
+            <w:noProof/>
+            <w:webHidden/>
+          </w:rPr>
+          <w:fldChar w:fldCharType="separate"/>
+        </w:r>
+        <w:r>
+          <w:rPr>
+            <w:noProof/>
+            <w:webHidden/>
+          </w:rPr>
+          <w:t>7</w:t>
+        </w:r>
+        <w:r>
+          <w:rPr>
+            <w:noProof/>
+            <w:webHidden/>
+          </w:rPr>
+          <w:fldChar w:fldCharType="end"/>
+        </w:r>
+      </w:hyperlink>
+    </w:p>
+    <w:p>
+      <w:pPr>
+        <w:pStyle w:val="TM2"/>
+        <w:tabs>
+          <w:tab w:val="right" w:leader="dot" w:pos="9800"/>
+        </w:tabs>
+        <w:rPr>
+          <w:rFonts w:eastAsiaTheme="minorEastAsia"/>
+          <w:noProof/>
+          <w:lang w:eastAsia="fr-FR"/>
+        </w:rPr>
+      </w:pPr>
+      <w:hyperlink w:anchor="_Toc190442133" w:history="1">
+        <w:r>
+          <w:rPr>
+            <w:rStyle w:val="Lienhypertexte"/>
+            <w:noProof/>
+            <w:lang w:val="en-GB"/>
+          </w:rPr>
+          <w:t>Introduction</w:t>
+        </w:r>
+        <w:r>
+          <w:rPr>
+            <w:noProof/>
+            <w:webHidden/>
+          </w:rPr>
+          <w:tab/>
+        </w:r>
+        <w:r>
+          <w:rPr>
+            <w:noProof/>
+            <w:webHidden/>
+          </w:rPr>
+          <w:fldChar w:fldCharType="begin"/>
+        </w:r>
+        <w:r>
+          <w:rPr>
+            <w:noProof/>
+            <w:webHidden/>
+          </w:rPr>
+          <w:instrText xml:space="preserve"> PAGEREF _Toc190442133 \h </w:instrText>
+        </w:r>
+        <w:r>
+          <w:rPr>
+            <w:noProof/>
+            <w:webHidden/>
+          </w:rPr>
+        </w:r>
+        <w:r>
+          <w:rPr>
+            <w:noProof/>
+            <w:webHidden/>
+          </w:rPr>
+          <w:fldChar w:fldCharType="separate"/>
+        </w:r>
+        <w:r>
+          <w:rPr>
+            <w:noProof/>
+            <w:webHidden/>
+          </w:rPr>
+          <w:t>7</w:t>
+        </w:r>
+        <w:r>
+          <w:rPr>
+            <w:noProof/>
+            <w:webHidden/>
+          </w:rPr>
+          <w:fldChar w:fldCharType="end"/>
+        </w:r>
+      </w:hyperlink>
+    </w:p>
+    <w:p>
+      <w:pPr>
+        <w:pStyle w:val="TM2"/>
+        <w:tabs>
+          <w:tab w:val="right" w:leader="dot" w:pos="9800"/>
+        </w:tabs>
+        <w:rPr>
+          <w:rFonts w:eastAsiaTheme="minorEastAsia"/>
+          <w:noProof/>
+          <w:lang w:eastAsia="fr-FR"/>
+        </w:rPr>
+      </w:pPr>
+      <w:hyperlink w:anchor="_Toc190442134" w:history="1">
+        <w:r>
+          <w:rPr>
+            <w:rStyle w:val="Lienhypertexte"/>
+            <w:noProof/>
+            <w:lang w:val="en-GB"/>
+          </w:rPr>
+          <w:t>Comparison of UML and Merise</w:t>
+        </w:r>
+        <w:r>
+          <w:rPr>
+            <w:noProof/>
+            <w:webHidden/>
+          </w:rPr>
+          <w:tab/>
+        </w:r>
+        <w:r>
+          <w:rPr>
+            <w:noProof/>
+            <w:webHidden/>
+          </w:rPr>
+          <w:fldChar w:fldCharType="begin"/>
+        </w:r>
+        <w:r>
+          <w:rPr>
+            <w:noProof/>
+            <w:webHidden/>
+          </w:rPr>
+          <w:instrText xml:space="preserve"> PAGEREF _Toc190442134 \h </w:instrText>
+        </w:r>
+        <w:r>
+          <w:rPr>
+            <w:noProof/>
+            <w:webHidden/>
+          </w:rPr>
+        </w:r>
+        <w:r>
+          <w:rPr>
+            <w:noProof/>
+            <w:webHidden/>
+          </w:rPr>
+          <w:fldChar w:fldCharType="separate"/>
+        </w:r>
+        <w:r>
+          <w:rPr>
+            <w:noProof/>
+            <w:webHidden/>
+          </w:rPr>
+          <w:t>7</w:t>
+        </w:r>
+        <w:r>
+          <w:rPr>
+            <w:noProof/>
+            <w:webHidden/>
+          </w:rPr>
+          <w:fldChar w:fldCharType="end"/>
+        </w:r>
+      </w:hyperlink>
+    </w:p>
+    <w:p>
+      <w:pPr>
+        <w:pStyle w:val="TM1"/>
+        <w:tabs>
+          <w:tab w:val="right" w:leader="dot" w:pos="9800"/>
+        </w:tabs>
+        <w:rPr>
+          <w:rFonts w:eastAsiaTheme="minorEastAsia"/>
+          <w:noProof/>
+          <w:lang w:eastAsia="fr-FR"/>
+        </w:rPr>
+      </w:pPr>
+      <w:hyperlink w:anchor="_Toc190442135" w:history="1">
+        <w:r>
+          <w:rPr>
+            <w:rStyle w:val="Lienhypertexte"/>
+            <w:noProof/>
+            <w:lang w:val="en-GB" w:eastAsia="fr-FR"/>
+          </w:rPr>
+          <w:t>DIAGRAMS</w:t>
+        </w:r>
+        <w:r>
+          <w:rPr>
+            <w:noProof/>
+            <w:webHidden/>
+          </w:rPr>
+          <w:tab/>
+        </w:r>
+        <w:r>
+          <w:rPr>
+            <w:noProof/>
+            <w:webHidden/>
+          </w:rPr>
+          <w:fldChar w:fldCharType="begin"/>
+        </w:r>
+        <w:r>
+          <w:rPr>
+            <w:noProof/>
+            <w:webHidden/>
+          </w:rPr>
+          <w:instrText xml:space="preserve"> PAGEREF _Toc190442135 \h </w:instrText>
+        </w:r>
+        <w:r>
+          <w:rPr>
+            <w:noProof/>
+            <w:webHidden/>
+          </w:rPr>
+        </w:r>
+        <w:r>
+          <w:rPr>
+            <w:noProof/>
+            <w:webHidden/>
+          </w:rPr>
+          <w:fldChar w:fldCharType="separate"/>
+        </w:r>
+        <w:r>
+          <w:rPr>
+            <w:noProof/>
+            <w:webHidden/>
+          </w:rPr>
+          <w:t>8</w:t>
+        </w:r>
+        <w:r>
+          <w:rPr>
+            <w:noProof/>
+            <w:webHidden/>
+          </w:rPr>
+          <w:fldChar w:fldCharType="end"/>
+        </w:r>
+      </w:hyperlink>
+    </w:p>
+    <w:p>
+      <w:pPr>
+        <w:pStyle w:val="TM2"/>
+        <w:tabs>
+          <w:tab w:val="right" w:leader="dot" w:pos="9800"/>
+        </w:tabs>
+        <w:rPr>
+          <w:rFonts w:eastAsiaTheme="minorEastAsia"/>
+          <w:noProof/>
+          <w:lang w:eastAsia="fr-FR"/>
+        </w:rPr>
+      </w:pPr>
+      <w:hyperlink w:anchor="_Toc190442136" w:history="1">
+        <w:r>
+          <w:rPr>
+            <w:rStyle w:val="Lienhypertexte"/>
+            <w:noProof/>
+            <w:lang w:val="en-GB" w:eastAsia="fr-FR"/>
+          </w:rPr>
+          <w:t>USE CASE DIAGRAM</w:t>
+        </w:r>
+        <w:r>
+          <w:rPr>
+            <w:noProof/>
+            <w:webHidden/>
+          </w:rPr>
+          <w:tab/>
+        </w:r>
+        <w:r>
+          <w:rPr>
+            <w:noProof/>
+            <w:webHidden/>
+          </w:rPr>
+          <w:fldChar w:fldCharType="begin"/>
+        </w:r>
+        <w:r>
+          <w:rPr>
+            <w:noProof/>
+            <w:webHidden/>
+          </w:rPr>
+          <w:instrText xml:space="preserve"> PAGEREF _Toc190442136 \h </w:instrText>
+        </w:r>
+        <w:r>
+          <w:rPr>
+            <w:noProof/>
+            <w:webHidden/>
+          </w:rPr>
+        </w:r>
+        <w:r>
+          <w:rPr>
+            <w:noProof/>
+            <w:webHidden/>
+          </w:rPr>
+          <w:fldChar w:fldCharType="separate"/>
+        </w:r>
+        <w:r>
+          <w:rPr>
+            <w:noProof/>
+            <w:webHidden/>
+          </w:rPr>
+          <w:t>8</w:t>
+        </w:r>
+        <w:r>
+          <w:rPr>
+            <w:noProof/>
+            <w:webHidden/>
+          </w:rPr>
+          <w:fldChar w:fldCharType="end"/>
+        </w:r>
+      </w:hyperlink>
+    </w:p>
+    <w:p>
+      <w:pPr>
+        <w:pStyle w:val="TM2"/>
+        <w:tabs>
+          <w:tab w:val="right" w:leader="dot" w:pos="9800"/>
+        </w:tabs>
+        <w:rPr>
+          <w:rFonts w:eastAsiaTheme="minorEastAsia"/>
+          <w:noProof/>
+          <w:lang w:eastAsia="fr-FR"/>
+        </w:rPr>
+      </w:pPr>
+      <w:hyperlink w:anchor="_Toc190442137" w:history="1">
+        <w:r>
+          <w:rPr>
+            <w:rStyle w:val="Lienhypertexte"/>
+            <w:noProof/>
+          </w:rPr>
+          <w:t>TEXTUAL DESCRIPTION</w:t>
+        </w:r>
+        <w:r>
+          <w:rPr>
+            <w:noProof/>
+            <w:webHidden/>
+          </w:rPr>
+          <w:tab/>
+        </w:r>
+        <w:r>
+          <w:rPr>
+            <w:noProof/>
+            <w:webHidden/>
+          </w:rPr>
+          <w:fldChar w:fldCharType="begin"/>
+        </w:r>
+        <w:r>
+          <w:rPr>
+            <w:noProof/>
+            <w:webHidden/>
+          </w:rPr>
+          <w:instrText xml:space="preserve"> PAGEREF _Toc190442137 \h </w:instrText>
+        </w:r>
+        <w:r>
+          <w:rPr>
+            <w:noProof/>
+            <w:webHidden/>
+          </w:rPr>
+        </w:r>
+        <w:r>
+          <w:rPr>
+            <w:noProof/>
+            <w:webHidden/>
+          </w:rPr>
+          <w:fldChar w:fldCharType="separate"/>
+        </w:r>
+        <w:r>
+          <w:rPr>
+            <w:noProof/>
+            <w:webHidden/>
+          </w:rPr>
+          <w:t>11</w:t>
+        </w:r>
+        <w:r>
+          <w:rPr>
+            <w:noProof/>
+            <w:webHidden/>
+          </w:rPr>
+          <w:fldChar w:fldCharType="end"/>
+        </w:r>
+      </w:hyperlink>
+    </w:p>
+    <w:p>
+      <w:pPr>
+        <w:pStyle w:val="TM2"/>
+        <w:tabs>
+          <w:tab w:val="right" w:leader="dot" w:pos="9800"/>
+        </w:tabs>
+        <w:rPr>
+          <w:rFonts w:eastAsiaTheme="minorEastAsia"/>
+          <w:noProof/>
+          <w:lang w:eastAsia="fr-FR"/>
+        </w:rPr>
+      </w:pPr>
+      <w:hyperlink w:anchor="_Toc190442138" w:history="1">
+        <w:r>
+          <w:rPr>
+            <w:rStyle w:val="Lienhypertexte"/>
+            <w:noProof/>
+          </w:rPr>
+          <w:t>COMMUNICATION DIAGRAM</w:t>
+        </w:r>
+        <w:r>
+          <w:rPr>
+            <w:noProof/>
+            <w:webHidden/>
+          </w:rPr>
+          <w:tab/>
+        </w:r>
+        <w:r>
+          <w:rPr>
+            <w:noProof/>
+            <w:webHidden/>
+          </w:rPr>
+          <w:fldChar w:fldCharType="begin"/>
+        </w:r>
+        <w:r>
+          <w:rPr>
+            <w:noProof/>
+            <w:webHidden/>
+          </w:rPr>
+          <w:instrText xml:space="preserve"> PAGEREF _Toc190442138 \h </w:instrText>
+        </w:r>
+        <w:r>
+          <w:rPr>
+            <w:noProof/>
+            <w:webHidden/>
+          </w:rPr>
+        </w:r>
+        <w:r>
+          <w:rPr>
+            <w:noProof/>
+            <w:webHidden/>
+          </w:rPr>
+          <w:fldChar w:fldCharType="separate"/>
+        </w:r>
+        <w:r>
+          <w:rPr>
+            <w:noProof/>
+            <w:webHidden/>
+          </w:rPr>
+          <w:t>13</w:t>
+        </w:r>
+        <w:r>
+          <w:rPr>
+            <w:noProof/>
+            <w:webHidden/>
+          </w:rPr>
+          <w:fldChar w:fldCharType="end"/>
+        </w:r>
+      </w:hyperlink>
+    </w:p>
+    <w:p>
+      <w:pPr>
+        <w:pStyle w:val="TM2"/>
+        <w:tabs>
+          <w:tab w:val="right" w:leader="dot" w:pos="9800"/>
+        </w:tabs>
+        <w:rPr>
+          <w:rFonts w:eastAsiaTheme="minorEastAsia"/>
+          <w:noProof/>
+          <w:lang w:eastAsia="fr-FR"/>
+        </w:rPr>
+      </w:pPr>
+      <w:hyperlink w:anchor="_Toc190442139" w:history="1">
+        <w:r>
+          <w:rPr>
+            <w:rStyle w:val="Lienhypertexte"/>
+            <w:noProof/>
+          </w:rPr>
+          <w:t>SEQUENCE DIAGRAM</w:t>
+        </w:r>
+        <w:r>
+          <w:rPr>
+            <w:noProof/>
+            <w:webHidden/>
+          </w:rPr>
+          <w:tab/>
+        </w:r>
+        <w:r>
+          <w:rPr>
+            <w:noProof/>
+            <w:webHidden/>
+          </w:rPr>
+          <w:fldChar w:fldCharType="begin"/>
+        </w:r>
+        <w:r>
+          <w:rPr>
+            <w:noProof/>
+            <w:webHidden/>
+          </w:rPr>
+          <w:instrText xml:space="preserve"> PAGEREF _Toc190442139 \h </w:instrText>
+        </w:r>
+        <w:r>
+          <w:rPr>
+            <w:noProof/>
+            <w:webHidden/>
+          </w:rPr>
+        </w:r>
+        <w:r>
+          <w:rPr>
+            <w:noProof/>
+            <w:webHidden/>
+          </w:rPr>
+          <w:fldChar w:fldCharType="separate"/>
+        </w:r>
+        <w:r>
+          <w:rPr>
+            <w:noProof/>
+            <w:webHidden/>
+          </w:rPr>
+          <w:t>15</w:t>
+        </w:r>
+        <w:r>
+          <w:rPr>
+            <w:noProof/>
+            <w:webHidden/>
+          </w:rPr>
+          <w:fldChar w:fldCharType="end"/>
+        </w:r>
+      </w:hyperlink>
+    </w:p>
+    <w:p>
+      <w:pPr>
+        <w:pStyle w:val="TM2"/>
+        <w:tabs>
+          <w:tab w:val="right" w:leader="dot" w:pos="9800"/>
+        </w:tabs>
+        <w:rPr>
+          <w:rFonts w:eastAsiaTheme="minorEastAsia"/>
+          <w:noProof/>
+          <w:lang w:eastAsia="fr-FR"/>
+        </w:rPr>
+      </w:pPr>
+      <w:hyperlink w:anchor="_Toc190442140" w:history="1">
+        <w:r>
+          <w:rPr>
+            <w:rStyle w:val="Lienhypertexte"/>
+            <w:noProof/>
+          </w:rPr>
+          <w:t>ACTIVITY DIAGRAM</w:t>
+        </w:r>
+        <w:r>
+          <w:rPr>
+            <w:noProof/>
+            <w:webHidden/>
+          </w:rPr>
+          <w:tab/>
+        </w:r>
+        <w:r>
+          <w:rPr>
+            <w:noProof/>
+            <w:webHidden/>
+          </w:rPr>
+          <w:fldChar w:fldCharType="begin"/>
+        </w:r>
+        <w:r>
+          <w:rPr>
+            <w:noProof/>
+            <w:webHidden/>
+          </w:rPr>
+          <w:instrText xml:space="preserve"> PAGEREF _Toc190442140 \h </w:instrText>
+        </w:r>
+        <w:r>
+          <w:rPr>
+            <w:noProof/>
+            <w:webHidden/>
+          </w:rPr>
+        </w:r>
+        <w:r>
+          <w:rPr>
+            <w:noProof/>
+            <w:webHidden/>
+          </w:rPr>
+          <w:fldChar w:fldCharType="separate"/>
+        </w:r>
+        <w:r>
+          <w:rPr>
+            <w:noProof/>
+            <w:webHidden/>
+          </w:rPr>
+          <w:t>17</w:t>
+        </w:r>
+        <w:r>
+          <w:rPr>
+            <w:noProof/>
+            <w:webHidden/>
+          </w:rPr>
+          <w:fldChar w:fldCharType="end"/>
+        </w:r>
+      </w:hyperlink>
+    </w:p>
+    <w:p>
+      <w:pPr>
+        <w:pStyle w:val="TM2"/>
+        <w:tabs>
+          <w:tab w:val="right" w:leader="dot" w:pos="9800"/>
+        </w:tabs>
+        <w:rPr>
+          <w:rFonts w:eastAsiaTheme="minorEastAsia"/>
+          <w:noProof/>
+          <w:lang w:eastAsia="fr-FR"/>
+        </w:rPr>
+      </w:pPr>
+      <w:hyperlink w:anchor="_Toc190442141" w:history="1">
+        <w:r>
+          <w:rPr>
+            <w:rStyle w:val="Lienhypertexte"/>
+            <w:noProof/>
+            <w:lang w:val="en-GB"/>
+          </w:rPr>
+          <w:t>STATE MACHINE DIAGRAM</w:t>
+        </w:r>
+        <w:r>
+          <w:rPr>
+            <w:noProof/>
+            <w:webHidden/>
+          </w:rPr>
+          <w:tab/>
+        </w:r>
+        <w:r>
+          <w:rPr>
+            <w:noProof/>
+            <w:webHidden/>
+          </w:rPr>
+          <w:fldChar w:fldCharType="begin"/>
+        </w:r>
+        <w:r>
+          <w:rPr>
+            <w:noProof/>
+            <w:webHidden/>
+          </w:rPr>
+          <w:instrText xml:space="preserve"> PAGEREF _Toc190442141 \h </w:instrText>
+        </w:r>
+        <w:r>
+          <w:rPr>
+            <w:noProof/>
+            <w:webHidden/>
+          </w:rPr>
+        </w:r>
+        <w:r>
+          <w:rPr>
+            <w:noProof/>
+            <w:webHidden/>
+          </w:rPr>
+          <w:fldChar w:fldCharType="separate"/>
+        </w:r>
+        <w:r>
+          <w:rPr>
+            <w:noProof/>
+            <w:webHidden/>
+          </w:rPr>
+          <w:t>19</w:t>
+        </w:r>
+        <w:r>
+          <w:rPr>
+            <w:noProof/>
+            <w:webHidden/>
+          </w:rPr>
+          <w:fldChar w:fldCharType="end"/>
+        </w:r>
+      </w:hyperlink>
+    </w:p>
+    <w:p>
+      <w:pPr>
+        <w:pStyle w:val="TM2"/>
+        <w:tabs>
+          <w:tab w:val="right" w:leader="dot" w:pos="9800"/>
+        </w:tabs>
+        <w:rPr>
+          <w:rFonts w:eastAsiaTheme="minorEastAsia"/>
+          <w:noProof/>
+          <w:lang w:eastAsia="fr-FR"/>
+        </w:rPr>
+      </w:pPr>
+      <w:hyperlink w:anchor="_Toc190442142" w:history="1">
+        <w:r>
+          <w:rPr>
+            <w:rStyle w:val="Lienhypertexte"/>
+            <w:noProof/>
+            <w:lang w:val="en-GB"/>
+          </w:rPr>
+          <w:t>CLASS DIAGRAM</w:t>
+        </w:r>
+        <w:r>
+          <w:rPr>
+            <w:noProof/>
+            <w:webHidden/>
+          </w:rPr>
+          <w:tab/>
+        </w:r>
+        <w:r>
+          <w:rPr>
+            <w:noProof/>
+            <w:webHidden/>
+          </w:rPr>
+          <w:fldChar w:fldCharType="begin"/>
+        </w:r>
+        <w:r>
+          <w:rPr>
+            <w:noProof/>
+            <w:webHidden/>
+          </w:rPr>
+          <w:instrText xml:space="preserve"> PAGEREF _Toc190442142 \h </w:instrText>
+        </w:r>
+        <w:r>
+          <w:rPr>
+            <w:noProof/>
+            <w:webHidden/>
+          </w:rPr>
+        </w:r>
+        <w:r>
+          <w:rPr>
+            <w:noProof/>
+            <w:webHidden/>
+          </w:rPr>
+          <w:fldChar w:fldCharType="separate"/>
+        </w:r>
+        <w:r>
+          <w:rPr>
+            <w:noProof/>
+            <w:webHidden/>
+          </w:rPr>
+          <w:t>20</w:t>
+        </w:r>
+        <w:r>
+          <w:rPr>
+            <w:noProof/>
+            <w:webHidden/>
+          </w:rPr>
+          <w:fldChar w:fldCharType="end"/>
+        </w:r>
+      </w:hyperlink>
+    </w:p>
+    <w:p>
+      <w:pPr>
+        <w:pStyle w:val="TM2"/>
+        <w:tabs>
+          <w:tab w:val="right" w:leader="dot" w:pos="9800"/>
+        </w:tabs>
+        <w:rPr>
+          <w:rFonts w:eastAsiaTheme="minorEastAsia"/>
+          <w:noProof/>
+          <w:lang w:eastAsia="fr-FR"/>
+        </w:rPr>
+      </w:pPr>
+      <w:hyperlink w:anchor="_Toc190442143" w:history="1">
+        <w:r>
+          <w:rPr>
+            <w:rStyle w:val="Lienhypertexte"/>
+            <w:noProof/>
+          </w:rPr>
+          <w:t>PACKAGE DIAGRAM</w:t>
+        </w:r>
+        <w:r>
+          <w:rPr>
+            <w:noProof/>
+            <w:webHidden/>
+          </w:rPr>
+          <w:tab/>
+        </w:r>
+        <w:r>
+          <w:rPr>
+            <w:noProof/>
+            <w:webHidden/>
+          </w:rPr>
+          <w:fldChar w:fldCharType="begin"/>
+        </w:r>
+        <w:r>
+          <w:rPr>
+            <w:noProof/>
+            <w:webHidden/>
+          </w:rPr>
+          <w:instrText xml:space="preserve"> PAGEREF _Toc190442143 \h </w:instrText>
+        </w:r>
+        <w:r>
+          <w:rPr>
+            <w:noProof/>
+            <w:webHidden/>
+          </w:rPr>
+        </w:r>
+        <w:r>
+          <w:rPr>
+            <w:noProof/>
+            <w:webHidden/>
+          </w:rPr>
+          <w:fldChar w:fldCharType="separate"/>
+        </w:r>
+        <w:r>
+          <w:rPr>
+            <w:noProof/>
+            <w:webHidden/>
+          </w:rPr>
+          <w:t>22</w:t>
+        </w:r>
+        <w:r>
+          <w:rPr>
+            <w:noProof/>
+            <w:webHidden/>
+          </w:rPr>
+          <w:fldChar w:fldCharType="end"/>
+        </w:r>
+      </w:hyperlink>
+    </w:p>
+    <w:p>
+      <w:pPr>
+        <w:pStyle w:val="TM2"/>
+        <w:tabs>
+          <w:tab w:val="right" w:leader="dot" w:pos="9800"/>
+        </w:tabs>
+        <w:rPr>
+          <w:rFonts w:eastAsiaTheme="minorEastAsia"/>
+          <w:noProof/>
+          <w:lang w:eastAsia="fr-FR"/>
+        </w:rPr>
+      </w:pPr>
+      <w:hyperlink w:anchor="_Toc190442144" w:history="1">
+        <w:r>
+          <w:rPr>
+            <w:rStyle w:val="Lienhypertexte"/>
+            <w:noProof/>
+            <w:lang w:val="en-GB"/>
+          </w:rPr>
+          <w:t>COMPONENT DIAGRAM</w:t>
+        </w:r>
+        <w:r>
+          <w:rPr>
+            <w:noProof/>
+            <w:webHidden/>
+          </w:rPr>
+          <w:tab/>
+        </w:r>
+        <w:r>
+          <w:rPr>
+            <w:noProof/>
+            <w:webHidden/>
+          </w:rPr>
+          <w:fldChar w:fldCharType="begin"/>
+        </w:r>
+        <w:r>
+          <w:rPr>
+            <w:noProof/>
+            <w:webHidden/>
+          </w:rPr>
+          <w:instrText xml:space="preserve"> PAGEREF _Toc190442144 \h </w:instrText>
+        </w:r>
+        <w:r>
+          <w:rPr>
+            <w:noProof/>
+            <w:webHidden/>
+          </w:rPr>
+        </w:r>
+        <w:r>
+          <w:rPr>
+            <w:noProof/>
+            <w:webHidden/>
+          </w:rPr>
+          <w:fldChar w:fldCharType="separate"/>
+        </w:r>
+        <w:r>
+          <w:rPr>
+            <w:noProof/>
+            <w:webHidden/>
+          </w:rPr>
+          <w:t>23</w:t>
+        </w:r>
+        <w:r>
+          <w:rPr>
+            <w:noProof/>
+            <w:webHidden/>
+          </w:rPr>
+          <w:fldChar w:fldCharType="end"/>
+        </w:r>
+      </w:hyperlink>
+    </w:p>
+    <w:p>
+      <w:pPr>
+        <w:pStyle w:val="TM2"/>
+        <w:tabs>
+          <w:tab w:val="right" w:leader="dot" w:pos="9800"/>
+        </w:tabs>
+        <w:rPr>
+          <w:rFonts w:eastAsiaTheme="minorEastAsia"/>
+          <w:noProof/>
+          <w:lang w:eastAsia="fr-FR"/>
+        </w:rPr>
+      </w:pPr>
+      <w:hyperlink w:anchor="_Toc190442145" w:history="1">
+        <w:r>
+          <w:rPr>
+            <w:rStyle w:val="Lienhypertexte"/>
+            <w:noProof/>
+          </w:rPr>
+          <w:t>DEPLOYMENT DIAGRAM</w:t>
+        </w:r>
+        <w:r>
+          <w:rPr>
+            <w:noProof/>
+            <w:webHidden/>
+          </w:rPr>
+          <w:tab/>
+        </w:r>
+        <w:r>
+          <w:rPr>
+            <w:noProof/>
+            <w:webHidden/>
+          </w:rPr>
+          <w:fldChar w:fldCharType="begin"/>
+        </w:r>
+        <w:r>
+          <w:rPr>
+            <w:noProof/>
+            <w:webHidden/>
+          </w:rPr>
+          <w:instrText xml:space="preserve"> PAGEREF _Toc190442145 \h </w:instrText>
+        </w:r>
+        <w:r>
+          <w:rPr>
+            <w:noProof/>
+            <w:webHidden/>
+          </w:rPr>
+        </w:r>
+        <w:r>
+          <w:rPr>
+            <w:noProof/>
+            <w:webHidden/>
+          </w:rPr>
+          <w:fldChar w:fldCharType="separate"/>
+        </w:r>
+        <w:r>
+          <w:rPr>
+            <w:noProof/>
+            <w:webHidden/>
+          </w:rPr>
+          <w:t>24</w:t>
+        </w:r>
+        <w:r>
+          <w:rPr>
+            <w:noProof/>
+            <w:webHidden/>
+          </w:rPr>
+          <w:fldChar w:fldCharType="end"/>
+        </w:r>
+      </w:hyperlink>
+    </w:p>
+    <w:p>
+      <w:pPr>
+        <w:pStyle w:val="TM1"/>
+        <w:tabs>
+          <w:tab w:val="right" w:leader="dot" w:pos="9800"/>
+        </w:tabs>
+        <w:rPr>
+          <w:rFonts w:eastAsiaTheme="minorEastAsia"/>
+          <w:noProof/>
+          <w:lang w:eastAsia="fr-FR"/>
+        </w:rPr>
+      </w:pPr>
+      <w:hyperlink w:anchor="_Toc190442146" w:history="1">
+        <w:r>
+          <w:rPr>
+            <w:rStyle w:val="Lienhypertexte"/>
+            <w:noProof/>
+            <w:lang w:val="en-US"/>
+          </w:rPr>
+          <w:t>PROJECT ILLUSTRATIONS</w:t>
+        </w:r>
+        <w:r>
+          <w:rPr>
+            <w:noProof/>
+            <w:webHidden/>
+          </w:rPr>
+          <w:tab/>
+        </w:r>
+        <w:r>
+          <w:rPr>
+            <w:noProof/>
+            <w:webHidden/>
+          </w:rPr>
+          <w:fldChar w:fldCharType="begin"/>
+        </w:r>
+        <w:r>
+          <w:rPr>
+            <w:noProof/>
+            <w:webHidden/>
+          </w:rPr>
+          <w:instrText xml:space="preserve"> PAGEREF _Toc190442146 \h </w:instrText>
+        </w:r>
+        <w:r>
+          <w:rPr>
+            <w:noProof/>
+            <w:webHidden/>
+          </w:rPr>
+        </w:r>
+        <w:r>
+          <w:rPr>
+            <w:noProof/>
+            <w:webHidden/>
+          </w:rPr>
+          <w:fldChar w:fldCharType="separate"/>
+        </w:r>
+        <w:r>
+          <w:rPr>
+            <w:noProof/>
+            <w:webHidden/>
+          </w:rPr>
+          <w:t>25</w:t>
+        </w:r>
+        <w:r>
+          <w:rPr>
+            <w:noProof/>
+            <w:webHidden/>
+          </w:rPr>
+          <w:fldChar w:fldCharType="end"/>
+        </w:r>
+      </w:hyperlink>
+    </w:p>
+    <w:p>
+      <w:pPr>
+        <w:pStyle w:val="TM1"/>
+        <w:tabs>
+          <w:tab w:val="right" w:leader="dot" w:pos="9800"/>
+        </w:tabs>
+        <w:rPr>
+          <w:rFonts w:eastAsiaTheme="minorEastAsia"/>
+          <w:noProof/>
+          <w:lang w:eastAsia="fr-FR"/>
+        </w:rPr>
+      </w:pPr>
+      <w:hyperlink w:anchor="_Toc190442147" w:history="1">
+        <w:r>
+          <w:rPr>
+            <w:rStyle w:val="Lienhypertexte"/>
+            <w:noProof/>
+            <w:lang w:val="en-US"/>
+          </w:rPr>
+          <w:t>CONCLUSION</w:t>
+        </w:r>
+        <w:r>
+          <w:rPr>
+            <w:noProof/>
+            <w:webHidden/>
+          </w:rPr>
+          <w:tab/>
+        </w:r>
+        <w:r>
+          <w:rPr>
+            <w:noProof/>
+            <w:webHidden/>
+          </w:rPr>
+          <w:fldChar w:fldCharType="begin"/>
+        </w:r>
+        <w:r>
+          <w:rPr>
+            <w:noProof/>
+            <w:webHidden/>
+          </w:rPr>
+          <w:instrText xml:space="preserve"> PAGEREF _Toc190442147 \h </w:instrText>
+        </w:r>
+        <w:r>
+          <w:rPr>
+            <w:noProof/>
+            <w:webHidden/>
+          </w:rPr>
+        </w:r>
+        <w:r>
+          <w:rPr>
+            <w:noProof/>
+            <w:webHidden/>
+          </w:rPr>
+          <w:fldChar w:fldCharType="separate"/>
+        </w:r>
+        <w:r>
+          <w:rPr>
+            <w:noProof/>
+            <w:webHidden/>
+          </w:rPr>
+          <w:t>26</w:t>
+        </w:r>
+        <w:r>
+          <w:rPr>
+            <w:noProof/>
+            <w:webHidden/>
+          </w:rPr>
+          <w:fldChar w:fldCharType="end"/>
+        </w:r>
+      </w:hyperlink>
+    </w:p>
+    <w:p>
+      <w:pPr>
+        <w:pStyle w:val="Corpsdetexte"/>
+        <w:rPr>
+          <w:b/>
+          <w:sz w:val="20"/>
+          <w:lang w:val="fr-FR"/>
+        </w:rPr>
+      </w:pPr>
+      <w:r>
+        <w:rPr>
+          <w:b/>
+          <w:sz w:val="20"/>
+          <w:lang w:val="fr-FR"/>
+        </w:rPr>
+        <w:fldChar w:fldCharType="end"/>
+      </w:r>
     </w:p>
     <w:p>
       <w:pPr>
@@ -1867,6 +3471,1443 @@
           <w:sz w:val="20"/>
         </w:rPr>
       </w:pPr>
+    </w:p>
+    <w:p>
+      <w:pPr>
+        <w:rPr>
+          <w:rFonts w:ascii="Times New Roman" w:eastAsia="Times New Roman" w:hAnsi="Times New Roman" w:cs="Times New Roman"/>
+          <w:b/>
+          <w:sz w:val="20"/>
+          <w:szCs w:val="24"/>
+          <w:lang w:val="en-US"/>
+        </w:rPr>
+      </w:pPr>
+      <w:r>
+        <w:rPr>
+          <w:b/>
+          <w:sz w:val="20"/>
+        </w:rPr>
+        <w:br w:type="page"/>
+      </w:r>
+    </w:p>
+    <w:p>
+      <w:pPr>
+        <w:pStyle w:val="Titre1"/>
+      </w:pPr>
+      <w:r>
+        <w:lastRenderedPageBreak/>
+        <w:t>LIST OF FIGURES</w:t>
+      </w:r>
+    </w:p>
+    <w:p>
+      <w:pPr>
+        <w:pStyle w:val="Tabledesillustrations"/>
+        <w:tabs>
+          <w:tab w:val="right" w:leader="dot" w:pos="9800"/>
+        </w:tabs>
+        <w:rPr>
+          <w:noProof/>
+        </w:rPr>
+      </w:pPr>
+      <w:r>
+        <w:rPr>
+          <w:b/>
+          <w:sz w:val="20"/>
+        </w:rPr>
+        <w:fldChar w:fldCharType="begin"/>
+      </w:r>
+      <w:r>
+        <w:rPr>
+          <w:b/>
+          <w:sz w:val="20"/>
+        </w:rPr>
+        <w:instrText xml:space="preserve"> TOC \h \z \c "Figure" </w:instrText>
+      </w:r>
+      <w:r>
+        <w:rPr>
+          <w:b/>
+          <w:sz w:val="20"/>
+        </w:rPr>
+        <w:fldChar w:fldCharType="separate"/>
+      </w:r>
+      <w:hyperlink w:anchor="_Toc190442885" w:history="1">
+        <w:r>
+          <w:rPr>
+            <w:rStyle w:val="Lienhypertexte"/>
+            <w:noProof/>
+            <w:lang w:val="en-GB"/>
+          </w:rPr>
+          <w:t>Figure 1: formalism of the use case</w:t>
+        </w:r>
+        <w:r>
+          <w:rPr>
+            <w:noProof/>
+            <w:webHidden/>
+          </w:rPr>
+          <w:tab/>
+        </w:r>
+        <w:r>
+          <w:rPr>
+            <w:noProof/>
+            <w:webHidden/>
+          </w:rPr>
+          <w:fldChar w:fldCharType="begin"/>
+        </w:r>
+        <w:r>
+          <w:rPr>
+            <w:noProof/>
+            <w:webHidden/>
+          </w:rPr>
+          <w:instrText xml:space="preserve"> PAGEREF _Toc190442885 \h </w:instrText>
+        </w:r>
+        <w:r>
+          <w:rPr>
+            <w:noProof/>
+            <w:webHidden/>
+          </w:rPr>
+        </w:r>
+        <w:r>
+          <w:rPr>
+            <w:noProof/>
+            <w:webHidden/>
+          </w:rPr>
+          <w:fldChar w:fldCharType="separate"/>
+        </w:r>
+        <w:r>
+          <w:rPr>
+            <w:noProof/>
+            <w:webHidden/>
+          </w:rPr>
+          <w:t>9</w:t>
+        </w:r>
+        <w:r>
+          <w:rPr>
+            <w:noProof/>
+            <w:webHidden/>
+          </w:rPr>
+          <w:fldChar w:fldCharType="end"/>
+        </w:r>
+      </w:hyperlink>
+    </w:p>
+    <w:p>
+      <w:pPr>
+        <w:pStyle w:val="Tabledesillustrations"/>
+        <w:tabs>
+          <w:tab w:val="right" w:leader="dot" w:pos="9800"/>
+        </w:tabs>
+        <w:rPr>
+          <w:noProof/>
+        </w:rPr>
+      </w:pPr>
+      <w:hyperlink w:anchor="_Toc190442886" w:history="1">
+        <w:r>
+          <w:rPr>
+            <w:rStyle w:val="Lienhypertexte"/>
+            <w:noProof/>
+            <w:lang w:val="en-GB"/>
+          </w:rPr>
+          <w:t>Figure 2: general use case diagram</w:t>
+        </w:r>
+        <w:r>
+          <w:rPr>
+            <w:noProof/>
+            <w:webHidden/>
+          </w:rPr>
+          <w:tab/>
+        </w:r>
+        <w:r>
+          <w:rPr>
+            <w:noProof/>
+            <w:webHidden/>
+          </w:rPr>
+          <w:fldChar w:fldCharType="begin"/>
+        </w:r>
+        <w:r>
+          <w:rPr>
+            <w:noProof/>
+            <w:webHidden/>
+          </w:rPr>
+          <w:instrText xml:space="preserve"> PAGEREF _Toc190442886 \h </w:instrText>
+        </w:r>
+        <w:r>
+          <w:rPr>
+            <w:noProof/>
+            <w:webHidden/>
+          </w:rPr>
+        </w:r>
+        <w:r>
+          <w:rPr>
+            <w:noProof/>
+            <w:webHidden/>
+          </w:rPr>
+          <w:fldChar w:fldCharType="separate"/>
+        </w:r>
+        <w:r>
+          <w:rPr>
+            <w:noProof/>
+            <w:webHidden/>
+          </w:rPr>
+          <w:t>11</w:t>
+        </w:r>
+        <w:r>
+          <w:rPr>
+            <w:noProof/>
+            <w:webHidden/>
+          </w:rPr>
+          <w:fldChar w:fldCharType="end"/>
+        </w:r>
+      </w:hyperlink>
+    </w:p>
+    <w:p>
+      <w:pPr>
+        <w:pStyle w:val="Tabledesillustrations"/>
+        <w:tabs>
+          <w:tab w:val="right" w:leader="dot" w:pos="9800"/>
+        </w:tabs>
+        <w:rPr>
+          <w:noProof/>
+        </w:rPr>
+      </w:pPr>
+      <w:hyperlink w:anchor="_Toc190442887" w:history="1">
+        <w:r>
+          <w:rPr>
+            <w:rStyle w:val="Lienhypertexte"/>
+            <w:noProof/>
+            <w:lang w:val="en-GB"/>
+          </w:rPr>
+          <w:t>Figure 3: explore use case</w:t>
+        </w:r>
+        <w:r>
+          <w:rPr>
+            <w:noProof/>
+            <w:webHidden/>
+          </w:rPr>
+          <w:tab/>
+        </w:r>
+        <w:r>
+          <w:rPr>
+            <w:noProof/>
+            <w:webHidden/>
+          </w:rPr>
+          <w:fldChar w:fldCharType="begin"/>
+        </w:r>
+        <w:r>
+          <w:rPr>
+            <w:noProof/>
+            <w:webHidden/>
+          </w:rPr>
+          <w:instrText xml:space="preserve"> PAGEREF _Toc190442887 \h </w:instrText>
+        </w:r>
+        <w:r>
+          <w:rPr>
+            <w:noProof/>
+            <w:webHidden/>
+          </w:rPr>
+        </w:r>
+        <w:r>
+          <w:rPr>
+            <w:noProof/>
+            <w:webHidden/>
+          </w:rPr>
+          <w:fldChar w:fldCharType="separate"/>
+        </w:r>
+        <w:r>
+          <w:rPr>
+            <w:noProof/>
+            <w:webHidden/>
+          </w:rPr>
+          <w:t>11</w:t>
+        </w:r>
+        <w:r>
+          <w:rPr>
+            <w:noProof/>
+            <w:webHidden/>
+          </w:rPr>
+          <w:fldChar w:fldCharType="end"/>
+        </w:r>
+      </w:hyperlink>
+    </w:p>
+    <w:p>
+      <w:pPr>
+        <w:pStyle w:val="Tabledesillustrations"/>
+        <w:tabs>
+          <w:tab w:val="right" w:leader="dot" w:pos="9800"/>
+        </w:tabs>
+        <w:rPr>
+          <w:noProof/>
+        </w:rPr>
+      </w:pPr>
+      <w:hyperlink w:anchor="_Toc190442888" w:history="1">
+        <w:r>
+          <w:rPr>
+            <w:rStyle w:val="Lienhypertexte"/>
+            <w:noProof/>
+          </w:rPr>
+          <w:t>Figure 4: formalism of communication diagram</w:t>
+        </w:r>
+        <w:r>
+          <w:rPr>
+            <w:noProof/>
+            <w:webHidden/>
+          </w:rPr>
+          <w:tab/>
+        </w:r>
+        <w:r>
+          <w:rPr>
+            <w:noProof/>
+            <w:webHidden/>
+          </w:rPr>
+          <w:fldChar w:fldCharType="begin"/>
+        </w:r>
+        <w:r>
+          <w:rPr>
+            <w:noProof/>
+            <w:webHidden/>
+          </w:rPr>
+          <w:instrText xml:space="preserve"> PAGEREF _Toc190442888 \h </w:instrText>
+        </w:r>
+        <w:r>
+          <w:rPr>
+            <w:noProof/>
+            <w:webHidden/>
+          </w:rPr>
+        </w:r>
+        <w:r>
+          <w:rPr>
+            <w:noProof/>
+            <w:webHidden/>
+          </w:rPr>
+          <w:fldChar w:fldCharType="separate"/>
+        </w:r>
+        <w:r>
+          <w:rPr>
+            <w:noProof/>
+            <w:webHidden/>
+          </w:rPr>
+          <w:t>14</w:t>
+        </w:r>
+        <w:r>
+          <w:rPr>
+            <w:noProof/>
+            <w:webHidden/>
+          </w:rPr>
+          <w:fldChar w:fldCharType="end"/>
+        </w:r>
+      </w:hyperlink>
+    </w:p>
+    <w:p>
+      <w:pPr>
+        <w:pStyle w:val="Tabledesillustrations"/>
+        <w:tabs>
+          <w:tab w:val="right" w:leader="dot" w:pos="9800"/>
+        </w:tabs>
+        <w:rPr>
+          <w:noProof/>
+        </w:rPr>
+      </w:pPr>
+      <w:hyperlink w:anchor="_Toc190442889" w:history="1">
+        <w:r>
+          <w:rPr>
+            <w:rStyle w:val="Lienhypertexte"/>
+            <w:noProof/>
+          </w:rPr>
+          <w:t>Figure 5: explore communication diagram</w:t>
+        </w:r>
+        <w:r>
+          <w:rPr>
+            <w:noProof/>
+            <w:webHidden/>
+          </w:rPr>
+          <w:tab/>
+        </w:r>
+        <w:r>
+          <w:rPr>
+            <w:noProof/>
+            <w:webHidden/>
+          </w:rPr>
+          <w:fldChar w:fldCharType="begin"/>
+        </w:r>
+        <w:r>
+          <w:rPr>
+            <w:noProof/>
+            <w:webHidden/>
+          </w:rPr>
+          <w:instrText xml:space="preserve"> PAGEREF _Toc190442889 \h </w:instrText>
+        </w:r>
+        <w:r>
+          <w:rPr>
+            <w:noProof/>
+            <w:webHidden/>
+          </w:rPr>
+        </w:r>
+        <w:r>
+          <w:rPr>
+            <w:noProof/>
+            <w:webHidden/>
+          </w:rPr>
+          <w:fldChar w:fldCharType="separate"/>
+        </w:r>
+        <w:r>
+          <w:rPr>
+            <w:noProof/>
+            <w:webHidden/>
+          </w:rPr>
+          <w:t>15</w:t>
+        </w:r>
+        <w:r>
+          <w:rPr>
+            <w:noProof/>
+            <w:webHidden/>
+          </w:rPr>
+          <w:fldChar w:fldCharType="end"/>
+        </w:r>
+      </w:hyperlink>
+    </w:p>
+    <w:p>
+      <w:pPr>
+        <w:pStyle w:val="Tabledesillustrations"/>
+        <w:tabs>
+          <w:tab w:val="right" w:leader="dot" w:pos="9800"/>
+        </w:tabs>
+        <w:rPr>
+          <w:noProof/>
+        </w:rPr>
+      </w:pPr>
+      <w:hyperlink w:anchor="_Toc190442890" w:history="1">
+        <w:r>
+          <w:rPr>
+            <w:rStyle w:val="Lienhypertexte"/>
+            <w:noProof/>
+          </w:rPr>
+          <w:t>Figure 6: authentication sequence diagram</w:t>
+        </w:r>
+        <w:r>
+          <w:rPr>
+            <w:noProof/>
+            <w:webHidden/>
+          </w:rPr>
+          <w:tab/>
+        </w:r>
+        <w:r>
+          <w:rPr>
+            <w:noProof/>
+            <w:webHidden/>
+          </w:rPr>
+          <w:fldChar w:fldCharType="begin"/>
+        </w:r>
+        <w:r>
+          <w:rPr>
+            <w:noProof/>
+            <w:webHidden/>
+          </w:rPr>
+          <w:instrText xml:space="preserve"> PAGEREF _Toc190442890 \h </w:instrText>
+        </w:r>
+        <w:r>
+          <w:rPr>
+            <w:noProof/>
+            <w:webHidden/>
+          </w:rPr>
+        </w:r>
+        <w:r>
+          <w:rPr>
+            <w:noProof/>
+            <w:webHidden/>
+          </w:rPr>
+          <w:fldChar w:fldCharType="separate"/>
+        </w:r>
+        <w:r>
+          <w:rPr>
+            <w:noProof/>
+            <w:webHidden/>
+          </w:rPr>
+          <w:t>16</w:t>
+        </w:r>
+        <w:r>
+          <w:rPr>
+            <w:noProof/>
+            <w:webHidden/>
+          </w:rPr>
+          <w:fldChar w:fldCharType="end"/>
+        </w:r>
+      </w:hyperlink>
+    </w:p>
+    <w:p>
+      <w:pPr>
+        <w:pStyle w:val="Tabledesillustrations"/>
+        <w:tabs>
+          <w:tab w:val="right" w:leader="dot" w:pos="9800"/>
+        </w:tabs>
+        <w:rPr>
+          <w:noProof/>
+        </w:rPr>
+      </w:pPr>
+      <w:hyperlink w:anchor="_Toc190442891" w:history="1">
+        <w:r>
+          <w:rPr>
+            <w:rStyle w:val="Lienhypertexte"/>
+            <w:noProof/>
+          </w:rPr>
+          <w:t>Figure 7: explore sequence diagram</w:t>
+        </w:r>
+        <w:r>
+          <w:rPr>
+            <w:noProof/>
+            <w:webHidden/>
+          </w:rPr>
+          <w:tab/>
+        </w:r>
+        <w:r>
+          <w:rPr>
+            <w:noProof/>
+            <w:webHidden/>
+          </w:rPr>
+          <w:fldChar w:fldCharType="begin"/>
+        </w:r>
+        <w:r>
+          <w:rPr>
+            <w:noProof/>
+            <w:webHidden/>
+          </w:rPr>
+          <w:instrText xml:space="preserve"> PAGEREF _Toc190442891 \h </w:instrText>
+        </w:r>
+        <w:r>
+          <w:rPr>
+            <w:noProof/>
+            <w:webHidden/>
+          </w:rPr>
+        </w:r>
+        <w:r>
+          <w:rPr>
+            <w:noProof/>
+            <w:webHidden/>
+          </w:rPr>
+          <w:fldChar w:fldCharType="separate"/>
+        </w:r>
+        <w:r>
+          <w:rPr>
+            <w:noProof/>
+            <w:webHidden/>
+          </w:rPr>
+          <w:t>17</w:t>
+        </w:r>
+        <w:r>
+          <w:rPr>
+            <w:noProof/>
+            <w:webHidden/>
+          </w:rPr>
+          <w:fldChar w:fldCharType="end"/>
+        </w:r>
+      </w:hyperlink>
+    </w:p>
+    <w:p>
+      <w:pPr>
+        <w:pStyle w:val="Tabledesillustrations"/>
+        <w:tabs>
+          <w:tab w:val="right" w:leader="dot" w:pos="9800"/>
+        </w:tabs>
+        <w:rPr>
+          <w:noProof/>
+        </w:rPr>
+      </w:pPr>
+      <w:hyperlink w:anchor="_Toc190442892" w:history="1">
+        <w:r>
+          <w:rPr>
+            <w:rStyle w:val="Lienhypertexte"/>
+            <w:noProof/>
+          </w:rPr>
+          <w:t>Figure 8: activity digram formalism</w:t>
+        </w:r>
+        <w:r>
+          <w:rPr>
+            <w:noProof/>
+            <w:webHidden/>
+          </w:rPr>
+          <w:tab/>
+        </w:r>
+        <w:r>
+          <w:rPr>
+            <w:noProof/>
+            <w:webHidden/>
+          </w:rPr>
+          <w:fldChar w:fldCharType="begin"/>
+        </w:r>
+        <w:r>
+          <w:rPr>
+            <w:noProof/>
+            <w:webHidden/>
+          </w:rPr>
+          <w:instrText xml:space="preserve"> PAGEREF _Toc190442892 \h </w:instrText>
+        </w:r>
+        <w:r>
+          <w:rPr>
+            <w:noProof/>
+            <w:webHidden/>
+          </w:rPr>
+        </w:r>
+        <w:r>
+          <w:rPr>
+            <w:noProof/>
+            <w:webHidden/>
+          </w:rPr>
+          <w:fldChar w:fldCharType="separate"/>
+        </w:r>
+        <w:r>
+          <w:rPr>
+            <w:noProof/>
+            <w:webHidden/>
+          </w:rPr>
+          <w:t>18</w:t>
+        </w:r>
+        <w:r>
+          <w:rPr>
+            <w:noProof/>
+            <w:webHidden/>
+          </w:rPr>
+          <w:fldChar w:fldCharType="end"/>
+        </w:r>
+      </w:hyperlink>
+    </w:p>
+    <w:p>
+      <w:pPr>
+        <w:pStyle w:val="Tabledesillustrations"/>
+        <w:tabs>
+          <w:tab w:val="right" w:leader="dot" w:pos="9800"/>
+        </w:tabs>
+        <w:rPr>
+          <w:noProof/>
+        </w:rPr>
+      </w:pPr>
+      <w:hyperlink w:anchor="_Toc190442893" w:history="1">
+        <w:r>
+          <w:rPr>
+            <w:rStyle w:val="Lienhypertexte"/>
+            <w:noProof/>
+          </w:rPr>
+          <w:t>Figure 9: authentication activity diagram</w:t>
+        </w:r>
+        <w:r>
+          <w:rPr>
+            <w:noProof/>
+            <w:webHidden/>
+          </w:rPr>
+          <w:tab/>
+        </w:r>
+        <w:r>
+          <w:rPr>
+            <w:noProof/>
+            <w:webHidden/>
+          </w:rPr>
+          <w:fldChar w:fldCharType="begin"/>
+        </w:r>
+        <w:r>
+          <w:rPr>
+            <w:noProof/>
+            <w:webHidden/>
+          </w:rPr>
+          <w:instrText xml:space="preserve"> PAGEREF _Toc190442893 \h </w:instrText>
+        </w:r>
+        <w:r>
+          <w:rPr>
+            <w:noProof/>
+            <w:webHidden/>
+          </w:rPr>
+        </w:r>
+        <w:r>
+          <w:rPr>
+            <w:noProof/>
+            <w:webHidden/>
+          </w:rPr>
+          <w:fldChar w:fldCharType="separate"/>
+        </w:r>
+        <w:r>
+          <w:rPr>
+            <w:noProof/>
+            <w:webHidden/>
+          </w:rPr>
+          <w:t>18</w:t>
+        </w:r>
+        <w:r>
+          <w:rPr>
+            <w:noProof/>
+            <w:webHidden/>
+          </w:rPr>
+          <w:fldChar w:fldCharType="end"/>
+        </w:r>
+      </w:hyperlink>
+    </w:p>
+    <w:p>
+      <w:pPr>
+        <w:pStyle w:val="Tabledesillustrations"/>
+        <w:tabs>
+          <w:tab w:val="right" w:leader="dot" w:pos="9800"/>
+        </w:tabs>
+        <w:rPr>
+          <w:noProof/>
+        </w:rPr>
+      </w:pPr>
+      <w:hyperlink w:anchor="_Toc190442894" w:history="1">
+        <w:r>
+          <w:rPr>
+            <w:rStyle w:val="Lienhypertexte"/>
+            <w:noProof/>
+            <w:lang w:val="en-GB"/>
+          </w:rPr>
+          <w:t>Figure 10: explore activity diagram</w:t>
+        </w:r>
+        <w:r>
+          <w:rPr>
+            <w:noProof/>
+            <w:webHidden/>
+          </w:rPr>
+          <w:tab/>
+        </w:r>
+        <w:r>
+          <w:rPr>
+            <w:noProof/>
+            <w:webHidden/>
+          </w:rPr>
+          <w:fldChar w:fldCharType="begin"/>
+        </w:r>
+        <w:r>
+          <w:rPr>
+            <w:noProof/>
+            <w:webHidden/>
+          </w:rPr>
+          <w:instrText xml:space="preserve"> PAGEREF _Toc190442894 \h </w:instrText>
+        </w:r>
+        <w:r>
+          <w:rPr>
+            <w:noProof/>
+            <w:webHidden/>
+          </w:rPr>
+        </w:r>
+        <w:r>
+          <w:rPr>
+            <w:noProof/>
+            <w:webHidden/>
+          </w:rPr>
+          <w:fldChar w:fldCharType="separate"/>
+        </w:r>
+        <w:r>
+          <w:rPr>
+            <w:noProof/>
+            <w:webHidden/>
+          </w:rPr>
+          <w:t>19</w:t>
+        </w:r>
+        <w:r>
+          <w:rPr>
+            <w:noProof/>
+            <w:webHidden/>
+          </w:rPr>
+          <w:fldChar w:fldCharType="end"/>
+        </w:r>
+      </w:hyperlink>
+    </w:p>
+    <w:p>
+      <w:pPr>
+        <w:pStyle w:val="Tabledesillustrations"/>
+        <w:tabs>
+          <w:tab w:val="right" w:leader="dot" w:pos="9800"/>
+        </w:tabs>
+        <w:rPr>
+          <w:noProof/>
+        </w:rPr>
+      </w:pPr>
+      <w:hyperlink w:anchor="_Toc190442895" w:history="1">
+        <w:r>
+          <w:rPr>
+            <w:rStyle w:val="Lienhypertexte"/>
+            <w:noProof/>
+            <w:lang w:val="en-GB"/>
+          </w:rPr>
+          <w:t>Figure 11: formalism of state diagram</w:t>
+        </w:r>
+        <w:r>
+          <w:rPr>
+            <w:noProof/>
+            <w:webHidden/>
+          </w:rPr>
+          <w:tab/>
+        </w:r>
+        <w:r>
+          <w:rPr>
+            <w:noProof/>
+            <w:webHidden/>
+          </w:rPr>
+          <w:fldChar w:fldCharType="begin"/>
+        </w:r>
+        <w:r>
+          <w:rPr>
+            <w:noProof/>
+            <w:webHidden/>
+          </w:rPr>
+          <w:instrText xml:space="preserve"> PAGEREF _Toc190442895 \h </w:instrText>
+        </w:r>
+        <w:r>
+          <w:rPr>
+            <w:noProof/>
+            <w:webHidden/>
+          </w:rPr>
+        </w:r>
+        <w:r>
+          <w:rPr>
+            <w:noProof/>
+            <w:webHidden/>
+          </w:rPr>
+          <w:fldChar w:fldCharType="separate"/>
+        </w:r>
+        <w:r>
+          <w:rPr>
+            <w:noProof/>
+            <w:webHidden/>
+          </w:rPr>
+          <w:t>20</w:t>
+        </w:r>
+        <w:r>
+          <w:rPr>
+            <w:noProof/>
+            <w:webHidden/>
+          </w:rPr>
+          <w:fldChar w:fldCharType="end"/>
+        </w:r>
+      </w:hyperlink>
+    </w:p>
+    <w:p>
+      <w:pPr>
+        <w:pStyle w:val="Tabledesillustrations"/>
+        <w:tabs>
+          <w:tab w:val="right" w:leader="dot" w:pos="9800"/>
+        </w:tabs>
+        <w:rPr>
+          <w:noProof/>
+        </w:rPr>
+      </w:pPr>
+      <w:hyperlink w:anchor="_Toc190442896" w:history="1">
+        <w:r>
+          <w:rPr>
+            <w:rStyle w:val="Lienhypertexte"/>
+            <w:noProof/>
+            <w:lang w:val="en-GB"/>
+          </w:rPr>
+          <w:t>Figure 12: attraction site state diagram</w:t>
+        </w:r>
+        <w:r>
+          <w:rPr>
+            <w:noProof/>
+            <w:webHidden/>
+          </w:rPr>
+          <w:tab/>
+        </w:r>
+        <w:r>
+          <w:rPr>
+            <w:noProof/>
+            <w:webHidden/>
+          </w:rPr>
+          <w:fldChar w:fldCharType="begin"/>
+        </w:r>
+        <w:r>
+          <w:rPr>
+            <w:noProof/>
+            <w:webHidden/>
+          </w:rPr>
+          <w:instrText xml:space="preserve"> PAGEREF _Toc190442896 \h </w:instrText>
+        </w:r>
+        <w:r>
+          <w:rPr>
+            <w:noProof/>
+            <w:webHidden/>
+          </w:rPr>
+        </w:r>
+        <w:r>
+          <w:rPr>
+            <w:noProof/>
+            <w:webHidden/>
+          </w:rPr>
+          <w:fldChar w:fldCharType="separate"/>
+        </w:r>
+        <w:r>
+          <w:rPr>
+            <w:noProof/>
+            <w:webHidden/>
+          </w:rPr>
+          <w:t>20</w:t>
+        </w:r>
+        <w:r>
+          <w:rPr>
+            <w:noProof/>
+            <w:webHidden/>
+          </w:rPr>
+          <w:fldChar w:fldCharType="end"/>
+        </w:r>
+      </w:hyperlink>
+    </w:p>
+    <w:p>
+      <w:pPr>
+        <w:pStyle w:val="Tabledesillustrations"/>
+        <w:tabs>
+          <w:tab w:val="right" w:leader="dot" w:pos="9800"/>
+        </w:tabs>
+        <w:rPr>
+          <w:noProof/>
+        </w:rPr>
+      </w:pPr>
+      <w:hyperlink w:anchor="_Toc190442897" w:history="1">
+        <w:r>
+          <w:rPr>
+            <w:rStyle w:val="Lienhypertexte"/>
+            <w:noProof/>
+          </w:rPr>
+          <w:t>Figure 13: class diagram formalism</w:t>
+        </w:r>
+        <w:r>
+          <w:rPr>
+            <w:noProof/>
+            <w:webHidden/>
+          </w:rPr>
+          <w:tab/>
+        </w:r>
+        <w:r>
+          <w:rPr>
+            <w:noProof/>
+            <w:webHidden/>
+          </w:rPr>
+          <w:fldChar w:fldCharType="begin"/>
+        </w:r>
+        <w:r>
+          <w:rPr>
+            <w:noProof/>
+            <w:webHidden/>
+          </w:rPr>
+          <w:instrText xml:space="preserve"> PAGEREF _Toc190442897 \h </w:instrText>
+        </w:r>
+        <w:r>
+          <w:rPr>
+            <w:noProof/>
+            <w:webHidden/>
+          </w:rPr>
+        </w:r>
+        <w:r>
+          <w:rPr>
+            <w:noProof/>
+            <w:webHidden/>
+          </w:rPr>
+          <w:fldChar w:fldCharType="separate"/>
+        </w:r>
+        <w:r>
+          <w:rPr>
+            <w:noProof/>
+            <w:webHidden/>
+          </w:rPr>
+          <w:t>21</w:t>
+        </w:r>
+        <w:r>
+          <w:rPr>
+            <w:noProof/>
+            <w:webHidden/>
+          </w:rPr>
+          <w:fldChar w:fldCharType="end"/>
+        </w:r>
+      </w:hyperlink>
+    </w:p>
+    <w:p>
+      <w:pPr>
+        <w:pStyle w:val="Tabledesillustrations"/>
+        <w:tabs>
+          <w:tab w:val="right" w:leader="dot" w:pos="9800"/>
+        </w:tabs>
+        <w:rPr>
+          <w:noProof/>
+        </w:rPr>
+      </w:pPr>
+      <w:hyperlink w:anchor="_Toc190442898" w:history="1">
+        <w:r>
+          <w:rPr>
+            <w:rStyle w:val="Lienhypertexte"/>
+            <w:noProof/>
+          </w:rPr>
+          <w:t>Figure 14 System class diagram:</w:t>
+        </w:r>
+        <w:r>
+          <w:rPr>
+            <w:noProof/>
+            <w:webHidden/>
+          </w:rPr>
+          <w:tab/>
+        </w:r>
+        <w:r>
+          <w:rPr>
+            <w:noProof/>
+            <w:webHidden/>
+          </w:rPr>
+          <w:fldChar w:fldCharType="begin"/>
+        </w:r>
+        <w:r>
+          <w:rPr>
+            <w:noProof/>
+            <w:webHidden/>
+          </w:rPr>
+          <w:instrText xml:space="preserve"> PAGEREF _Toc190442898 \h </w:instrText>
+        </w:r>
+        <w:r>
+          <w:rPr>
+            <w:noProof/>
+            <w:webHidden/>
+          </w:rPr>
+        </w:r>
+        <w:r>
+          <w:rPr>
+            <w:noProof/>
+            <w:webHidden/>
+          </w:rPr>
+          <w:fldChar w:fldCharType="separate"/>
+        </w:r>
+        <w:r>
+          <w:rPr>
+            <w:noProof/>
+            <w:webHidden/>
+          </w:rPr>
+          <w:t>22</w:t>
+        </w:r>
+        <w:r>
+          <w:rPr>
+            <w:noProof/>
+            <w:webHidden/>
+          </w:rPr>
+          <w:fldChar w:fldCharType="end"/>
+        </w:r>
+      </w:hyperlink>
+    </w:p>
+    <w:p>
+      <w:pPr>
+        <w:pStyle w:val="Tabledesillustrations"/>
+        <w:tabs>
+          <w:tab w:val="right" w:leader="dot" w:pos="9800"/>
+        </w:tabs>
+        <w:rPr>
+          <w:noProof/>
+        </w:rPr>
+      </w:pPr>
+      <w:hyperlink w:anchor="_Toc190442899" w:history="1">
+        <w:r>
+          <w:rPr>
+            <w:rStyle w:val="Lienhypertexte"/>
+            <w:noProof/>
+          </w:rPr>
+          <w:t>Figure 15: A package diagram formalism</w:t>
+        </w:r>
+        <w:r>
+          <w:rPr>
+            <w:noProof/>
+            <w:webHidden/>
+          </w:rPr>
+          <w:tab/>
+        </w:r>
+        <w:r>
+          <w:rPr>
+            <w:noProof/>
+            <w:webHidden/>
+          </w:rPr>
+          <w:fldChar w:fldCharType="begin"/>
+        </w:r>
+        <w:r>
+          <w:rPr>
+            <w:noProof/>
+            <w:webHidden/>
+          </w:rPr>
+          <w:instrText xml:space="preserve"> PAGEREF _Toc190442899 \h </w:instrText>
+        </w:r>
+        <w:r>
+          <w:rPr>
+            <w:noProof/>
+            <w:webHidden/>
+          </w:rPr>
+        </w:r>
+        <w:r>
+          <w:rPr>
+            <w:noProof/>
+            <w:webHidden/>
+          </w:rPr>
+          <w:fldChar w:fldCharType="separate"/>
+        </w:r>
+        <w:r>
+          <w:rPr>
+            <w:noProof/>
+            <w:webHidden/>
+          </w:rPr>
+          <w:t>23</w:t>
+        </w:r>
+        <w:r>
+          <w:rPr>
+            <w:noProof/>
+            <w:webHidden/>
+          </w:rPr>
+          <w:fldChar w:fldCharType="end"/>
+        </w:r>
+      </w:hyperlink>
+    </w:p>
+    <w:p>
+      <w:pPr>
+        <w:pStyle w:val="Tabledesillustrations"/>
+        <w:tabs>
+          <w:tab w:val="right" w:leader="dot" w:pos="9800"/>
+        </w:tabs>
+        <w:rPr>
+          <w:noProof/>
+        </w:rPr>
+      </w:pPr>
+      <w:hyperlink w:anchor="_Toc190442900" w:history="1">
+        <w:r>
+          <w:rPr>
+            <w:rStyle w:val="Lienhypertexte"/>
+            <w:noProof/>
+            <w:lang w:val="en-GB"/>
+          </w:rPr>
+          <w:t>Figure 16: system package diagram</w:t>
+        </w:r>
+        <w:r>
+          <w:rPr>
+            <w:noProof/>
+            <w:webHidden/>
+          </w:rPr>
+          <w:tab/>
+        </w:r>
+        <w:r>
+          <w:rPr>
+            <w:noProof/>
+            <w:webHidden/>
+          </w:rPr>
+          <w:fldChar w:fldCharType="begin"/>
+        </w:r>
+        <w:r>
+          <w:rPr>
+            <w:noProof/>
+            <w:webHidden/>
+          </w:rPr>
+          <w:instrText xml:space="preserve"> PAGEREF _Toc190442900 \h </w:instrText>
+        </w:r>
+        <w:r>
+          <w:rPr>
+            <w:noProof/>
+            <w:webHidden/>
+          </w:rPr>
+        </w:r>
+        <w:r>
+          <w:rPr>
+            <w:noProof/>
+            <w:webHidden/>
+          </w:rPr>
+          <w:fldChar w:fldCharType="separate"/>
+        </w:r>
+        <w:r>
+          <w:rPr>
+            <w:noProof/>
+            <w:webHidden/>
+          </w:rPr>
+          <w:t>23</w:t>
+        </w:r>
+        <w:r>
+          <w:rPr>
+            <w:noProof/>
+            <w:webHidden/>
+          </w:rPr>
+          <w:fldChar w:fldCharType="end"/>
+        </w:r>
+      </w:hyperlink>
+    </w:p>
+    <w:p>
+      <w:pPr>
+        <w:pStyle w:val="Tabledesillustrations"/>
+        <w:tabs>
+          <w:tab w:val="right" w:leader="dot" w:pos="9800"/>
+        </w:tabs>
+        <w:rPr>
+          <w:noProof/>
+        </w:rPr>
+      </w:pPr>
+      <w:hyperlink r:id="rId11" w:anchor="_Toc190442901" w:history="1">
+        <w:r>
+          <w:rPr>
+            <w:rStyle w:val="Lienhypertexte"/>
+            <w:noProof/>
+          </w:rPr>
+          <w:t>Figure 17 component diagram formalism</w:t>
+        </w:r>
+        <w:r>
+          <w:rPr>
+            <w:noProof/>
+            <w:webHidden/>
+          </w:rPr>
+          <w:tab/>
+        </w:r>
+        <w:r>
+          <w:rPr>
+            <w:noProof/>
+            <w:webHidden/>
+          </w:rPr>
+          <w:fldChar w:fldCharType="begin"/>
+        </w:r>
+        <w:r>
+          <w:rPr>
+            <w:noProof/>
+            <w:webHidden/>
+          </w:rPr>
+          <w:instrText xml:space="preserve"> PAGEREF _Toc190442901 \h </w:instrText>
+        </w:r>
+        <w:r>
+          <w:rPr>
+            <w:noProof/>
+            <w:webHidden/>
+          </w:rPr>
+        </w:r>
+        <w:r>
+          <w:rPr>
+            <w:noProof/>
+            <w:webHidden/>
+          </w:rPr>
+          <w:fldChar w:fldCharType="separate"/>
+        </w:r>
+        <w:r>
+          <w:rPr>
+            <w:noProof/>
+            <w:webHidden/>
+          </w:rPr>
+          <w:t>24</w:t>
+        </w:r>
+        <w:r>
+          <w:rPr>
+            <w:noProof/>
+            <w:webHidden/>
+          </w:rPr>
+          <w:fldChar w:fldCharType="end"/>
+        </w:r>
+      </w:hyperlink>
+    </w:p>
+    <w:p>
+      <w:pPr>
+        <w:pStyle w:val="Tabledesillustrations"/>
+        <w:tabs>
+          <w:tab w:val="right" w:leader="dot" w:pos="9800"/>
+        </w:tabs>
+        <w:rPr>
+          <w:noProof/>
+        </w:rPr>
+      </w:pPr>
+      <w:hyperlink w:anchor="_Toc190442902" w:history="1">
+        <w:r>
+          <w:rPr>
+            <w:rStyle w:val="Lienhypertexte"/>
+            <w:noProof/>
+            <w:lang w:val="en-GB"/>
+          </w:rPr>
+          <w:t>Figure 18: system component diagram</w:t>
+        </w:r>
+        <w:r>
+          <w:rPr>
+            <w:noProof/>
+            <w:webHidden/>
+          </w:rPr>
+          <w:tab/>
+        </w:r>
+        <w:r>
+          <w:rPr>
+            <w:noProof/>
+            <w:webHidden/>
+          </w:rPr>
+          <w:fldChar w:fldCharType="begin"/>
+        </w:r>
+        <w:r>
+          <w:rPr>
+            <w:noProof/>
+            <w:webHidden/>
+          </w:rPr>
+          <w:instrText xml:space="preserve"> PAGEREF _Toc190442902 \h </w:instrText>
+        </w:r>
+        <w:r>
+          <w:rPr>
+            <w:noProof/>
+            <w:webHidden/>
+          </w:rPr>
+        </w:r>
+        <w:r>
+          <w:rPr>
+            <w:noProof/>
+            <w:webHidden/>
+          </w:rPr>
+          <w:fldChar w:fldCharType="separate"/>
+        </w:r>
+        <w:r>
+          <w:rPr>
+            <w:noProof/>
+            <w:webHidden/>
+          </w:rPr>
+          <w:t>24</w:t>
+        </w:r>
+        <w:r>
+          <w:rPr>
+            <w:noProof/>
+            <w:webHidden/>
+          </w:rPr>
+          <w:fldChar w:fldCharType="end"/>
+        </w:r>
+      </w:hyperlink>
+    </w:p>
+    <w:p>
+      <w:pPr>
+        <w:pStyle w:val="Tabledesillustrations"/>
+        <w:tabs>
+          <w:tab w:val="right" w:leader="dot" w:pos="9800"/>
+        </w:tabs>
+        <w:rPr>
+          <w:noProof/>
+        </w:rPr>
+      </w:pPr>
+      <w:hyperlink w:anchor="_Toc190442903" w:history="1">
+        <w:r>
+          <w:rPr>
+            <w:rStyle w:val="Lienhypertexte"/>
+            <w:noProof/>
+          </w:rPr>
+          <w:t>Figure 19: deployment diagram format</w:t>
+        </w:r>
+        <w:r>
+          <w:rPr>
+            <w:noProof/>
+            <w:webHidden/>
+          </w:rPr>
+          <w:tab/>
+        </w:r>
+        <w:r>
+          <w:rPr>
+            <w:noProof/>
+            <w:webHidden/>
+          </w:rPr>
+          <w:fldChar w:fldCharType="begin"/>
+        </w:r>
+        <w:r>
+          <w:rPr>
+            <w:noProof/>
+            <w:webHidden/>
+          </w:rPr>
+          <w:instrText xml:space="preserve"> PAGEREF _Toc190442903 \h </w:instrText>
+        </w:r>
+        <w:r>
+          <w:rPr>
+            <w:noProof/>
+            <w:webHidden/>
+          </w:rPr>
+        </w:r>
+        <w:r>
+          <w:rPr>
+            <w:noProof/>
+            <w:webHidden/>
+          </w:rPr>
+          <w:fldChar w:fldCharType="separate"/>
+        </w:r>
+        <w:r>
+          <w:rPr>
+            <w:noProof/>
+            <w:webHidden/>
+          </w:rPr>
+          <w:t>25</w:t>
+        </w:r>
+        <w:r>
+          <w:rPr>
+            <w:noProof/>
+            <w:webHidden/>
+          </w:rPr>
+          <w:fldChar w:fldCharType="end"/>
+        </w:r>
+      </w:hyperlink>
+    </w:p>
+    <w:p>
+      <w:pPr>
+        <w:pStyle w:val="Tabledesillustrations"/>
+        <w:tabs>
+          <w:tab w:val="right" w:leader="dot" w:pos="9800"/>
+        </w:tabs>
+        <w:rPr>
+          <w:noProof/>
+        </w:rPr>
+      </w:pPr>
+      <w:hyperlink w:anchor="_Toc190442904" w:history="1">
+        <w:r>
+          <w:rPr>
+            <w:rStyle w:val="Lienhypertexte"/>
+            <w:noProof/>
+            <w:lang w:val="en-GB"/>
+          </w:rPr>
+          <w:t>Figure 20: System deployment diagram</w:t>
+        </w:r>
+        <w:r>
+          <w:rPr>
+            <w:noProof/>
+            <w:webHidden/>
+          </w:rPr>
+          <w:tab/>
+        </w:r>
+        <w:r>
+          <w:rPr>
+            <w:noProof/>
+            <w:webHidden/>
+          </w:rPr>
+          <w:fldChar w:fldCharType="begin"/>
+        </w:r>
+        <w:r>
+          <w:rPr>
+            <w:noProof/>
+            <w:webHidden/>
+          </w:rPr>
+          <w:instrText xml:space="preserve"> PAGEREF _Toc190442904 \h </w:instrText>
+        </w:r>
+        <w:r>
+          <w:rPr>
+            <w:noProof/>
+            <w:webHidden/>
+          </w:rPr>
+        </w:r>
+        <w:r>
+          <w:rPr>
+            <w:noProof/>
+            <w:webHidden/>
+          </w:rPr>
+          <w:fldChar w:fldCharType="separate"/>
+        </w:r>
+        <w:r>
+          <w:rPr>
+            <w:noProof/>
+            <w:webHidden/>
+          </w:rPr>
+          <w:t>25</w:t>
+        </w:r>
+        <w:r>
+          <w:rPr>
+            <w:noProof/>
+            <w:webHidden/>
+          </w:rPr>
+          <w:fldChar w:fldCharType="end"/>
+        </w:r>
+      </w:hyperlink>
+    </w:p>
+    <w:p>
+      <w:pPr>
+        <w:pStyle w:val="Corpsdetexte"/>
+        <w:tabs>
+          <w:tab w:val="left" w:pos="7967"/>
+        </w:tabs>
+        <w:spacing w:before="162"/>
+        <w:rPr>
+          <w:b/>
+          <w:sz w:val="20"/>
+        </w:rPr>
+      </w:pPr>
+      <w:r>
+        <w:rPr>
+          <w:b/>
+          <w:sz w:val="20"/>
+        </w:rPr>
+        <w:fldChar w:fldCharType="end"/>
+      </w:r>
       <w:r>
         <w:rPr>
           <w:b/>
@@ -1885,7 +4926,9 @@
           <w:lang w:val="en-US"/>
         </w:rPr>
       </w:pPr>
-      <w:r>
+    </w:p>
+    <w:p>
+      <w:pPr>
         <w:rPr>
           <w:rFonts w:ascii="Times New Roman" w:hAnsi="Times New Roman" w:cs="Times New Roman"/>
           <w:b/>
@@ -1893,17 +4936,227 @@
           <w:szCs w:val="24"/>
           <w:lang w:val="en-US"/>
         </w:rPr>
+      </w:pPr>
+      <w:r>
+        <w:rPr>
+          <w:rFonts w:ascii="Times New Roman" w:hAnsi="Times New Roman" w:cs="Times New Roman"/>
+          <w:b/>
+          <w:sz w:val="24"/>
+          <w:szCs w:val="24"/>
+          <w:lang w:val="en-US"/>
+        </w:rPr>
         <w:br w:type="page"/>
       </w:r>
     </w:p>
     <w:p>
       <w:pPr>
         <w:pStyle w:val="Titre1"/>
-      </w:pPr>
-      <w:r>
+        <w:rPr>
+          <w:lang w:val="en-US"/>
+        </w:rPr>
+      </w:pPr>
+      <w:r>
+        <w:rPr>
+          <w:lang w:val="en-US"/>
+        </w:rPr>
+        <w:lastRenderedPageBreak/>
+        <w:t>LIST OF TABLES</w:t>
+      </w:r>
+    </w:p>
+    <w:p>
+      <w:pPr>
+        <w:pStyle w:val="Tabledesillustrations"/>
+        <w:tabs>
+          <w:tab w:val="right" w:leader="dot" w:pos="9800"/>
+        </w:tabs>
+        <w:rPr>
+          <w:rFonts w:eastAsiaTheme="minorEastAsia"/>
+          <w:noProof/>
+          <w:lang w:eastAsia="fr-FR"/>
+        </w:rPr>
+      </w:pPr>
+      <w:r>
+        <w:rPr>
+          <w:lang w:val="en-US"/>
+        </w:rPr>
+        <w:fldChar w:fldCharType="begin"/>
+      </w:r>
+      <w:r>
+        <w:rPr>
+          <w:lang w:val="en-US"/>
+        </w:rPr>
+        <w:instrText xml:space="preserve"> TOC \h \z \c "Table" </w:instrText>
+      </w:r>
+      <w:r>
+        <w:rPr>
+          <w:lang w:val="en-US"/>
+        </w:rPr>
+        <w:fldChar w:fldCharType="separate"/>
+      </w:r>
+      <w:hyperlink w:anchor="_Toc190443009" w:history="1">
+        <w:r>
+          <w:rPr>
+            <w:rStyle w:val="Lienhypertexte"/>
+            <w:noProof/>
+          </w:rPr>
+          <w:t>Table 1: components of communication diagram</w:t>
+        </w:r>
+        <w:r>
+          <w:rPr>
+            <w:noProof/>
+            <w:webHidden/>
+          </w:rPr>
+          <w:tab/>
+        </w:r>
+        <w:r>
+          <w:rPr>
+            <w:noProof/>
+            <w:webHidden/>
+          </w:rPr>
+          <w:fldChar w:fldCharType="begin"/>
+        </w:r>
+        <w:r>
+          <w:rPr>
+            <w:noProof/>
+            <w:webHidden/>
+          </w:rPr>
+          <w:instrText xml:space="preserve"> PAGEREF _Toc190443009 \h </w:instrText>
+        </w:r>
+        <w:r>
+          <w:rPr>
+            <w:noProof/>
+            <w:webHidden/>
+          </w:rPr>
+        </w:r>
+        <w:r>
+          <w:rPr>
+            <w:noProof/>
+            <w:webHidden/>
+          </w:rPr>
+          <w:fldChar w:fldCharType="separate"/>
+        </w:r>
+        <w:r>
+          <w:rPr>
+            <w:noProof/>
+            <w:webHidden/>
+          </w:rPr>
+          <w:t>15</w:t>
+        </w:r>
+        <w:r>
+          <w:rPr>
+            <w:noProof/>
+            <w:webHidden/>
+          </w:rPr>
+          <w:fldChar w:fldCharType="end"/>
+        </w:r>
+      </w:hyperlink>
+    </w:p>
+    <w:p>
+      <w:pPr>
+        <w:pStyle w:val="Tabledesillustrations"/>
+        <w:tabs>
+          <w:tab w:val="right" w:leader="dot" w:pos="9800"/>
+        </w:tabs>
+        <w:rPr>
+          <w:rFonts w:eastAsiaTheme="minorEastAsia"/>
+          <w:noProof/>
+          <w:lang w:eastAsia="fr-FR"/>
+        </w:rPr>
+      </w:pPr>
+      <w:hyperlink w:anchor="_Toc190443010" w:history="1">
+        <w:r>
+          <w:rPr>
+            <w:rStyle w:val="Lienhypertexte"/>
+            <w:noProof/>
+            <w:lang w:val="en-GB"/>
+          </w:rPr>
+          <w:t>Table 2: components of a class diagram</w:t>
+        </w:r>
+        <w:r>
+          <w:rPr>
+            <w:noProof/>
+            <w:webHidden/>
+          </w:rPr>
+          <w:tab/>
+        </w:r>
+        <w:r>
+          <w:rPr>
+            <w:noProof/>
+            <w:webHidden/>
+          </w:rPr>
+          <w:fldChar w:fldCharType="begin"/>
+        </w:r>
+        <w:r>
+          <w:rPr>
+            <w:noProof/>
+            <w:webHidden/>
+          </w:rPr>
+          <w:instrText xml:space="preserve"> PAGEREF _Toc190443010 \h </w:instrText>
+        </w:r>
+        <w:r>
+          <w:rPr>
+            <w:noProof/>
+            <w:webHidden/>
+          </w:rPr>
+        </w:r>
+        <w:r>
+          <w:rPr>
+            <w:noProof/>
+            <w:webHidden/>
+          </w:rPr>
+          <w:fldChar w:fldCharType="separate"/>
+        </w:r>
+        <w:r>
+          <w:rPr>
+            <w:noProof/>
+            <w:webHidden/>
+          </w:rPr>
+          <w:t>22</w:t>
+        </w:r>
+        <w:r>
+          <w:rPr>
+            <w:noProof/>
+            <w:webHidden/>
+          </w:rPr>
+          <w:fldChar w:fldCharType="end"/>
+        </w:r>
+      </w:hyperlink>
+    </w:p>
+    <w:p>
+      <w:pPr>
+        <w:rPr>
+          <w:lang w:val="en-US"/>
+        </w:rPr>
+      </w:pPr>
+      <w:r>
+        <w:rPr>
+          <w:lang w:val="en-US"/>
+        </w:rPr>
+        <w:fldChar w:fldCharType="end"/>
+      </w:r>
+      <w:r>
+        <w:rPr>
+          <w:lang w:val="en-US"/>
+        </w:rPr>
+        <w:br w:type="page"/>
+      </w:r>
+    </w:p>
+    <w:p>
+      <w:pPr>
+        <w:pStyle w:val="Titre1"/>
+        <w:rPr>
+          <w:lang w:val="en-GB"/>
+        </w:rPr>
+      </w:pPr>
+      <w:bookmarkStart w:id="0" w:name="_Toc190442127"/>
+      <w:r>
+        <w:rPr>
+          <w:lang w:val="en-GB"/>
+        </w:rPr>
         <w:lastRenderedPageBreak/>
         <w:t>GENERAL INTRODUCTION</w:t>
       </w:r>
+      <w:bookmarkEnd w:id="0"/>
     </w:p>
     <w:p>
       <w:pPr>
@@ -2092,6 +5345,7 @@
           <w:lang w:val="en-GB"/>
         </w:rPr>
       </w:pPr>
+      <w:bookmarkStart w:id="1" w:name="_Toc190442128"/>
       <w:r>
         <w:rPr>
           <w:lang w:val="en-GB"/>
@@ -2099,6 +5353,7 @@
         <w:lastRenderedPageBreak/>
         <w:t>PRESENTATION OF THE PROJECT</w:t>
       </w:r>
+      <w:bookmarkEnd w:id="1"/>
     </w:p>
     <w:p>
       <w:pPr>
@@ -2107,12 +5362,14 @@
           <w:lang w:val="en-GB"/>
         </w:rPr>
       </w:pPr>
+      <w:bookmarkStart w:id="2" w:name="_Toc190442129"/>
       <w:r>
         <w:rPr>
           <w:lang w:val="en-GB"/>
         </w:rPr>
         <w:t>CONTEXT</w:t>
       </w:r>
+      <w:bookmarkEnd w:id="2"/>
     </w:p>
     <w:p>
       <w:pPr>
@@ -2319,12 +5576,14 @@
           <w:lang w:val="en-GB"/>
         </w:rPr>
       </w:pPr>
+      <w:bookmarkStart w:id="3" w:name="_Toc190442130"/>
       <w:r>
         <w:rPr>
           <w:lang w:val="en-GB"/>
         </w:rPr>
         <w:t>JUSTIFICATION</w:t>
       </w:r>
+      <w:bookmarkEnd w:id="3"/>
     </w:p>
     <w:p>
       <w:pPr>
@@ -2839,7 +6098,13 @@
         <w:t xml:space="preserve"> to cultural discovery and travel assistance.</w:t>
       </w:r>
     </w:p>
-    <w:p/>
+    <w:p>
+      <w:pPr>
+        <w:rPr>
+          <w:lang w:val="en-GB"/>
+        </w:rPr>
+      </w:pPr>
+    </w:p>
     <w:p>
       <w:pPr>
         <w:pStyle w:val="Titre2"/>
@@ -2848,6 +6113,7 @@
           <w:lang w:val="en-GB" w:eastAsia="fr-FR"/>
         </w:rPr>
       </w:pPr>
+      <w:bookmarkStart w:id="4" w:name="_Toc190442131"/>
       <w:r>
         <w:rPr>
           <w:rFonts w:eastAsia="Times New Roman"/>
@@ -2855,6 +6121,7 @@
         </w:rPr>
         <w:t>PROJECT TARGET</w:t>
       </w:r>
+      <w:bookmarkEnd w:id="4"/>
     </w:p>
     <w:p>
       <w:pPr>
@@ -3809,6 +7076,7 @@
           <w:lang w:val="en-GB" w:eastAsia="fr-FR"/>
         </w:rPr>
       </w:pPr>
+      <w:bookmarkStart w:id="5" w:name="_Toc190442132"/>
       <w:r>
         <w:rPr>
           <w:lang w:val="en-GB" w:eastAsia="fr-FR"/>
@@ -3816,14 +7084,23 @@
         <w:lastRenderedPageBreak/>
         <w:t>ANALYSIS METHODOLOGY</w:t>
       </w:r>
+      <w:bookmarkEnd w:id="5"/>
     </w:p>
     <w:p>
       <w:pPr>
         <w:pStyle w:val="Titre2"/>
-      </w:pPr>
-      <w:r>
+        <w:rPr>
+          <w:lang w:val="en-GB"/>
+        </w:rPr>
+      </w:pPr>
+      <w:bookmarkStart w:id="6" w:name="_Toc190442133"/>
+      <w:r>
+        <w:rPr>
+          <w:lang w:val="en-GB"/>
+        </w:rPr>
         <w:t>Introduction</w:t>
       </w:r>
+      <w:bookmarkEnd w:id="6"/>
     </w:p>
     <w:p>
       <w:pPr>
@@ -3970,17 +7247,28 @@
     <w:p>
       <w:pPr>
         <w:pStyle w:val="Titre2"/>
-      </w:pPr>
-      <w:bookmarkStart w:id="0" w:name="_bookmark14"/>
-      <w:bookmarkEnd w:id="0"/>
+        <w:rPr>
+          <w:lang w:val="en-GB"/>
+        </w:rPr>
+      </w:pPr>
+      <w:bookmarkStart w:id="7" w:name="_bookmark14"/>
+      <w:bookmarkStart w:id="8" w:name="_Toc190442134"/>
+      <w:bookmarkEnd w:id="7"/>
+      <w:r>
+        <w:rPr>
+          <w:lang w:val="en-GB"/>
+        </w:rPr>
+        <w:t xml:space="preserve">Comparison of UML and </w:t>
+      </w:r>
       <w:proofErr w:type="spellStart"/>
       <w:r>
-        <w:t>Comparison</w:t>
-      </w:r>
+        <w:rPr>
+          <w:lang w:val="en-GB"/>
+        </w:rPr>
+        <w:t>Merise</w:t>
+      </w:r>
+      <w:bookmarkEnd w:id="8"/>
       <w:proofErr w:type="spellEnd"/>
-      <w:r>
-        <w:t xml:space="preserve"> of UML and Merise</w:t>
-      </w:r>
     </w:p>
     <w:p>
       <w:pPr>
@@ -4395,8 +7683,8 @@
           <w:lang w:val="en-GB"/>
         </w:rPr>
         <w:sectPr>
-          <w:headerReference w:type="default" r:id="rId11"/>
-          <w:footerReference w:type="default" r:id="rId12"/>
+          <w:headerReference w:type="default" r:id="rId12"/>
+          <w:footerReference w:type="default" r:id="rId13"/>
           <w:pgSz w:w="11910" w:h="16840"/>
           <w:pgMar w:top="1400" w:right="800" w:bottom="1200" w:left="1300" w:header="758" w:footer="1000" w:gutter="0"/>
           <w:pgBorders w:offsetFrom="page">
@@ -4416,6 +7704,7 @@
           <w:lang w:val="en-GB" w:eastAsia="fr-FR"/>
         </w:rPr>
       </w:pPr>
+      <w:bookmarkStart w:id="9" w:name="_Toc190442135"/>
       <w:r>
         <w:rPr>
           <w:lang w:val="en-GB" w:eastAsia="fr-FR"/>
@@ -4423,24 +7712,25 @@
         <w:lastRenderedPageBreak/>
         <w:t>DIAGRAMS</w:t>
       </w:r>
+      <w:bookmarkEnd w:id="9"/>
     </w:p>
     <w:p>
       <w:pPr>
         <w:pStyle w:val="Titre2"/>
-        <w:numPr>
-          <w:ilvl w:val="1"/>
-          <w:numId w:val="14"/>
-        </w:numPr>
         <w:rPr>
           <w:lang w:val="en-GB" w:eastAsia="fr-FR"/>
         </w:rPr>
       </w:pPr>
+      <w:bookmarkStart w:id="10" w:name="_Toc190442136"/>
+      <w:bookmarkStart w:id="11" w:name="_GoBack"/>
+      <w:bookmarkEnd w:id="11"/>
       <w:r>
         <w:rPr>
           <w:lang w:val="en-GB" w:eastAsia="fr-FR"/>
         </w:rPr>
         <w:t>USE CASE DIAGRAM</w:t>
       </w:r>
+      <w:bookmarkEnd w:id="10"/>
     </w:p>
     <w:p>
       <w:pPr>
@@ -4600,7 +7890,7 @@
                     <pic:cNvPicPr/>
                   </pic:nvPicPr>
                   <pic:blipFill rotWithShape="1">
-                    <a:blip r:embed="rId13">
+                    <a:blip r:embed="rId14">
                       <a:extLst>
                         <a:ext uri="{28A0092B-C50C-407E-A947-70E740481C1C}">
                           <a14:useLocalDpi xmlns:a14="http://schemas.microsoft.com/office/drawing/2010/main" val="0"/>
@@ -4643,6 +7933,7 @@
           <w:lang w:val="en-GB"/>
         </w:rPr>
       </w:pPr>
+      <w:bookmarkStart w:id="12" w:name="_Toc190442885"/>
       <w:r>
         <w:rPr>
           <w:lang w:val="en-GB"/>
@@ -4677,6 +7968,7 @@
         </w:rPr>
         <w:t>: formalism of the use case</w:t>
       </w:r>
+      <w:bookmarkEnd w:id="12"/>
     </w:p>
     <w:p>
       <w:pPr>
@@ -4795,7 +8087,7 @@
                 <w:color w:val="FFFFFF" w:themeColor="background1"/>
               </w:rPr>
             </w:pPr>
-            <w:bookmarkStart w:id="1" w:name="_Hlk177826543"/>
+            <w:bookmarkStart w:id="13" w:name="_Hlk177826543"/>
             <w:r>
               <w:rPr>
                 <w:rFonts w:ascii="Times New Roman" w:hAnsi="Times New Roman" w:cs="Times New Roman"/>
@@ -4899,7 +8191,7 @@
             <w:r>
               <w:rPr>
                 <w:noProof/>
-                <w:lang w:val="fr-FR" w:eastAsia="fr-FR"/>
+                <w:lang w:eastAsia="fr-FR"/>
               </w:rPr>
               <w:drawing>
                 <wp:inline distT="0" distB="0" distL="0" distR="0" wp14:anchorId="44DA63E6" wp14:editId="09374088">
@@ -4917,7 +8209,7 @@
                           <pic:cNvPicPr/>
                         </pic:nvPicPr>
                         <pic:blipFill rotWithShape="1">
-                          <a:blip r:embed="rId14">
+                          <a:blip r:embed="rId15">
                             <a:extLst>
                               <a:ext uri="{28A0092B-C50C-407E-A947-70E740481C1C}">
                                 <a14:useLocalDpi xmlns:a14="http://schemas.microsoft.com/office/drawing/2010/main" val="0"/>
@@ -5018,7 +8310,7 @@
             <w:r>
               <w:rPr>
                 <w:noProof/>
-                <w:lang w:val="fr-FR" w:eastAsia="fr-FR"/>
+                <w:lang w:eastAsia="fr-FR"/>
               </w:rPr>
               <w:drawing>
                 <wp:inline distT="0" distB="0" distL="0" distR="0" wp14:anchorId="27B349F2" wp14:editId="242886A8">
@@ -5036,7 +8328,7 @@
                           <pic:cNvPicPr/>
                         </pic:nvPicPr>
                         <pic:blipFill rotWithShape="1">
-                          <a:blip r:embed="rId15">
+                          <a:blip r:embed="rId16">
                             <a:extLst>
                               <a:ext uri="{28A0092B-C50C-407E-A947-70E740481C1C}">
                                 <a14:useLocalDpi xmlns:a14="http://schemas.microsoft.com/office/drawing/2010/main" val="0"/>
@@ -5125,7 +8417,7 @@
             <w:r>
               <w:rPr>
                 <w:noProof/>
-                <w:lang w:val="fr-FR" w:eastAsia="fr-FR"/>
+                <w:lang w:eastAsia="fr-FR"/>
               </w:rPr>
               <w:drawing>
                 <wp:inline distT="0" distB="0" distL="0" distR="0" wp14:anchorId="41C2A848" wp14:editId="63BEB669">
@@ -5143,7 +8435,7 @@
                           <pic:cNvPicPr/>
                         </pic:nvPicPr>
                         <pic:blipFill>
-                          <a:blip r:embed="rId16">
+                          <a:blip r:embed="rId17">
                             <a:extLst>
                               <a:ext uri="{28A0092B-C50C-407E-A947-70E740481C1C}">
                                 <a14:useLocalDpi xmlns:a14="http://schemas.microsoft.com/office/drawing/2010/main" val="0"/>
@@ -5231,7 +8523,7 @@
             <w:r>
               <w:rPr>
                 <w:noProof/>
-                <w:lang w:val="fr-FR" w:eastAsia="fr-FR"/>
+                <w:lang w:eastAsia="fr-FR"/>
               </w:rPr>
               <w:drawing>
                 <wp:inline distT="0" distB="0" distL="0" distR="0" wp14:anchorId="2668B556" wp14:editId="1A0159E5">
@@ -5249,7 +8541,7 @@
                           <pic:cNvPicPr/>
                         </pic:nvPicPr>
                         <pic:blipFill>
-                          <a:blip r:embed="rId17">
+                          <a:blip r:embed="rId18">
                             <a:extLst>
                               <a:ext uri="{28A0092B-C50C-407E-A947-70E740481C1C}">
                                 <a14:useLocalDpi xmlns:a14="http://schemas.microsoft.com/office/drawing/2010/main" val="0"/>
@@ -5340,7 +8632,7 @@
             <w:r>
               <w:rPr>
                 <w:noProof/>
-                <w:lang w:val="fr-FR" w:eastAsia="fr-FR"/>
+                <w:lang w:eastAsia="fr-FR"/>
               </w:rPr>
               <w:drawing>
                 <wp:inline distT="0" distB="0" distL="0" distR="0" wp14:anchorId="40E25BC4" wp14:editId="46E7432C">
@@ -5358,7 +8650,7 @@
                           <pic:cNvPicPr/>
                         </pic:nvPicPr>
                         <pic:blipFill rotWithShape="1">
-                          <a:blip r:embed="rId18">
+                          <a:blip r:embed="rId19">
                             <a:extLst>
                               <a:ext uri="{28A0092B-C50C-407E-A947-70E740481C1C}">
                                 <a14:useLocalDpi xmlns:a14="http://schemas.microsoft.com/office/drawing/2010/main" val="0"/>
@@ -5451,7 +8743,7 @@
             <w:r>
               <w:rPr>
                 <w:noProof/>
-                <w:lang w:val="fr-FR" w:eastAsia="fr-FR"/>
+                <w:lang w:eastAsia="fr-FR"/>
               </w:rPr>
               <w:drawing>
                 <wp:inline distT="0" distB="0" distL="0" distR="0" wp14:anchorId="3108C813" wp14:editId="38F0599E">
@@ -5469,7 +8761,7 @@
                           <pic:cNvPicPr/>
                         </pic:nvPicPr>
                         <pic:blipFill rotWithShape="1">
-                          <a:blip r:embed="rId19">
+                          <a:blip r:embed="rId20">
                             <a:extLst>
                               <a:ext uri="{28A0092B-C50C-407E-A947-70E740481C1C}">
                                 <a14:useLocalDpi xmlns:a14="http://schemas.microsoft.com/office/drawing/2010/main" val="0"/>
@@ -5558,7 +8850,7 @@
             <w:r>
               <w:rPr>
                 <w:noProof/>
-                <w:lang w:val="fr-FR" w:eastAsia="fr-FR"/>
+                <w:lang w:eastAsia="fr-FR"/>
               </w:rPr>
               <w:drawing>
                 <wp:inline distT="0" distB="0" distL="0" distR="0" wp14:anchorId="77AADEA2" wp14:editId="712BDDB1">
@@ -5576,7 +8868,7 @@
                           <pic:cNvPicPr/>
                         </pic:nvPicPr>
                         <pic:blipFill>
-                          <a:blip r:embed="rId20">
+                          <a:blip r:embed="rId21">
                             <a:extLst>
                               <a:ext uri="{28A0092B-C50C-407E-A947-70E740481C1C}">
                                 <a14:useLocalDpi xmlns:a14="http://schemas.microsoft.com/office/drawing/2010/main" val="0"/>
@@ -5625,7 +8917,7 @@
           </w:p>
         </w:tc>
       </w:tr>
-      <w:bookmarkEnd w:id="1"/>
+      <w:bookmarkEnd w:id="13"/>
     </w:tbl>
     <w:p>
       <w:pPr>
@@ -5942,7 +9234,7 @@
                     <pic:cNvPicPr/>
                   </pic:nvPicPr>
                   <pic:blipFill>
-                    <a:blip r:embed="rId21">
+                    <a:blip r:embed="rId22">
                       <a:extLst>
                         <a:ext uri="{28A0092B-C50C-407E-A947-70E740481C1C}">
                           <a14:useLocalDpi xmlns:a14="http://schemas.microsoft.com/office/drawing/2010/main" val="0"/>
@@ -5976,6 +9268,7 @@
           <w:lang w:val="en-GB"/>
         </w:rPr>
       </w:pPr>
+      <w:bookmarkStart w:id="14" w:name="_Toc190442886"/>
       <w:r>
         <w:rPr>
           <w:lang w:val="en-GB"/>
@@ -6022,6 +9315,7 @@
         </w:rPr>
         <w:t>l use case diagram</w:t>
       </w:r>
+      <w:bookmarkEnd w:id="14"/>
     </w:p>
     <w:p>
       <w:pPr>
@@ -6059,7 +9353,7 @@
                     <pic:cNvPicPr/>
                   </pic:nvPicPr>
                   <pic:blipFill>
-                    <a:blip r:embed="rId22">
+                    <a:blip r:embed="rId23">
                       <a:extLst>
                         <a:ext uri="{28A0092B-C50C-407E-A947-70E740481C1C}">
                           <a14:useLocalDpi xmlns:a14="http://schemas.microsoft.com/office/drawing/2010/main" val="0"/>
@@ -6089,14 +9383,24 @@
     <w:p>
       <w:pPr>
         <w:pStyle w:val="Lgende"/>
-      </w:pPr>
-      <w:r>
+        <w:rPr>
+          <w:lang w:val="en-GB"/>
+        </w:rPr>
+      </w:pPr>
+      <w:bookmarkStart w:id="15" w:name="_Toc190442887"/>
+      <w:r>
+        <w:rPr>
+          <w:lang w:val="en-GB"/>
+        </w:rPr>
         <w:t xml:space="preserve">Figure </w:t>
       </w:r>
       <w:r>
         <w:fldChar w:fldCharType="begin"/>
       </w:r>
       <w:r>
+        <w:rPr>
+          <w:lang w:val="en-GB"/>
+        </w:rPr>
         <w:instrText xml:space="preserve"> SEQ Figure \* ARABIC </w:instrText>
       </w:r>
       <w:r>
@@ -6105,6 +9409,7 @@
       <w:r>
         <w:rPr>
           <w:noProof/>
+          <w:lang w:val="en-GB"/>
         </w:rPr>
         <w:t>3</w:t>
       </w:r>
@@ -6112,30 +9417,30 @@
         <w:fldChar w:fldCharType="end"/>
       </w:r>
       <w:r>
+        <w:rPr>
+          <w:lang w:val="en-GB"/>
+        </w:rPr>
         <w:t>: explore use case</w:t>
       </w:r>
-    </w:p>
-    <w:p/>
+      <w:bookmarkEnd w:id="15"/>
+    </w:p>
+    <w:p>
+      <w:pPr>
+        <w:rPr>
+          <w:lang w:val="en-GB"/>
+        </w:rPr>
+      </w:pPr>
+    </w:p>
     <w:p>
       <w:pPr>
         <w:pStyle w:val="Titre2"/>
-        <w:rPr>
-          <w:lang w:val="en-US"/>
-        </w:rPr>
-      </w:pPr>
-      <w:r>
-        <w:rPr>
-          <w:lang w:val="en-US"/>
-        </w:rPr>
+      </w:pPr>
+      <w:bookmarkStart w:id="16" w:name="_Toc190442137"/>
+      <w:r>
         <w:lastRenderedPageBreak/>
-        <w:t>Textual Description</w:t>
-      </w:r>
-      <w:r>
-        <w:rPr>
-          <w:lang w:val="en-US"/>
-        </w:rPr>
-        <w:t>s</w:t>
-      </w:r>
+        <w:t>TEXTUAL DESCRIPTION</w:t>
+      </w:r>
+      <w:bookmarkEnd w:id="16"/>
     </w:p>
     <w:p>
       <w:pPr>
@@ -8425,10 +11730,12 @@
       <w:pPr>
         <w:pStyle w:val="Titre2"/>
       </w:pPr>
+      <w:bookmarkStart w:id="17" w:name="_Toc190442138"/>
       <w:r>
         <w:lastRenderedPageBreak/>
         <w:t>COMMUNICATION DIAGRAM</w:t>
       </w:r>
+      <w:bookmarkEnd w:id="17"/>
     </w:p>
     <w:p>
       <w:pPr>
@@ -8505,7 +11812,7 @@
                     <pic:cNvPicPr/>
                   </pic:nvPicPr>
                   <pic:blipFill>
-                    <a:blip r:embed="rId23">
+                    <a:blip r:embed="rId24">
                       <a:extLst>
                         <a:ext uri="{28A0092B-C50C-407E-A947-70E740481C1C}">
                           <a14:useLocalDpi xmlns:a14="http://schemas.microsoft.com/office/drawing/2010/main" val="0"/>
@@ -8542,6 +11849,7 @@
           <w:szCs w:val="24"/>
         </w:rPr>
       </w:pPr>
+      <w:bookmarkStart w:id="18" w:name="_Toc190442888"/>
       <w:r>
         <w:t xml:space="preserve">Figure </w:t>
       </w:r>
@@ -8578,6 +11886,7 @@
       <w:r>
         <w:t>diagram</w:t>
       </w:r>
+      <w:bookmarkEnd w:id="18"/>
       <w:proofErr w:type="spellEnd"/>
     </w:p>
     <w:p>
@@ -8613,6 +11922,7 @@
         <w:pStyle w:val="Lgende"/>
         <w:keepNext/>
       </w:pPr>
+      <w:bookmarkStart w:id="19" w:name="_Toc190443009"/>
       <w:r>
         <w:t xml:space="preserve">Table </w:t>
       </w:r>
@@ -8641,6 +11951,7 @@
       <w:r>
         <w:t>diagram</w:t>
       </w:r>
+      <w:bookmarkEnd w:id="19"/>
       <w:proofErr w:type="spellEnd"/>
     </w:p>
     <w:tbl>
@@ -8802,7 +12113,7 @@
                 <w:noProof/>
                 <w:color w:val="000000" w:themeColor="text1"/>
                 <w:szCs w:val="24"/>
-                <w:lang w:val="fr-FR" w:eastAsia="fr-FR"/>
+                <w:lang w:eastAsia="fr-FR"/>
               </w:rPr>
               <w:drawing>
                 <wp:inline distT="0" distB="0" distL="0" distR="0" wp14:anchorId="3946FAC3" wp14:editId="730EE99F">
@@ -8820,7 +12131,7 @@
                           <pic:cNvPicPr/>
                         </pic:nvPicPr>
                         <pic:blipFill rotWithShape="1">
-                          <a:blip r:embed="rId24">
+                          <a:blip r:embed="rId25">
                             <a:extLst>
                               <a:ext uri="{28A0092B-C50C-407E-A947-70E740481C1C}">
                                 <a14:useLocalDpi xmlns:a14="http://schemas.microsoft.com/office/drawing/2010/main" val="0"/>
@@ -8933,7 +12244,7 @@
                 <w:noProof/>
                 <w:color w:val="000000" w:themeColor="text1"/>
                 <w:szCs w:val="24"/>
-                <w:lang w:val="fr-FR" w:eastAsia="fr-FR"/>
+                <w:lang w:eastAsia="fr-FR"/>
               </w:rPr>
               <w:drawing>
                 <wp:inline distT="0" distB="0" distL="0" distR="0" wp14:anchorId="1E25705A" wp14:editId="1D53DC47">
@@ -8951,7 +12262,7 @@
                           <pic:cNvPicPr/>
                         </pic:nvPicPr>
                         <pic:blipFill rotWithShape="1">
-                          <a:blip r:embed="rId25">
+                          <a:blip r:embed="rId26">
                             <a:extLst>
                               <a:ext uri="{28A0092B-C50C-407E-A947-70E740481C1C}">
                                 <a14:useLocalDpi xmlns:a14="http://schemas.microsoft.com/office/drawing/2010/main" val="0"/>
@@ -9064,7 +12375,7 @@
                 <w:noProof/>
                 <w:color w:val="000000" w:themeColor="text1"/>
                 <w:szCs w:val="24"/>
-                <w:lang w:val="fr-FR" w:eastAsia="fr-FR"/>
+                <w:lang w:eastAsia="fr-FR"/>
               </w:rPr>
               <w:drawing>
                 <wp:inline distT="0" distB="0" distL="0" distR="0" wp14:anchorId="35365062" wp14:editId="7FB6891A">
@@ -9082,7 +12393,7 @@
                           <pic:cNvPicPr/>
                         </pic:nvPicPr>
                         <pic:blipFill rotWithShape="1">
-                          <a:blip r:embed="rId26">
+                          <a:blip r:embed="rId27">
                             <a:extLst>
                               <a:ext uri="{28A0092B-C50C-407E-A947-70E740481C1C}">
                                 <a14:useLocalDpi xmlns:a14="http://schemas.microsoft.com/office/drawing/2010/main" val="0"/>
@@ -9195,7 +12506,7 @@
                 <w:noProof/>
                 <w:color w:val="000000" w:themeColor="text1"/>
                 <w:szCs w:val="24"/>
-                <w:lang w:val="fr-FR" w:eastAsia="fr-FR"/>
+                <w:lang w:eastAsia="fr-FR"/>
               </w:rPr>
               <w:drawing>
                 <wp:inline distT="0" distB="0" distL="0" distR="0" wp14:anchorId="18B6B1EB" wp14:editId="33D4476F">
@@ -9213,7 +12524,7 @@
                           <pic:cNvPicPr/>
                         </pic:nvPicPr>
                         <pic:blipFill>
-                          <a:blip r:embed="rId27">
+                          <a:blip r:embed="rId28">
                             <a:extLst>
                               <a:ext uri="{28A0092B-C50C-407E-A947-70E740481C1C}">
                                 <a14:useLocalDpi xmlns:a14="http://schemas.microsoft.com/office/drawing/2010/main" val="0"/>
@@ -9320,7 +12631,7 @@
                     <pic:cNvPicPr/>
                   </pic:nvPicPr>
                   <pic:blipFill>
-                    <a:blip r:embed="rId28">
+                    <a:blip r:embed="rId29">
                       <a:extLst>
                         <a:ext uri="{28A0092B-C50C-407E-A947-70E740481C1C}">
                           <a14:useLocalDpi xmlns:a14="http://schemas.microsoft.com/office/drawing/2010/main" val="0"/>
@@ -9354,6 +12665,7 @@
       <w:pPr>
         <w:pStyle w:val="Lgende"/>
       </w:pPr>
+      <w:bookmarkStart w:id="20" w:name="_Toc190442889"/>
       <w:r>
         <w:t xml:space="preserve">Figure </w:t>
       </w:r>
@@ -9382,6 +12694,7 @@
       <w:r>
         <w:t>diagram</w:t>
       </w:r>
+      <w:bookmarkEnd w:id="20"/>
       <w:proofErr w:type="spellEnd"/>
     </w:p>
     <w:p>
@@ -9393,20 +12706,12 @@
       <w:pPr>
         <w:pStyle w:val="Titre2"/>
       </w:pPr>
-      <w:proofErr w:type="spellStart"/>
+      <w:bookmarkStart w:id="21" w:name="_Toc190442139"/>
       <w:r>
         <w:lastRenderedPageBreak/>
-        <w:t>Sequence</w:t>
-      </w:r>
-      <w:proofErr w:type="spellEnd"/>
-      <w:r>
-        <w:t xml:space="preserve"> </w:t>
-      </w:r>
-      <w:proofErr w:type="spellStart"/>
-      <w:r>
-        <w:t>Diagram</w:t>
-      </w:r>
-      <w:proofErr w:type="spellEnd"/>
+        <w:t>SEQUENCE DIAGRAM</w:t>
+      </w:r>
+      <w:bookmarkEnd w:id="21"/>
     </w:p>
     <w:p>
       <w:pPr>
@@ -9487,7 +12792,7 @@
                     </pic:cNvPicPr>
                   </pic:nvPicPr>
                   <pic:blipFill>
-                    <a:blip r:embed="rId29" cstate="print">
+                    <a:blip r:embed="rId30" cstate="print">
                       <a:extLst>
                         <a:ext uri="{28A0092B-C50C-407E-A947-70E740481C1C}">
                           <a14:useLocalDpi xmlns:a14="http://schemas.microsoft.com/office/drawing/2010/main" val="0"/>
@@ -9556,7 +12861,7 @@
                     <pic:cNvPicPr/>
                   </pic:nvPicPr>
                   <pic:blipFill>
-                    <a:blip r:embed="rId30">
+                    <a:blip r:embed="rId31">
                       <a:extLst>
                         <a:ext uri="{28A0092B-C50C-407E-A947-70E740481C1C}">
                           <a14:useLocalDpi xmlns:a14="http://schemas.microsoft.com/office/drawing/2010/main" val="0"/>
@@ -9587,6 +12892,7 @@
       <w:pPr>
         <w:pStyle w:val="Lgende"/>
       </w:pPr>
+      <w:bookmarkStart w:id="22" w:name="_Toc190442890"/>
       <w:r>
         <w:t xml:space="preserve">Figure </w:t>
       </w:r>
@@ -9631,6 +12937,7 @@
       <w:r>
         <w:t>diagram</w:t>
       </w:r>
+      <w:bookmarkEnd w:id="22"/>
       <w:proofErr w:type="spellEnd"/>
     </w:p>
     <w:p>
@@ -9670,7 +12977,7 @@
                     <pic:cNvPicPr/>
                   </pic:nvPicPr>
                   <pic:blipFill>
-                    <a:blip r:embed="rId31">
+                    <a:blip r:embed="rId32">
                       <a:extLst>
                         <a:ext uri="{28A0092B-C50C-407E-A947-70E740481C1C}">
                           <a14:useLocalDpi xmlns:a14="http://schemas.microsoft.com/office/drawing/2010/main" val="0"/>
@@ -9701,6 +13008,7 @@
       <w:pPr>
         <w:pStyle w:val="Lgende"/>
       </w:pPr>
+      <w:bookmarkStart w:id="23" w:name="_Toc190442891"/>
       <w:r>
         <w:t xml:space="preserve">Figure </w:t>
       </w:r>
@@ -9737,6 +13045,7 @@
       <w:r>
         <w:t>diagram</w:t>
       </w:r>
+      <w:bookmarkEnd w:id="23"/>
       <w:proofErr w:type="spellEnd"/>
     </w:p>
     <w:p>
@@ -9748,15 +13057,12 @@
       <w:pPr>
         <w:pStyle w:val="Titre2"/>
       </w:pPr>
+      <w:bookmarkStart w:id="24" w:name="_Toc190442140"/>
       <w:r>
         <w:lastRenderedPageBreak/>
-        <w:t xml:space="preserve">Activity </w:t>
-      </w:r>
-      <w:proofErr w:type="spellStart"/>
-      <w:r>
-        <w:t>Diagram</w:t>
-      </w:r>
-      <w:proofErr w:type="spellEnd"/>
+        <w:t>ACTIVITY DIAGRAM</w:t>
+      </w:r>
+      <w:bookmarkEnd w:id="24"/>
     </w:p>
     <w:p>
       <w:pPr>
@@ -9845,7 +13151,7 @@
                     </pic:cNvPicPr>
                   </pic:nvPicPr>
                   <pic:blipFill>
-                    <a:blip r:embed="rId32">
+                    <a:blip r:embed="rId33">
                       <a:extLst>
                         <a:ext uri="{28A0092B-C50C-407E-A947-70E740481C1C}">
                           <a14:useLocalDpi xmlns:a14="http://schemas.microsoft.com/office/drawing/2010/main" val="0"/>
@@ -9878,6 +13184,7 @@
       <w:pPr>
         <w:pStyle w:val="Lgende"/>
       </w:pPr>
+      <w:bookmarkStart w:id="25" w:name="_Toc190442892"/>
       <w:r>
         <w:t xml:space="preserve">Figure </w:t>
       </w:r>
@@ -9922,6 +13229,7 @@
       <w:r>
         <w:t>formalism</w:t>
       </w:r>
+      <w:bookmarkEnd w:id="25"/>
       <w:proofErr w:type="spellEnd"/>
     </w:p>
     <w:p>
@@ -9963,7 +13271,7 @@
                     <pic:cNvPicPr/>
                   </pic:nvPicPr>
                   <pic:blipFill>
-                    <a:blip r:embed="rId33">
+                    <a:blip r:embed="rId34">
                       <a:extLst>
                         <a:ext uri="{28A0092B-C50C-407E-A947-70E740481C1C}">
                           <a14:useLocalDpi xmlns:a14="http://schemas.microsoft.com/office/drawing/2010/main" val="0"/>
@@ -9994,6 +13302,7 @@
       <w:pPr>
         <w:pStyle w:val="Lgende"/>
       </w:pPr>
+      <w:bookmarkStart w:id="26" w:name="_Toc190442893"/>
       <w:r>
         <w:t xml:space="preserve">Figure </w:t>
       </w:r>
@@ -10038,6 +13347,7 @@
       <w:r>
         <w:t>diagram</w:t>
       </w:r>
+      <w:bookmarkEnd w:id="26"/>
       <w:proofErr w:type="spellEnd"/>
     </w:p>
     <w:p>
@@ -10080,7 +13390,7 @@
                     <pic:cNvPicPr/>
                   </pic:nvPicPr>
                   <pic:blipFill>
-                    <a:blip r:embed="rId34">
+                    <a:blip r:embed="rId35">
                       <a:extLst>
                         <a:ext uri="{28A0092B-C50C-407E-A947-70E740481C1C}">
                           <a14:useLocalDpi xmlns:a14="http://schemas.microsoft.com/office/drawing/2010/main" val="0"/>
@@ -10114,6 +13424,7 @@
           <w:lang w:val="en-GB"/>
         </w:rPr>
       </w:pPr>
+      <w:bookmarkStart w:id="27" w:name="_Toc190442894"/>
       <w:r>
         <w:rPr>
           <w:lang w:val="en-GB"/>
@@ -10148,6 +13459,7 @@
         </w:rPr>
         <w:t>: explore activity diagram</w:t>
       </w:r>
+      <w:bookmarkEnd w:id="27"/>
     </w:p>
     <w:p>
       <w:pPr>
@@ -10176,13 +13488,15 @@
           <w:lang w:val="en-GB"/>
         </w:rPr>
       </w:pPr>
+      <w:bookmarkStart w:id="28" w:name="_Toc190442141"/>
       <w:r>
         <w:rPr>
           <w:lang w:val="en-GB"/>
         </w:rPr>
         <w:lastRenderedPageBreak/>
-        <w:t>State Machine Diagram</w:t>
-      </w:r>
+        <w:t>STATE MACHINE DIAGRAM</w:t>
+      </w:r>
+      <w:bookmarkEnd w:id="28"/>
     </w:p>
     <w:p>
       <w:pPr>
@@ -10269,7 +13583,7 @@
                     </pic:cNvPicPr>
                   </pic:nvPicPr>
                   <pic:blipFill rotWithShape="1">
-                    <a:blip r:embed="rId35">
+                    <a:blip r:embed="rId36">
                       <a:extLst>
                         <a:ext uri="{28A0092B-C50C-407E-A947-70E740481C1C}">
                           <a14:useLocalDpi xmlns:a14="http://schemas.microsoft.com/office/drawing/2010/main" val="0"/>
@@ -10311,6 +13625,7 @@
           <w:lang w:val="en-GB"/>
         </w:rPr>
       </w:pPr>
+      <w:bookmarkStart w:id="29" w:name="_Toc190442895"/>
       <w:r>
         <w:rPr>
           <w:lang w:val="en-GB"/>
@@ -10345,6 +13660,7 @@
         </w:rPr>
         <w:t>: formalism of state diagram</w:t>
       </w:r>
+      <w:bookmarkEnd w:id="29"/>
     </w:p>
     <w:p>
       <w:pPr>
@@ -10385,7 +13701,7 @@
                     <pic:cNvPicPr/>
                   </pic:nvPicPr>
                   <pic:blipFill>
-                    <a:blip r:embed="rId36">
+                    <a:blip r:embed="rId37">
                       <a:extLst>
                         <a:ext uri="{28A0092B-C50C-407E-A947-70E740481C1C}">
                           <a14:useLocalDpi xmlns:a14="http://schemas.microsoft.com/office/drawing/2010/main" val="0"/>
@@ -10415,14 +13731,24 @@
     <w:p>
       <w:pPr>
         <w:pStyle w:val="Lgende"/>
-      </w:pPr>
-      <w:r>
+        <w:rPr>
+          <w:lang w:val="en-GB"/>
+        </w:rPr>
+      </w:pPr>
+      <w:bookmarkStart w:id="30" w:name="_Toc190442896"/>
+      <w:r>
+        <w:rPr>
+          <w:lang w:val="en-GB"/>
+        </w:rPr>
         <w:t xml:space="preserve">Figure </w:t>
       </w:r>
       <w:r>
         <w:fldChar w:fldCharType="begin"/>
       </w:r>
       <w:r>
+        <w:rPr>
+          <w:lang w:val="en-GB"/>
+        </w:rPr>
         <w:instrText xml:space="preserve"> SEQ Figure \* ARABIC </w:instrText>
       </w:r>
       <w:r>
@@ -10431,6 +13757,7 @@
       <w:r>
         <w:rPr>
           <w:noProof/>
+          <w:lang w:val="en-GB"/>
         </w:rPr>
         <w:t>12</w:t>
       </w:r>
@@ -10438,32 +13765,42 @@
         <w:fldChar w:fldCharType="end"/>
       </w:r>
       <w:r>
-        <w:t xml:space="preserve">: attraction site state </w:t>
-      </w:r>
-      <w:proofErr w:type="spellStart"/>
-      <w:r>
-        <w:t>diagram</w:t>
-      </w:r>
-      <w:proofErr w:type="spellEnd"/>
-    </w:p>
-    <w:p>
-      <w:r>
+        <w:rPr>
+          <w:lang w:val="en-GB"/>
+        </w:rPr>
+        <w:t>: attraction site state diagram</w:t>
+      </w:r>
+      <w:bookmarkEnd w:id="30"/>
+    </w:p>
+    <w:p>
+      <w:pPr>
+        <w:rPr>
+          <w:lang w:val="en-GB"/>
+        </w:rPr>
+      </w:pPr>
+      <w:r>
+        <w:rPr>
+          <w:lang w:val="en-GB"/>
+        </w:rPr>
         <w:br w:type="page"/>
       </w:r>
     </w:p>
     <w:p>
       <w:pPr>
         <w:pStyle w:val="Titre2"/>
-      </w:pPr>
-      <w:r>
+        <w:rPr>
+          <w:lang w:val="en-GB"/>
+        </w:rPr>
+      </w:pPr>
+      <w:bookmarkStart w:id="31" w:name="_Toc190442142"/>
+      <w:r>
+        <w:rPr>
+          <w:lang w:val="en-GB"/>
+        </w:rPr>
         <w:lastRenderedPageBreak/>
-        <w:t xml:space="preserve">Class </w:t>
-      </w:r>
-      <w:proofErr w:type="spellStart"/>
-      <w:r>
-        <w:t>Diagram</w:t>
-      </w:r>
-      <w:proofErr w:type="spellEnd"/>
+        <w:t>CLASS DIAGRAM</w:t>
+      </w:r>
+      <w:bookmarkEnd w:id="31"/>
     </w:p>
     <w:p>
       <w:pPr>
@@ -10554,10 +13891,10 @@
                     <pic:cNvPicPr/>
                   </pic:nvPicPr>
                   <pic:blipFill>
-                    <a:blip r:embed="rId37">
+                    <a:blip r:embed="rId38">
                       <a:extLst>
                         <a:ext uri="{96DAC541-7B7A-43D3-8B79-37D633B846F1}">
-                          <asvg:svgBlip xmlns="" xmlns:cx="http://schemas.microsoft.com/office/drawing/2014/chartex" xmlns:cx1="http://schemas.microsoft.com/office/drawing/2015/9/8/chartex" xmlns:cx2="http://schemas.microsoft.com/office/drawing/2015/10/21/chartex" xmlns:cx3="http://schemas.microsoft.com/office/drawing/2016/5/9/chartex" xmlns:cx4="http://schemas.microsoft.com/office/drawing/2016/5/10/chartex" xmlns:cx5="http://schemas.microsoft.com/office/drawing/2016/5/11/chartex" xmlns:cx6="http://schemas.microsoft.com/office/drawing/2016/5/12/chartex" xmlns:cx7="http://schemas.microsoft.com/office/drawing/2016/5/13/chartex" xmlns:cx8="http://schemas.microsoft.com/office/drawing/2016/5/14/chartex" xmlns:aink="http://schemas.microsoft.com/office/drawing/2016/ink" xmlns:am3d="http://schemas.microsoft.com/office/drawing/2017/model3d" xmlns:o="urn:schemas-microsoft-com:office:office" xmlns:oel="http://schemas.microsoft.com/office/2019/extlst" xmlns:v="urn:schemas-microsoft-com:vml" xmlns:w10="urn:schemas-microsoft-com:office:word" xmlns:w="http://schemas.openxmlformats.org/wordprocessingml/2006/main" xmlns:w16cex="http://schemas.microsoft.com/office/word/2018/wordml/cex" xmlns:w16cid="http://schemas.microsoft.com/office/word/2016/wordml/cid" xmlns:w16="http://schemas.microsoft.com/office/word/2018/wordml" xmlns:w16du="http://schemas.microsoft.com/office/word/2023/wordml/word16du" xmlns:w16sdtdh="http://schemas.microsoft.com/office/word/2020/wordml/sdtdatahash" xmlns:w16se="http://schemas.microsoft.com/office/word/2015/wordml/symex" xmlns:asvg="http://schemas.microsoft.com/office/drawing/2016/SVG/main" xmlns:arto="http://schemas.microsoft.com/office/word/2006/arto" r:embed="rId117"/>
+                          <asvg:svgBlip xmlns:arto="http://schemas.microsoft.com/office/word/2006/arto" xmlns:asvg="http://schemas.microsoft.com/office/drawing/2016/SVG/main" xmlns:w16se="http://schemas.microsoft.com/office/word/2015/wordml/symex" xmlns:w16sdtdh="http://schemas.microsoft.com/office/word/2020/wordml/sdtdatahash" xmlns:w16du="http://schemas.microsoft.com/office/word/2023/wordml/word16du" xmlns:w16="http://schemas.microsoft.com/office/word/2018/wordml" xmlns:w16cid="http://schemas.microsoft.com/office/word/2016/wordml/cid" xmlns:w16cex="http://schemas.microsoft.com/office/word/2018/wordml/cex" xmlns:w="http://schemas.openxmlformats.org/wordprocessingml/2006/main" xmlns:w10="urn:schemas-microsoft-com:office:word" xmlns:v="urn:schemas-microsoft-com:vml" xmlns:oel="http://schemas.microsoft.com/office/2019/extlst" xmlns:o="urn:schemas-microsoft-com:office:office" xmlns:am3d="http://schemas.microsoft.com/office/drawing/2017/model3d" xmlns:aink="http://schemas.microsoft.com/office/drawing/2016/ink" xmlns:cx8="http://schemas.microsoft.com/office/drawing/2016/5/14/chartex" xmlns:cx7="http://schemas.microsoft.com/office/drawing/2016/5/13/chartex" xmlns:cx6="http://schemas.microsoft.com/office/drawing/2016/5/12/chartex" xmlns:cx5="http://schemas.microsoft.com/office/drawing/2016/5/11/chartex" xmlns:cx4="http://schemas.microsoft.com/office/drawing/2016/5/10/chartex" xmlns:cx3="http://schemas.microsoft.com/office/drawing/2016/5/9/chartex" xmlns:cx2="http://schemas.microsoft.com/office/drawing/2015/10/21/chartex" xmlns:cx1="http://schemas.microsoft.com/office/drawing/2015/9/8/chartex" xmlns:cx="http://schemas.microsoft.com/office/drawing/2014/chartex" xmlns="" r:embed="rId117"/>
                         </a:ext>
                       </a:extLst>
                     </a:blip>
@@ -10586,6 +13923,7 @@
         <w:pStyle w:val="Lgende"/>
         <w:jc w:val="both"/>
       </w:pPr>
+      <w:bookmarkStart w:id="32" w:name="_Toc190442897"/>
       <w:r>
         <w:t xml:space="preserve">Figure </w:t>
       </w:r>
@@ -10622,6 +13960,7 @@
       <w:r>
         <w:t>formalism</w:t>
       </w:r>
+      <w:bookmarkEnd w:id="32"/>
       <w:proofErr w:type="spellEnd"/>
     </w:p>
     <w:p>
@@ -10643,6 +13982,7 @@
           <w:lang w:val="en-GB"/>
         </w:rPr>
       </w:pPr>
+      <w:bookmarkStart w:id="33" w:name="_Toc190443010"/>
       <w:r>
         <w:rPr>
           <w:lang w:val="en-GB"/>
@@ -10677,6 +14017,7 @@
         </w:rPr>
         <w:t>: components of a class diagram</w:t>
       </w:r>
+      <w:bookmarkEnd w:id="33"/>
     </w:p>
     <w:tbl>
       <w:tblPr>
@@ -10824,7 +14165,7 @@
                 <w:b/>
                 <w:bCs/>
                 <w:noProof/>
-                <w:lang w:val="fr-FR" w:eastAsia="fr-FR"/>
+                <w:lang w:eastAsia="fr-FR"/>
               </w:rPr>
               <w:drawing>
                 <wp:inline distT="0" distB="0" distL="0" distR="0" wp14:anchorId="7E5C0651" wp14:editId="2B6B4C03">
@@ -10944,7 +14285,7 @@
                 <w:b/>
                 <w:bCs/>
                 <w:noProof/>
-                <w:lang w:val="fr-FR" w:eastAsia="fr-FR"/>
+                <w:lang w:eastAsia="fr-FR"/>
               </w:rPr>
               <w:drawing>
                 <wp:inline distT="0" distB="0" distL="0" distR="0" wp14:anchorId="4E4FC8DC" wp14:editId="65D97B7B">
@@ -11063,7 +14404,7 @@
                 <w:b/>
                 <w:bCs/>
                 <w:noProof/>
-                <w:lang w:val="fr-FR" w:eastAsia="fr-FR"/>
+                <w:lang w:eastAsia="fr-FR"/>
               </w:rPr>
               <w:drawing>
                 <wp:inline distT="0" distB="0" distL="0" distR="0" wp14:anchorId="63631C89" wp14:editId="6C4AA176">
@@ -11182,7 +14523,7 @@
                 <w:b/>
                 <w:bCs/>
                 <w:noProof/>
-                <w:lang w:val="fr-FR" w:eastAsia="fr-FR"/>
+                <w:lang w:eastAsia="fr-FR"/>
               </w:rPr>
               <w:drawing>
                 <wp:inline distT="0" distB="0" distL="0" distR="0" wp14:anchorId="06212914" wp14:editId="41318576">
@@ -11305,7 +14646,7 @@
                 <w:b/>
                 <w:bCs/>
                 <w:noProof/>
-                <w:lang w:val="fr-FR" w:eastAsia="fr-FR"/>
+                <w:lang w:eastAsia="fr-FR"/>
               </w:rPr>
               <w:drawing>
                 <wp:inline distT="0" distB="0" distL="0" distR="0" wp14:anchorId="23D9C541" wp14:editId="747109BB">
@@ -11414,7 +14755,7 @@
                 <w:b/>
                 <w:bCs/>
                 <w:noProof/>
-                <w:lang w:val="fr-FR" w:eastAsia="fr-FR"/>
+                <w:lang w:eastAsia="fr-FR"/>
               </w:rPr>
               <w:drawing>
                 <wp:inline distT="0" distB="0" distL="0" distR="0" wp14:anchorId="2F8F30D6" wp14:editId="23515CC8">
@@ -11575,6 +14916,7 @@
       <w:pPr>
         <w:pStyle w:val="Lgende"/>
       </w:pPr>
+      <w:bookmarkStart w:id="34" w:name="_Toc190442898"/>
       <w:r>
         <w:t xml:space="preserve">Figure </w:t>
       </w:r>
@@ -11607,6 +14949,7 @@
       <w:r>
         <w:t>:</w:t>
       </w:r>
+      <w:bookmarkEnd w:id="34"/>
     </w:p>
     <w:p>
       <w:pPr>
@@ -11737,15 +15080,12 @@
       <w:pPr>
         <w:pStyle w:val="Titre2"/>
       </w:pPr>
+      <w:bookmarkStart w:id="35" w:name="_Toc190442143"/>
       <w:r>
         <w:lastRenderedPageBreak/>
-        <w:t xml:space="preserve">Package </w:t>
-      </w:r>
-      <w:proofErr w:type="spellStart"/>
-      <w:r>
-        <w:t>Diagram</w:t>
-      </w:r>
-      <w:proofErr w:type="spellEnd"/>
+        <w:t>PACKAGE DIAGRAM</w:t>
+      </w:r>
+      <w:bookmarkEnd w:id="35"/>
     </w:p>
     <w:p>
       <w:pPr>
@@ -11890,6 +15230,7 @@
         <w:pStyle w:val="Lgende"/>
         <w:jc w:val="both"/>
       </w:pPr>
+      <w:bookmarkStart w:id="36" w:name="_Toc190442899"/>
       <w:r>
         <w:t xml:space="preserve">Figure </w:t>
       </w:r>
@@ -11926,6 +15267,7 @@
       <w:r>
         <w:t>formalism</w:t>
       </w:r>
+      <w:bookmarkEnd w:id="36"/>
       <w:proofErr w:type="spellEnd"/>
     </w:p>
     <w:p>
@@ -11995,6 +15337,7 @@
           <w:lang w:val="en-GB"/>
         </w:rPr>
       </w:pPr>
+      <w:bookmarkStart w:id="37" w:name="_Toc190442900"/>
       <w:r>
         <w:rPr>
           <w:lang w:val="en-GB"/>
@@ -12029,6 +15372,7 @@
         </w:rPr>
         <w:t>: system package diagram</w:t>
       </w:r>
+      <w:bookmarkEnd w:id="37"/>
     </w:p>
     <w:p>
       <w:pPr>
@@ -12050,19 +15394,21 @@
           <w:lang w:val="en-GB"/>
         </w:rPr>
       </w:pPr>
+      <w:bookmarkStart w:id="38" w:name="_Toc190442144"/>
       <w:r>
         <w:rPr>
           <w:lang w:val="en-GB"/>
         </w:rPr>
         <w:lastRenderedPageBreak/>
-        <w:t>Component D</w:t>
-      </w:r>
-      <w:r>
-        <w:rPr>
-          <w:lang w:val="en-GB"/>
-        </w:rPr>
-        <w:t>iagram</w:t>
-      </w:r>
+        <w:t>COMPONENT D</w:t>
+      </w:r>
+      <w:r>
+        <w:rPr>
+          <w:lang w:val="en-GB"/>
+        </w:rPr>
+        <w:t>IAGRAM</w:t>
+      </w:r>
+      <w:bookmarkEnd w:id="38"/>
     </w:p>
     <w:p>
       <w:pPr>
@@ -12131,6 +15477,7 @@
       <w:r>
         <w:rPr>
           <w:noProof/>
+          <w:lang w:val="fr-FR" w:eastAsia="fr-FR"/>
         </w:rPr>
         <mc:AlternateContent>
           <mc:Choice Requires="wps">
@@ -12181,6 +15528,7 @@
                                 <w:color w:val="auto"/>
                               </w:rPr>
                             </w:pPr>
+                            <w:bookmarkStart w:id="39" w:name="_Toc190442901"/>
                             <w:r>
                               <w:t xml:space="preserve">Figure </w:t>
                             </w:r>
@@ -12217,6 +15565,7 @@
                             <w:r>
                               <w:t>formalism</w:t>
                             </w:r>
+                            <w:bookmarkEnd w:id="39"/>
                             <w:proofErr w:type="spellEnd"/>
                           </w:p>
                         </w:txbxContent>
@@ -12249,6 +15598,7 @@
                           <w:color w:val="auto"/>
                         </w:rPr>
                       </w:pPr>
+                      <w:bookmarkStart w:id="40" w:name="_Toc190442901"/>
                       <w:r>
                         <w:t xml:space="preserve">Figure </w:t>
                       </w:r>
@@ -12285,6 +15635,7 @@
                       <w:r>
                         <w:t>formalism</w:t>
                       </w:r>
+                      <w:bookmarkEnd w:id="40"/>
                       <w:proofErr w:type="spellEnd"/>
                     </w:p>
                   </w:txbxContent>
@@ -12423,13 +15774,20 @@
           <w:lang w:val="en-GB"/>
         </w:rPr>
       </w:pPr>
-      <w:r>
+      <w:bookmarkStart w:id="41" w:name="_Toc190442902"/>
+      <w:r>
+        <w:rPr>
+          <w:lang w:val="en-GB"/>
+        </w:rPr>
         <w:t xml:space="preserve">Figure </w:t>
       </w:r>
       <w:r>
         <w:fldChar w:fldCharType="begin"/>
       </w:r>
       <w:r>
+        <w:rPr>
+          <w:lang w:val="en-GB"/>
+        </w:rPr>
         <w:instrText xml:space="preserve"> SEQ Figure \* ARABIC </w:instrText>
       </w:r>
       <w:r>
@@ -12438,6 +15796,7 @@
       <w:r>
         <w:rPr>
           <w:noProof/>
+          <w:lang w:val="en-GB"/>
         </w:rPr>
         <w:t>18</w:t>
       </w:r>
@@ -12445,13 +15804,12 @@
         <w:fldChar w:fldCharType="end"/>
       </w:r>
       <w:r>
-        <w:t xml:space="preserve">: system component </w:t>
-      </w:r>
-      <w:proofErr w:type="spellStart"/>
-      <w:r>
-        <w:t>diagram</w:t>
-      </w:r>
-      <w:proofErr w:type="spellEnd"/>
+        <w:rPr>
+          <w:lang w:val="en-GB"/>
+        </w:rPr>
+        <w:t>: system component diagram</w:t>
+      </w:r>
+      <w:bookmarkEnd w:id="41"/>
     </w:p>
     <w:p>
       <w:pPr>
@@ -12476,17 +15834,13 @@
     <w:p>
       <w:pPr>
         <w:pStyle w:val="Titre2"/>
-        <w:rPr>
-          <w:lang w:val="en-US"/>
-        </w:rPr>
-      </w:pPr>
-      <w:r>
-        <w:rPr>
-          <w:lang w:val="en-US"/>
-        </w:rPr>
+      </w:pPr>
+      <w:bookmarkStart w:id="42" w:name="_Toc190442145"/>
+      <w:r>
         <w:lastRenderedPageBreak/>
-        <w:t>Deployment Diagram</w:t>
-      </w:r>
+        <w:t>DEPLOYMENT DIAGRAM</w:t>
+      </w:r>
+      <w:bookmarkEnd w:id="42"/>
     </w:p>
     <w:p>
       <w:pPr>
@@ -12806,6 +16160,7 @@
       <w:pPr>
         <w:pStyle w:val="Lgende"/>
       </w:pPr>
+      <w:bookmarkStart w:id="43" w:name="_Toc190442903"/>
       <w:r>
         <w:t xml:space="preserve">Figure </w:t>
       </w:r>
@@ -12846,6 +16201,7 @@
       <w:r>
         <w:t xml:space="preserve"> format</w:t>
       </w:r>
+      <w:bookmarkEnd w:id="43"/>
     </w:p>
     <w:p>
       <w:pPr>
@@ -12920,6 +16276,7 @@
           <w:lang w:val="en-GB"/>
         </w:rPr>
       </w:pPr>
+      <w:bookmarkStart w:id="44" w:name="_Toc190442904"/>
       <w:r>
         <w:rPr>
           <w:lang w:val="en-GB"/>
@@ -12954,6 +16311,7 @@
         </w:rPr>
         <w:t>: System deployment diagram</w:t>
       </w:r>
+      <w:bookmarkEnd w:id="44"/>
     </w:p>
     <w:p>
       <w:pPr>
@@ -12962,6 +16320,7 @@
           <w:lang w:val="en-US"/>
         </w:rPr>
       </w:pPr>
+      <w:bookmarkStart w:id="45" w:name="_Toc190442146"/>
       <w:r>
         <w:rPr>
           <w:lang w:val="en-US"/>
@@ -12969,10 +16328,10 @@
         <w:lastRenderedPageBreak/>
         <w:t>PROJECT ILLUSTRATIONS</w:t>
       </w:r>
-    </w:p>
-    <w:p>
-      <w:pPr>
-        <w:pStyle w:val="Titre2"/>
+      <w:bookmarkEnd w:id="45"/>
+    </w:p>
+    <w:p>
+      <w:pPr>
         <w:rPr>
           <w:lang w:val="en-US"/>
         </w:rPr>
@@ -12981,57 +16340,17 @@
         <w:rPr>
           <w:lang w:val="en-US"/>
         </w:rPr>
-        <w:t>CODE</w:t>
-      </w:r>
-    </w:p>
-    <w:p>
-      <w:pPr>
+        <w:br w:type="page"/>
+      </w:r>
+    </w:p>
+    <w:p>
+      <w:pPr>
+        <w:pStyle w:val="Titre1"/>
         <w:rPr>
           <w:lang w:val="en-US"/>
         </w:rPr>
       </w:pPr>
-      <w:r>
-        <w:rPr>
-          <w:lang w:val="en-US"/>
-        </w:rPr>
-        <w:br w:type="page"/>
-      </w:r>
-    </w:p>
-    <w:p>
-      <w:pPr>
-        <w:pStyle w:val="Titre2"/>
-        <w:rPr>
-          <w:lang w:val="en-US"/>
-        </w:rPr>
-      </w:pPr>
-      <w:r>
-        <w:rPr>
-          <w:lang w:val="en-US"/>
-        </w:rPr>
-        <w:lastRenderedPageBreak/>
-        <w:t>INTERFACE</w:t>
-      </w:r>
-    </w:p>
-    <w:p>
-      <w:pPr>
-        <w:rPr>
-          <w:lang w:val="en-US"/>
-        </w:rPr>
-      </w:pPr>
-      <w:r>
-        <w:rPr>
-          <w:lang w:val="en-US"/>
-        </w:rPr>
-        <w:br w:type="page"/>
-      </w:r>
-    </w:p>
-    <w:p>
-      <w:pPr>
-        <w:pStyle w:val="Titre1"/>
-        <w:rPr>
-          <w:lang w:val="en-US"/>
-        </w:rPr>
-      </w:pPr>
+      <w:bookmarkStart w:id="46" w:name="_Toc190442147"/>
       <w:r>
         <w:rPr>
           <w:lang w:val="en-US"/>
@@ -13039,6 +16358,7 @@
         <w:lastRenderedPageBreak/>
         <w:t>CONCLUSION</w:t>
       </w:r>
+      <w:bookmarkEnd w:id="46"/>
     </w:p>
     <w:p>
       <w:pPr>
@@ -13163,8 +16483,6 @@
         </w:rPr>
         <w:t xml:space="preserve"> way for tourists to explore cultural and historical attractions.</w:t>
       </w:r>
-      <w:bookmarkStart w:id="2" w:name="_GoBack"/>
-      <w:bookmarkEnd w:id="2"/>
     </w:p>
     <w:p>
       <w:pPr>
@@ -17731,6 +21049,75 @@
       </w:rPr>
     </w:tblStylePr>
   </w:style>
+  <w:style w:type="paragraph" w:styleId="En-ttedetabledesmatires">
+    <w:name w:val="TOC Heading"/>
+    <w:basedOn w:val="Titre1"/>
+    <w:next w:val="Normal"/>
+    <w:uiPriority w:val="39"/>
+    <w:unhideWhenUsed/>
+    <w:qFormat/>
+    <w:rsid w:val="00C45690"/>
+    <w:pPr>
+      <w:spacing w:line="259" w:lineRule="auto"/>
+      <w:jc w:val="left"/>
+      <w:outlineLvl w:val="9"/>
+    </w:pPr>
+    <w:rPr>
+      <w:rFonts w:asciiTheme="majorHAnsi" w:hAnsiTheme="majorHAnsi"/>
+      <w:b w:val="0"/>
+      <w:color w:val="2E74B5" w:themeColor="accent1" w:themeShade="BF"/>
+      <w:lang w:eastAsia="fr-FR"/>
+    </w:rPr>
+  </w:style>
+  <w:style w:type="paragraph" w:styleId="TM1">
+    <w:name w:val="toc 1"/>
+    <w:basedOn w:val="Normal"/>
+    <w:next w:val="Normal"/>
+    <w:autoRedefine/>
+    <w:uiPriority w:val="39"/>
+    <w:unhideWhenUsed/>
+    <w:rsid w:val="00C45690"/>
+    <w:pPr>
+      <w:spacing w:after="100"/>
+    </w:pPr>
+  </w:style>
+  <w:style w:type="paragraph" w:styleId="TM2">
+    <w:name w:val="toc 2"/>
+    <w:basedOn w:val="Normal"/>
+    <w:next w:val="Normal"/>
+    <w:autoRedefine/>
+    <w:uiPriority w:val="39"/>
+    <w:unhideWhenUsed/>
+    <w:rsid w:val="00C45690"/>
+    <w:pPr>
+      <w:spacing w:after="100"/>
+      <w:ind w:left="220"/>
+    </w:pPr>
+  </w:style>
+  <w:style w:type="paragraph" w:styleId="TM3">
+    <w:name w:val="toc 3"/>
+    <w:basedOn w:val="Normal"/>
+    <w:next w:val="Normal"/>
+    <w:autoRedefine/>
+    <w:uiPriority w:val="39"/>
+    <w:unhideWhenUsed/>
+    <w:rsid w:val="00C45690"/>
+    <w:pPr>
+      <w:spacing w:after="100"/>
+      <w:ind w:left="440"/>
+    </w:pPr>
+  </w:style>
+  <w:style w:type="paragraph" w:styleId="Tabledesillustrations">
+    <w:name w:val="table of figures"/>
+    <w:basedOn w:val="Normal"/>
+    <w:next w:val="Normal"/>
+    <w:uiPriority w:val="99"/>
+    <w:unhideWhenUsed/>
+    <w:rsid w:val="00235B1B"/>
+    <w:pPr>
+      <w:spacing w:after="0"/>
+    </w:pPr>
+  </w:style>
 </w:styles>
 </file>
 
@@ -18000,7 +21387,7 @@
 </file>
 
 <file path=customXml/itemProps1.xml><?xml version="1.0" encoding="utf-8"?>
-<ds:datastoreItem xmlns:ds="http://schemas.openxmlformats.org/officeDocument/2006/customXml" ds:itemID="{1748A29A-FF8A-4183-8A74-70694359DB5E}">
+<ds:datastoreItem xmlns:ds="http://schemas.openxmlformats.org/officeDocument/2006/customXml" ds:itemID="{FF3DEE6C-A0E6-4C2E-93F7-101404F15110}">
   <ds:schemaRefs>
     <ds:schemaRef ds:uri="http://schemas.openxmlformats.org/officeDocument/2006/bibliography"/>
   </ds:schemaRefs>

--- a/project diagrams/tour guide app.docx
+++ b/project diagrams/tour guide app.docx
@@ -696,7 +696,15 @@
                                 <w:sz w:val="24"/>
                                 <w:lang w:val="en-GB"/>
                               </w:rPr>
-                              <w:t xml:space="preserve"> Caleb &amp; </w:t>
+                              <w:t xml:space="preserve"> Caleb (65</w:t>
+                            </w:r>
+                            <w:r>
+                              <w:rPr>
+                                <w:rFonts w:ascii="Times New Roman" w:hAnsi="Times New Roman" w:cs="Times New Roman"/>
+                                <w:sz w:val="24"/>
+                                <w:lang w:val="en-GB"/>
+                              </w:rPr>
+                              <w:t xml:space="preserve">% contribution) &amp; </w:t>
                             </w:r>
                             <w:r>
                               <w:rPr>
@@ -725,6 +733,22 @@
                               <w:t>Jorel</w:t>
                             </w:r>
                             <w:proofErr w:type="spellEnd"/>
+                            <w:r>
+                              <w:rPr>
+                                <w:rFonts w:ascii="Times New Roman" w:hAnsi="Times New Roman" w:cs="Times New Roman"/>
+                                <w:sz w:val="24"/>
+                                <w:lang w:val="en-GB"/>
+                              </w:rPr>
+                              <w:t xml:space="preserve"> (35</w:t>
+                            </w:r>
+                            <w:r>
+                              <w:rPr>
+                                <w:rFonts w:ascii="Times New Roman" w:hAnsi="Times New Roman" w:cs="Times New Roman"/>
+                                <w:sz w:val="24"/>
+                                <w:lang w:val="en-GB"/>
+                              </w:rPr>
+                              <w:t xml:space="preserve">% contribution) </w:t>
+                            </w:r>
                           </w:p>
                           <w:p>
                             <w:pPr>
@@ -733,36 +757,16 @@
                               <w:textDirection w:val="btLr"/>
                               <w:rPr>
                                 <w:rFonts w:ascii="Times New Roman" w:hAnsi="Times New Roman" w:cs="Times New Roman"/>
+                                <w:lang w:val="en-GB"/>
                               </w:rPr>
                             </w:pPr>
                             <w:r>
                               <w:rPr>
                                 <w:rFonts w:ascii="Times New Roman" w:hAnsi="Times New Roman" w:cs="Times New Roman"/>
+                                <w:lang w:val="en-GB"/>
                               </w:rPr>
-                              <w:t xml:space="preserve">SE3A </w:t>
+                              <w:t>SE3A Students of AICS Cameroon</w:t>
                             </w:r>
-                            <w:proofErr w:type="spellStart"/>
-                            <w:r>
-                              <w:rPr>
-                                <w:rFonts w:ascii="Times New Roman" w:hAnsi="Times New Roman" w:cs="Times New Roman"/>
-                              </w:rPr>
-                              <w:t>Students</w:t>
-                            </w:r>
-                            <w:proofErr w:type="spellEnd"/>
-                            <w:r>
-                              <w:rPr>
-                                <w:rFonts w:ascii="Times New Roman" w:hAnsi="Times New Roman" w:cs="Times New Roman"/>
-                              </w:rPr>
-                              <w:t xml:space="preserve"> of AICS </w:t>
-                            </w:r>
-                            <w:proofErr w:type="spellStart"/>
-                            <w:r>
-                              <w:rPr>
-                                <w:rFonts w:ascii="Times New Roman" w:hAnsi="Times New Roman" w:cs="Times New Roman"/>
-                              </w:rPr>
-                              <w:t>Cameroon</w:t>
-                            </w:r>
-                            <w:proofErr w:type="spellEnd"/>
                           </w:p>
                         </w:txbxContent>
                       </wps:txbx>
@@ -853,7 +857,15 @@
                           <w:sz w:val="24"/>
                           <w:lang w:val="en-GB"/>
                         </w:rPr>
-                        <w:t xml:space="preserve"> Caleb &amp; </w:t>
+                        <w:t xml:space="preserve"> Caleb (65</w:t>
+                      </w:r>
+                      <w:r>
+                        <w:rPr>
+                          <w:rFonts w:ascii="Times New Roman" w:hAnsi="Times New Roman" w:cs="Times New Roman"/>
+                          <w:sz w:val="24"/>
+                          <w:lang w:val="en-GB"/>
+                        </w:rPr>
+                        <w:t xml:space="preserve">% contribution) &amp; </w:t>
                       </w:r>
                       <w:r>
                         <w:rPr>
@@ -882,6 +894,22 @@
                         <w:t>Jorel</w:t>
                       </w:r>
                       <w:proofErr w:type="spellEnd"/>
+                      <w:r>
+                        <w:rPr>
+                          <w:rFonts w:ascii="Times New Roman" w:hAnsi="Times New Roman" w:cs="Times New Roman"/>
+                          <w:sz w:val="24"/>
+                          <w:lang w:val="en-GB"/>
+                        </w:rPr>
+                        <w:t xml:space="preserve"> (35</w:t>
+                      </w:r>
+                      <w:r>
+                        <w:rPr>
+                          <w:rFonts w:ascii="Times New Roman" w:hAnsi="Times New Roman" w:cs="Times New Roman"/>
+                          <w:sz w:val="24"/>
+                          <w:lang w:val="en-GB"/>
+                        </w:rPr>
+                        <w:t xml:space="preserve">% contribution) </w:t>
+                      </w:r>
                     </w:p>
                     <w:p>
                       <w:pPr>
@@ -890,36 +918,16 @@
                         <w:textDirection w:val="btLr"/>
                         <w:rPr>
                           <w:rFonts w:ascii="Times New Roman" w:hAnsi="Times New Roman" w:cs="Times New Roman"/>
+                          <w:lang w:val="en-GB"/>
                         </w:rPr>
                       </w:pPr>
                       <w:r>
                         <w:rPr>
                           <w:rFonts w:ascii="Times New Roman" w:hAnsi="Times New Roman" w:cs="Times New Roman"/>
+                          <w:lang w:val="en-GB"/>
                         </w:rPr>
-                        <w:t xml:space="preserve">SE3A </w:t>
+                        <w:t>SE3A Students of AICS Cameroon</w:t>
                       </w:r>
-                      <w:proofErr w:type="spellStart"/>
-                      <w:r>
-                        <w:rPr>
-                          <w:rFonts w:ascii="Times New Roman" w:hAnsi="Times New Roman" w:cs="Times New Roman"/>
-                        </w:rPr>
-                        <w:t>Students</w:t>
-                      </w:r>
-                      <w:proofErr w:type="spellEnd"/>
-                      <w:r>
-                        <w:rPr>
-                          <w:rFonts w:ascii="Times New Roman" w:hAnsi="Times New Roman" w:cs="Times New Roman"/>
-                        </w:rPr>
-                        <w:t xml:space="preserve"> of AICS </w:t>
-                      </w:r>
-                      <w:proofErr w:type="spellStart"/>
-                      <w:r>
-                        <w:rPr>
-                          <w:rFonts w:ascii="Times New Roman" w:hAnsi="Times New Roman" w:cs="Times New Roman"/>
-                        </w:rPr>
-                        <w:t>Cameroon</w:t>
-                      </w:r>
-                      <w:proofErr w:type="spellEnd"/>
                     </w:p>
                   </w:txbxContent>
                 </v:textbox>
@@ -1717,11 +1725,30 @@
         </w:rPr>
         <w:br w:type="column"/>
       </w:r>
-      <w:r>
-        <w:rPr>
-          <w:lang w:val="en-GB"/>
-        </w:rPr>
-        <w:t xml:space="preserve">REPUBLIC OF </w:t>
+      <w:bookmarkStart w:id="0" w:name="_GoBack"/>
+      <w:bookmarkEnd w:id="0"/>
+      <w:proofErr w:type="spellStart"/>
+      <w:proofErr w:type="gramStart"/>
+      <w:r>
+        <w:rPr>
+          <w:b/>
+          <w:lang w:val="en-GB"/>
+        </w:rPr>
+        <w:t>x</w:t>
+      </w:r>
+      <w:r>
+        <w:rPr>
+          <w:lang w:val="en-GB"/>
+        </w:rPr>
+        <w:t>REPUBLIC</w:t>
+      </w:r>
+      <w:proofErr w:type="spellEnd"/>
+      <w:proofErr w:type="gramEnd"/>
+      <w:r>
+        <w:rPr>
+          <w:lang w:val="en-GB"/>
+        </w:rPr>
+        <w:t xml:space="preserve"> OF </w:t>
       </w:r>
       <w:r>
         <w:rPr>
@@ -1917,6 +1944,16 @@
     </w:p>
     <w:p>
       <w:pPr>
+        <w:pStyle w:val="Titre1"/>
+      </w:pPr>
+      <w:bookmarkStart w:id="1" w:name="_Toc191442068"/>
+      <w:r>
+        <w:t>TABLE OF CONTENTS</w:t>
+      </w:r>
+      <w:bookmarkEnd w:id="1"/>
+    </w:p>
+    <w:p>
+      <w:pPr>
         <w:pStyle w:val="Corpsdetexte"/>
         <w:rPr>
           <w:b/>
@@ -1958,14 +1995,13 @@
         </w:rPr>
         <w:fldChar w:fldCharType="separate"/>
       </w:r>
-      <w:hyperlink w:anchor="_Toc190442127" w:history="1">
+      <w:hyperlink w:anchor="_Toc191442068" w:history="1">
         <w:r>
           <w:rPr>
             <w:rStyle w:val="Lienhypertexte"/>
             <w:noProof/>
-            <w:lang w:val="en-GB"/>
-          </w:rPr>
-          <w:t>GENERAL INTRODUCTION</w:t>
+          </w:rPr>
+          <w:t>TABLE OF CONTENTS</w:t>
         </w:r>
         <w:r>
           <w:rPr>
@@ -1986,7 +2022,7 @@
             <w:noProof/>
             <w:webHidden/>
           </w:rPr>
-          <w:instrText xml:space="preserve"> PAGEREF _Toc190442127 \h </w:instrText>
+          <w:instrText xml:space="preserve"> PAGEREF _Toc191442068 \h </w:instrText>
         </w:r>
         <w:r>
           <w:rPr>
@@ -2006,7 +2042,7 @@
             <w:noProof/>
             <w:webHidden/>
           </w:rPr>
-          <w:t>3</w:t>
+          <w:t>1</w:t>
         </w:r>
         <w:r>
           <w:rPr>
@@ -2029,13 +2065,225 @@
           <w:lang w:eastAsia="fr-FR"/>
         </w:rPr>
       </w:pPr>
-      <w:hyperlink w:anchor="_Toc190442128" w:history="1">
+      <w:hyperlink w:anchor="_Toc191442069" w:history="1">
         <w:r>
           <w:rPr>
             <w:rStyle w:val="Lienhypertexte"/>
             <w:noProof/>
+          </w:rPr>
+          <w:t>LIST OF FIGURES</w:t>
+        </w:r>
+        <w:r>
+          <w:rPr>
+            <w:noProof/>
+            <w:webHidden/>
+          </w:rPr>
+          <w:tab/>
+        </w:r>
+        <w:r>
+          <w:rPr>
+            <w:noProof/>
+            <w:webHidden/>
+          </w:rPr>
+          <w:fldChar w:fldCharType="begin"/>
+        </w:r>
+        <w:r>
+          <w:rPr>
+            <w:noProof/>
+            <w:webHidden/>
+          </w:rPr>
+          <w:instrText xml:space="preserve"> PAGEREF _Toc191442069 \h </w:instrText>
+        </w:r>
+        <w:r>
+          <w:rPr>
+            <w:noProof/>
+            <w:webHidden/>
+          </w:rPr>
+        </w:r>
+        <w:r>
+          <w:rPr>
+            <w:noProof/>
+            <w:webHidden/>
+          </w:rPr>
+          <w:fldChar w:fldCharType="separate"/>
+        </w:r>
+        <w:r>
+          <w:rPr>
+            <w:noProof/>
+            <w:webHidden/>
+          </w:rPr>
+          <w:t>2</w:t>
+        </w:r>
+        <w:r>
+          <w:rPr>
+            <w:noProof/>
+            <w:webHidden/>
+          </w:rPr>
+          <w:fldChar w:fldCharType="end"/>
+        </w:r>
+      </w:hyperlink>
+    </w:p>
+    <w:p>
+      <w:pPr>
+        <w:pStyle w:val="TM1"/>
+        <w:tabs>
+          <w:tab w:val="right" w:leader="dot" w:pos="9800"/>
+        </w:tabs>
+        <w:rPr>
+          <w:rFonts w:eastAsiaTheme="minorEastAsia"/>
+          <w:noProof/>
+          <w:lang w:eastAsia="fr-FR"/>
+        </w:rPr>
+      </w:pPr>
+      <w:hyperlink w:anchor="_Toc191442070" w:history="1">
+        <w:r>
+          <w:rPr>
+            <w:rStyle w:val="Lienhypertexte"/>
+            <w:noProof/>
+            <w:lang w:val="en-US"/>
+          </w:rPr>
+          <w:t>LIST OF TABLES</w:t>
+        </w:r>
+        <w:r>
+          <w:rPr>
+            <w:noProof/>
+            <w:webHidden/>
+          </w:rPr>
+          <w:tab/>
+        </w:r>
+        <w:r>
+          <w:rPr>
+            <w:noProof/>
+            <w:webHidden/>
+          </w:rPr>
+          <w:fldChar w:fldCharType="begin"/>
+        </w:r>
+        <w:r>
+          <w:rPr>
+            <w:noProof/>
+            <w:webHidden/>
+          </w:rPr>
+          <w:instrText xml:space="preserve"> PAGEREF _Toc191442070 \h </w:instrText>
+        </w:r>
+        <w:r>
+          <w:rPr>
+            <w:noProof/>
+            <w:webHidden/>
+          </w:rPr>
+        </w:r>
+        <w:r>
+          <w:rPr>
+            <w:noProof/>
+            <w:webHidden/>
+          </w:rPr>
+          <w:fldChar w:fldCharType="separate"/>
+        </w:r>
+        <w:r>
+          <w:rPr>
+            <w:noProof/>
+            <w:webHidden/>
+          </w:rPr>
+          <w:t>3</w:t>
+        </w:r>
+        <w:r>
+          <w:rPr>
+            <w:noProof/>
+            <w:webHidden/>
+          </w:rPr>
+          <w:fldChar w:fldCharType="end"/>
+        </w:r>
+      </w:hyperlink>
+    </w:p>
+    <w:p>
+      <w:pPr>
+        <w:pStyle w:val="TM1"/>
+        <w:tabs>
+          <w:tab w:val="right" w:leader="dot" w:pos="9800"/>
+        </w:tabs>
+        <w:rPr>
+          <w:rFonts w:eastAsiaTheme="minorEastAsia"/>
+          <w:noProof/>
+          <w:lang w:eastAsia="fr-FR"/>
+        </w:rPr>
+      </w:pPr>
+      <w:hyperlink w:anchor="_Toc191442071" w:history="1">
+        <w:r>
+          <w:rPr>
+            <w:rStyle w:val="Lienhypertexte"/>
+            <w:noProof/>
             <w:lang w:val="en-GB"/>
           </w:rPr>
+          <w:t>GENERAL INTRODUCTION</w:t>
+        </w:r>
+        <w:r>
+          <w:rPr>
+            <w:noProof/>
+            <w:webHidden/>
+          </w:rPr>
+          <w:tab/>
+        </w:r>
+        <w:r>
+          <w:rPr>
+            <w:noProof/>
+            <w:webHidden/>
+          </w:rPr>
+          <w:fldChar w:fldCharType="begin"/>
+        </w:r>
+        <w:r>
+          <w:rPr>
+            <w:noProof/>
+            <w:webHidden/>
+          </w:rPr>
+          <w:instrText xml:space="preserve"> PAGEREF _Toc191442071 \h </w:instrText>
+        </w:r>
+        <w:r>
+          <w:rPr>
+            <w:noProof/>
+            <w:webHidden/>
+          </w:rPr>
+        </w:r>
+        <w:r>
+          <w:rPr>
+            <w:noProof/>
+            <w:webHidden/>
+          </w:rPr>
+          <w:fldChar w:fldCharType="separate"/>
+        </w:r>
+        <w:r>
+          <w:rPr>
+            <w:noProof/>
+            <w:webHidden/>
+          </w:rPr>
+          <w:t>4</w:t>
+        </w:r>
+        <w:r>
+          <w:rPr>
+            <w:noProof/>
+            <w:webHidden/>
+          </w:rPr>
+          <w:fldChar w:fldCharType="end"/>
+        </w:r>
+      </w:hyperlink>
+    </w:p>
+    <w:p>
+      <w:pPr>
+        <w:pStyle w:val="TM1"/>
+        <w:tabs>
+          <w:tab w:val="right" w:leader="dot" w:pos="9800"/>
+        </w:tabs>
+        <w:rPr>
+          <w:rFonts w:eastAsiaTheme="minorEastAsia"/>
+          <w:noProof/>
+          <w:lang w:eastAsia="fr-FR"/>
+        </w:rPr>
+      </w:pPr>
+      <w:hyperlink w:anchor="_Toc191442072" w:history="1">
+        <w:r>
+          <w:rPr>
+            <w:rStyle w:val="Lienhypertexte"/>
+            <w:noProof/>
+            <w:lang w:val="en-GB"/>
+          </w:rPr>
           <w:t>PRESENTATION OF THE PROJECT</w:t>
         </w:r>
         <w:r>
@@ -2057,7 +2305,7 @@
             <w:noProof/>
             <w:webHidden/>
           </w:rPr>
-          <w:instrText xml:space="preserve"> PAGEREF _Toc190442128 \h </w:instrText>
+          <w:instrText xml:space="preserve"> PAGEREF _Toc191442072 \h </w:instrText>
         </w:r>
         <w:r>
           <w:rPr>
@@ -2077,7 +2325,7 @@
             <w:noProof/>
             <w:webHidden/>
           </w:rPr>
-          <w:t>4</w:t>
+          <w:t>5</w:t>
         </w:r>
         <w:r>
           <w:rPr>
@@ -2100,7 +2348,7 @@
           <w:lang w:eastAsia="fr-FR"/>
         </w:rPr>
       </w:pPr>
-      <w:hyperlink w:anchor="_Toc190442129" w:history="1">
+      <w:hyperlink w:anchor="_Toc191442073" w:history="1">
         <w:r>
           <w:rPr>
             <w:rStyle w:val="Lienhypertexte"/>
@@ -2128,7 +2376,7 @@
             <w:noProof/>
             <w:webHidden/>
           </w:rPr>
-          <w:instrText xml:space="preserve"> PAGEREF _Toc190442129 \h </w:instrText>
+          <w:instrText xml:space="preserve"> PAGEREF _Toc191442073 \h </w:instrText>
         </w:r>
         <w:r>
           <w:rPr>
@@ -2148,7 +2396,7 @@
             <w:noProof/>
             <w:webHidden/>
           </w:rPr>
-          <w:t>4</w:t>
+          <w:t>5</w:t>
         </w:r>
         <w:r>
           <w:rPr>
@@ -2171,7 +2419,7 @@
           <w:lang w:eastAsia="fr-FR"/>
         </w:rPr>
       </w:pPr>
-      <w:hyperlink w:anchor="_Toc190442130" w:history="1">
+      <w:hyperlink w:anchor="_Toc191442074" w:history="1">
         <w:r>
           <w:rPr>
             <w:rStyle w:val="Lienhypertexte"/>
@@ -2199,7 +2447,7 @@
             <w:noProof/>
             <w:webHidden/>
           </w:rPr>
-          <w:instrText xml:space="preserve"> PAGEREF _Toc190442130 \h </w:instrText>
+          <w:instrText xml:space="preserve"> PAGEREF _Toc191442074 \h </w:instrText>
         </w:r>
         <w:r>
           <w:rPr>
@@ -2219,7 +2467,7 @@
             <w:noProof/>
             <w:webHidden/>
           </w:rPr>
-          <w:t>4</w:t>
+          <w:t>5</w:t>
         </w:r>
         <w:r>
           <w:rPr>
@@ -2242,7 +2490,7 @@
           <w:lang w:eastAsia="fr-FR"/>
         </w:rPr>
       </w:pPr>
-      <w:hyperlink w:anchor="_Toc190442131" w:history="1">
+      <w:hyperlink w:anchor="_Toc191442075" w:history="1">
         <w:r>
           <w:rPr>
             <w:rStyle w:val="Lienhypertexte"/>
@@ -2271,7 +2519,7 @@
             <w:noProof/>
             <w:webHidden/>
           </w:rPr>
-          <w:instrText xml:space="preserve"> PAGEREF _Toc190442131 \h </w:instrText>
+          <w:instrText xml:space="preserve"> PAGEREF _Toc191442075 \h </w:instrText>
         </w:r>
         <w:r>
           <w:rPr>
@@ -2291,7 +2539,7 @@
             <w:noProof/>
             <w:webHidden/>
           </w:rPr>
-          <w:t>5</w:t>
+          <w:t>6</w:t>
         </w:r>
         <w:r>
           <w:rPr>
@@ -2314,7 +2562,7 @@
           <w:lang w:eastAsia="fr-FR"/>
         </w:rPr>
       </w:pPr>
-      <w:hyperlink w:anchor="_Toc190442132" w:history="1">
+      <w:hyperlink w:anchor="_Toc191442076" w:history="1">
         <w:r>
           <w:rPr>
             <w:rStyle w:val="Lienhypertexte"/>
@@ -2342,7 +2590,7 @@
             <w:noProof/>
             <w:webHidden/>
           </w:rPr>
-          <w:instrText xml:space="preserve"> PAGEREF _Toc190442132 \h </w:instrText>
+          <w:instrText xml:space="preserve"> PAGEREF _Toc191442076 \h </w:instrText>
         </w:r>
         <w:r>
           <w:rPr>
@@ -2362,7 +2610,7 @@
             <w:noProof/>
             <w:webHidden/>
           </w:rPr>
-          <w:t>7</w:t>
+          <w:t>8</w:t>
         </w:r>
         <w:r>
           <w:rPr>
@@ -2385,7 +2633,7 @@
           <w:lang w:eastAsia="fr-FR"/>
         </w:rPr>
       </w:pPr>
-      <w:hyperlink w:anchor="_Toc190442133" w:history="1">
+      <w:hyperlink w:anchor="_Toc191442077" w:history="1">
         <w:r>
           <w:rPr>
             <w:rStyle w:val="Lienhypertexte"/>
@@ -2413,7 +2661,7 @@
             <w:noProof/>
             <w:webHidden/>
           </w:rPr>
-          <w:instrText xml:space="preserve"> PAGEREF _Toc190442133 \h </w:instrText>
+          <w:instrText xml:space="preserve"> PAGEREF _Toc191442077 \h </w:instrText>
         </w:r>
         <w:r>
           <w:rPr>
@@ -2433,7 +2681,7 @@
             <w:noProof/>
             <w:webHidden/>
           </w:rPr>
-          <w:t>7</w:t>
+          <w:t>8</w:t>
         </w:r>
         <w:r>
           <w:rPr>
@@ -2456,7 +2704,7 @@
           <w:lang w:eastAsia="fr-FR"/>
         </w:rPr>
       </w:pPr>
-      <w:hyperlink w:anchor="_Toc190442134" w:history="1">
+      <w:hyperlink w:anchor="_Toc191442078" w:history="1">
         <w:r>
           <w:rPr>
             <w:rStyle w:val="Lienhypertexte"/>
@@ -2484,7 +2732,7 @@
             <w:noProof/>
             <w:webHidden/>
           </w:rPr>
-          <w:instrText xml:space="preserve"> PAGEREF _Toc190442134 \h </w:instrText>
+          <w:instrText xml:space="preserve"> PAGEREF _Toc191442078 \h </w:instrText>
         </w:r>
         <w:r>
           <w:rPr>
@@ -2504,7 +2752,7 @@
             <w:noProof/>
             <w:webHidden/>
           </w:rPr>
-          <w:t>7</w:t>
+          <w:t>8</w:t>
         </w:r>
         <w:r>
           <w:rPr>
@@ -2527,7 +2775,7 @@
           <w:lang w:eastAsia="fr-FR"/>
         </w:rPr>
       </w:pPr>
-      <w:hyperlink w:anchor="_Toc190442135" w:history="1">
+      <w:hyperlink w:anchor="_Toc191442079" w:history="1">
         <w:r>
           <w:rPr>
             <w:rStyle w:val="Lienhypertexte"/>
@@ -2555,7 +2803,7 @@
             <w:noProof/>
             <w:webHidden/>
           </w:rPr>
-          <w:instrText xml:space="preserve"> PAGEREF _Toc190442135 \h </w:instrText>
+          <w:instrText xml:space="preserve"> PAGEREF _Toc191442079 \h </w:instrText>
         </w:r>
         <w:r>
           <w:rPr>
@@ -2575,7 +2823,7 @@
             <w:noProof/>
             <w:webHidden/>
           </w:rPr>
-          <w:t>8</w:t>
+          <w:t>9</w:t>
         </w:r>
         <w:r>
           <w:rPr>
@@ -2598,7 +2846,7 @@
           <w:lang w:eastAsia="fr-FR"/>
         </w:rPr>
       </w:pPr>
-      <w:hyperlink w:anchor="_Toc190442136" w:history="1">
+      <w:hyperlink w:anchor="_Toc191442080" w:history="1">
         <w:r>
           <w:rPr>
             <w:rStyle w:val="Lienhypertexte"/>
@@ -2626,7 +2874,7 @@
             <w:noProof/>
             <w:webHidden/>
           </w:rPr>
-          <w:instrText xml:space="preserve"> PAGEREF _Toc190442136 \h </w:instrText>
+          <w:instrText xml:space="preserve"> PAGEREF _Toc191442080 \h </w:instrText>
         </w:r>
         <w:r>
           <w:rPr>
@@ -2646,7 +2894,7 @@
             <w:noProof/>
             <w:webHidden/>
           </w:rPr>
-          <w:t>8</w:t>
+          <w:t>9</w:t>
         </w:r>
         <w:r>
           <w:rPr>
@@ -2669,11 +2917,12 @@
           <w:lang w:eastAsia="fr-FR"/>
         </w:rPr>
       </w:pPr>
-      <w:hyperlink w:anchor="_Toc190442137" w:history="1">
+      <w:hyperlink w:anchor="_Toc191442081" w:history="1">
         <w:r>
           <w:rPr>
             <w:rStyle w:val="Lienhypertexte"/>
             <w:noProof/>
+            <w:lang w:val="en-GB"/>
           </w:rPr>
           <w:t>TEXTUAL DESCRIPTION</w:t>
         </w:r>
@@ -2696,7 +2945,7 @@
             <w:noProof/>
             <w:webHidden/>
           </w:rPr>
-          <w:instrText xml:space="preserve"> PAGEREF _Toc190442137 \h </w:instrText>
+          <w:instrText xml:space="preserve"> PAGEREF _Toc191442081 \h </w:instrText>
         </w:r>
         <w:r>
           <w:rPr>
@@ -2716,7 +2965,7 @@
             <w:noProof/>
             <w:webHidden/>
           </w:rPr>
-          <w:t>11</w:t>
+          <w:t>12</w:t>
         </w:r>
         <w:r>
           <w:rPr>
@@ -2739,7 +2988,7 @@
           <w:lang w:eastAsia="fr-FR"/>
         </w:rPr>
       </w:pPr>
-      <w:hyperlink w:anchor="_Toc190442138" w:history="1">
+      <w:hyperlink w:anchor="_Toc191442082" w:history="1">
         <w:r>
           <w:rPr>
             <w:rStyle w:val="Lienhypertexte"/>
@@ -2766,7 +3015,7 @@
             <w:noProof/>
             <w:webHidden/>
           </w:rPr>
-          <w:instrText xml:space="preserve"> PAGEREF _Toc190442138 \h </w:instrText>
+          <w:instrText xml:space="preserve"> PAGEREF _Toc191442082 \h </w:instrText>
         </w:r>
         <w:r>
           <w:rPr>
@@ -2786,7 +3035,7 @@
             <w:noProof/>
             <w:webHidden/>
           </w:rPr>
-          <w:t>13</w:t>
+          <w:t>14</w:t>
         </w:r>
         <w:r>
           <w:rPr>
@@ -2809,7 +3058,7 @@
           <w:lang w:eastAsia="fr-FR"/>
         </w:rPr>
       </w:pPr>
-      <w:hyperlink w:anchor="_Toc190442139" w:history="1">
+      <w:hyperlink w:anchor="_Toc191442083" w:history="1">
         <w:r>
           <w:rPr>
             <w:rStyle w:val="Lienhypertexte"/>
@@ -2836,7 +3085,7 @@
             <w:noProof/>
             <w:webHidden/>
           </w:rPr>
-          <w:instrText xml:space="preserve"> PAGEREF _Toc190442139 \h </w:instrText>
+          <w:instrText xml:space="preserve"> PAGEREF _Toc191442083 \h </w:instrText>
         </w:r>
         <w:r>
           <w:rPr>
@@ -2856,7 +3105,7 @@
             <w:noProof/>
             <w:webHidden/>
           </w:rPr>
-          <w:t>15</w:t>
+          <w:t>16</w:t>
         </w:r>
         <w:r>
           <w:rPr>
@@ -2879,7 +3128,7 @@
           <w:lang w:eastAsia="fr-FR"/>
         </w:rPr>
       </w:pPr>
-      <w:hyperlink w:anchor="_Toc190442140" w:history="1">
+      <w:hyperlink w:anchor="_Toc191442084" w:history="1">
         <w:r>
           <w:rPr>
             <w:rStyle w:val="Lienhypertexte"/>
@@ -2906,7 +3155,7 @@
             <w:noProof/>
             <w:webHidden/>
           </w:rPr>
-          <w:instrText xml:space="preserve"> PAGEREF _Toc190442140 \h </w:instrText>
+          <w:instrText xml:space="preserve"> PAGEREF _Toc191442084 \h </w:instrText>
         </w:r>
         <w:r>
           <w:rPr>
@@ -2926,7 +3175,7 @@
             <w:noProof/>
             <w:webHidden/>
           </w:rPr>
-          <w:t>17</w:t>
+          <w:t>18</w:t>
         </w:r>
         <w:r>
           <w:rPr>
@@ -2949,7 +3198,7 @@
           <w:lang w:eastAsia="fr-FR"/>
         </w:rPr>
       </w:pPr>
-      <w:hyperlink w:anchor="_Toc190442141" w:history="1">
+      <w:hyperlink w:anchor="_Toc191442085" w:history="1">
         <w:r>
           <w:rPr>
             <w:rStyle w:val="Lienhypertexte"/>
@@ -2977,7 +3226,7 @@
             <w:noProof/>
             <w:webHidden/>
           </w:rPr>
-          <w:instrText xml:space="preserve"> PAGEREF _Toc190442141 \h </w:instrText>
+          <w:instrText xml:space="preserve"> PAGEREF _Toc191442085 \h </w:instrText>
         </w:r>
         <w:r>
           <w:rPr>
@@ -2997,7 +3246,7 @@
             <w:noProof/>
             <w:webHidden/>
           </w:rPr>
-          <w:t>19</w:t>
+          <w:t>20</w:t>
         </w:r>
         <w:r>
           <w:rPr>
@@ -3020,7 +3269,7 @@
           <w:lang w:eastAsia="fr-FR"/>
         </w:rPr>
       </w:pPr>
-      <w:hyperlink w:anchor="_Toc190442142" w:history="1">
+      <w:hyperlink w:anchor="_Toc191442086" w:history="1">
         <w:r>
           <w:rPr>
             <w:rStyle w:val="Lienhypertexte"/>
@@ -3048,7 +3297,7 @@
             <w:noProof/>
             <w:webHidden/>
           </w:rPr>
-          <w:instrText xml:space="preserve"> PAGEREF _Toc190442142 \h </w:instrText>
+          <w:instrText xml:space="preserve"> PAGEREF _Toc191442086 \h </w:instrText>
         </w:r>
         <w:r>
           <w:rPr>
@@ -3068,7 +3317,7 @@
             <w:noProof/>
             <w:webHidden/>
           </w:rPr>
-          <w:t>20</w:t>
+          <w:t>21</w:t>
         </w:r>
         <w:r>
           <w:rPr>
@@ -3091,7 +3340,7 @@
           <w:lang w:eastAsia="fr-FR"/>
         </w:rPr>
       </w:pPr>
-      <w:hyperlink w:anchor="_Toc190442143" w:history="1">
+      <w:hyperlink w:anchor="_Toc191442087" w:history="1">
         <w:r>
           <w:rPr>
             <w:rStyle w:val="Lienhypertexte"/>
@@ -3118,7 +3367,7 @@
             <w:noProof/>
             <w:webHidden/>
           </w:rPr>
-          <w:instrText xml:space="preserve"> PAGEREF _Toc190442143 \h </w:instrText>
+          <w:instrText xml:space="preserve"> PAGEREF _Toc191442087 \h </w:instrText>
         </w:r>
         <w:r>
           <w:rPr>
@@ -3138,7 +3387,7 @@
             <w:noProof/>
             <w:webHidden/>
           </w:rPr>
-          <w:t>22</w:t>
+          <w:t>23</w:t>
         </w:r>
         <w:r>
           <w:rPr>
@@ -3161,7 +3410,7 @@
           <w:lang w:eastAsia="fr-FR"/>
         </w:rPr>
       </w:pPr>
-      <w:hyperlink w:anchor="_Toc190442144" w:history="1">
+      <w:hyperlink w:anchor="_Toc191442088" w:history="1">
         <w:r>
           <w:rPr>
             <w:rStyle w:val="Lienhypertexte"/>
@@ -3189,7 +3438,7 @@
             <w:noProof/>
             <w:webHidden/>
           </w:rPr>
-          <w:instrText xml:space="preserve"> PAGEREF _Toc190442144 \h </w:instrText>
+          <w:instrText xml:space="preserve"> PAGEREF _Toc191442088 \h </w:instrText>
         </w:r>
         <w:r>
           <w:rPr>
@@ -3209,7 +3458,7 @@
             <w:noProof/>
             <w:webHidden/>
           </w:rPr>
-          <w:t>23</w:t>
+          <w:t>24</w:t>
         </w:r>
         <w:r>
           <w:rPr>
@@ -3232,11 +3481,12 @@
           <w:lang w:eastAsia="fr-FR"/>
         </w:rPr>
       </w:pPr>
-      <w:hyperlink w:anchor="_Toc190442145" w:history="1">
+      <w:hyperlink w:anchor="_Toc191442089" w:history="1">
         <w:r>
           <w:rPr>
             <w:rStyle w:val="Lienhypertexte"/>
             <w:noProof/>
+            <w:lang w:val="en-GB"/>
           </w:rPr>
           <w:t>DEPLOYMENT DIAGRAM</w:t>
         </w:r>
@@ -3259,7 +3509,7 @@
             <w:noProof/>
             <w:webHidden/>
           </w:rPr>
-          <w:instrText xml:space="preserve"> PAGEREF _Toc190442145 \h </w:instrText>
+          <w:instrText xml:space="preserve"> PAGEREF _Toc191442089 \h </w:instrText>
         </w:r>
         <w:r>
           <w:rPr>
@@ -3279,7 +3529,7 @@
             <w:noProof/>
             <w:webHidden/>
           </w:rPr>
-          <w:t>24</w:t>
+          <w:t>25</w:t>
         </w:r>
         <w:r>
           <w:rPr>
@@ -3302,7 +3552,7 @@
           <w:lang w:eastAsia="fr-FR"/>
         </w:rPr>
       </w:pPr>
-      <w:hyperlink w:anchor="_Toc190442146" w:history="1">
+      <w:hyperlink w:anchor="_Toc191442090" w:history="1">
         <w:r>
           <w:rPr>
             <w:rStyle w:val="Lienhypertexte"/>
@@ -3330,7 +3580,7 @@
             <w:noProof/>
             <w:webHidden/>
           </w:rPr>
-          <w:instrText xml:space="preserve"> PAGEREF _Toc190442146 \h </w:instrText>
+          <w:instrText xml:space="preserve"> PAGEREF _Toc191442090 \h </w:instrText>
         </w:r>
         <w:r>
           <w:rPr>
@@ -3350,7 +3600,7 @@
             <w:noProof/>
             <w:webHidden/>
           </w:rPr>
-          <w:t>25</w:t>
+          <w:t>26</w:t>
         </w:r>
         <w:r>
           <w:rPr>
@@ -3373,7 +3623,7 @@
           <w:lang w:eastAsia="fr-FR"/>
         </w:rPr>
       </w:pPr>
-      <w:hyperlink w:anchor="_Toc190442147" w:history="1">
+      <w:hyperlink w:anchor="_Toc191442091" w:history="1">
         <w:r>
           <w:rPr>
             <w:rStyle w:val="Lienhypertexte"/>
@@ -3401,7 +3651,7 @@
             <w:noProof/>
             <w:webHidden/>
           </w:rPr>
-          <w:instrText xml:space="preserve"> PAGEREF _Toc190442147 \h </w:instrText>
+          <w:instrText xml:space="preserve"> PAGEREF _Toc191442091 \h </w:instrText>
         </w:r>
         <w:r>
           <w:rPr>
@@ -3421,7 +3671,7 @@
             <w:noProof/>
             <w:webHidden/>
           </w:rPr>
-          <w:t>26</w:t>
+          <w:t>29</w:t>
         </w:r>
         <w:r>
           <w:rPr>
@@ -3453,11 +3703,21 @@
     <w:p>
       <w:pPr>
         <w:pStyle w:val="Corpsdetexte"/>
+        <w:tabs>
+          <w:tab w:val="left" w:pos="2400"/>
+        </w:tabs>
         <w:rPr>
           <w:b/>
           <w:sz w:val="20"/>
         </w:rPr>
       </w:pPr>
+      <w:r>
+        <w:rPr>
+          <w:b/>
+          <w:sz w:val="20"/>
+        </w:rPr>
+        <w:tab/>
+      </w:r>
     </w:p>
     <w:p>
       <w:pPr>
@@ -3494,10 +3754,12 @@
       <w:pPr>
         <w:pStyle w:val="Titre1"/>
       </w:pPr>
+      <w:bookmarkStart w:id="2" w:name="_Toc191442069"/>
       <w:r>
         <w:lastRenderedPageBreak/>
         <w:t>LIST OF FIGURES</w:t>
       </w:r>
+      <w:bookmarkEnd w:id="2"/>
     </w:p>
     <w:p>
       <w:pPr>
@@ -3506,7 +3768,9 @@
           <w:tab w:val="right" w:leader="dot" w:pos="9800"/>
         </w:tabs>
         <w:rPr>
+          <w:rFonts w:eastAsiaTheme="minorEastAsia"/>
           <w:noProof/>
+          <w:lang w:eastAsia="fr-FR"/>
         </w:rPr>
       </w:pPr>
       <w:r>
@@ -3530,7 +3794,7 @@
         </w:rPr>
         <w:fldChar w:fldCharType="separate"/>
       </w:r>
-      <w:hyperlink w:anchor="_Toc190442885" w:history="1">
+      <w:hyperlink w:anchor="_Toc191442092" w:history="1">
         <w:r>
           <w:rPr>
             <w:rStyle w:val="Lienhypertexte"/>
@@ -3558,7 +3822,7 @@
             <w:noProof/>
             <w:webHidden/>
           </w:rPr>
-          <w:instrText xml:space="preserve"> PAGEREF _Toc190442885 \h </w:instrText>
+          <w:instrText xml:space="preserve"> PAGEREF _Toc191442092 \h </w:instrText>
         </w:r>
         <w:r>
           <w:rPr>
@@ -3596,10 +3860,12 @@
           <w:tab w:val="right" w:leader="dot" w:pos="9800"/>
         </w:tabs>
         <w:rPr>
+          <w:rFonts w:eastAsiaTheme="minorEastAsia"/>
           <w:noProof/>
-        </w:rPr>
-      </w:pPr>
-      <w:hyperlink w:anchor="_Toc190442886" w:history="1">
+          <w:lang w:eastAsia="fr-FR"/>
+        </w:rPr>
+      </w:pPr>
+      <w:hyperlink w:anchor="_Toc191442093" w:history="1">
         <w:r>
           <w:rPr>
             <w:rStyle w:val="Lienhypertexte"/>
@@ -3627,7 +3893,7 @@
             <w:noProof/>
             <w:webHidden/>
           </w:rPr>
-          <w:instrText xml:space="preserve"> PAGEREF _Toc190442886 \h </w:instrText>
+          <w:instrText xml:space="preserve"> PAGEREF _Toc191442093 \h </w:instrText>
         </w:r>
         <w:r>
           <w:rPr>
@@ -3665,10 +3931,12 @@
           <w:tab w:val="right" w:leader="dot" w:pos="9800"/>
         </w:tabs>
         <w:rPr>
+          <w:rFonts w:eastAsiaTheme="minorEastAsia"/>
           <w:noProof/>
-        </w:rPr>
-      </w:pPr>
-      <w:hyperlink w:anchor="_Toc190442887" w:history="1">
+          <w:lang w:eastAsia="fr-FR"/>
+        </w:rPr>
+      </w:pPr>
+      <w:hyperlink w:anchor="_Toc191442094" w:history="1">
         <w:r>
           <w:rPr>
             <w:rStyle w:val="Lienhypertexte"/>
@@ -3696,7 +3964,7 @@
             <w:noProof/>
             <w:webHidden/>
           </w:rPr>
-          <w:instrText xml:space="preserve"> PAGEREF _Toc190442887 \h </w:instrText>
+          <w:instrText xml:space="preserve"> PAGEREF _Toc191442094 \h </w:instrText>
         </w:r>
         <w:r>
           <w:rPr>
@@ -3734,10 +4002,12 @@
           <w:tab w:val="right" w:leader="dot" w:pos="9800"/>
         </w:tabs>
         <w:rPr>
+          <w:rFonts w:eastAsiaTheme="minorEastAsia"/>
           <w:noProof/>
-        </w:rPr>
-      </w:pPr>
-      <w:hyperlink w:anchor="_Toc190442888" w:history="1">
+          <w:lang w:eastAsia="fr-FR"/>
+        </w:rPr>
+      </w:pPr>
+      <w:hyperlink w:anchor="_Toc191442095" w:history="1">
         <w:r>
           <w:rPr>
             <w:rStyle w:val="Lienhypertexte"/>
@@ -3764,7 +4034,7 @@
             <w:noProof/>
             <w:webHidden/>
           </w:rPr>
-          <w:instrText xml:space="preserve"> PAGEREF _Toc190442888 \h </w:instrText>
+          <w:instrText xml:space="preserve"> PAGEREF _Toc191442095 \h </w:instrText>
         </w:r>
         <w:r>
           <w:rPr>
@@ -3802,10 +4072,12 @@
           <w:tab w:val="right" w:leader="dot" w:pos="9800"/>
         </w:tabs>
         <w:rPr>
+          <w:rFonts w:eastAsiaTheme="minorEastAsia"/>
           <w:noProof/>
-        </w:rPr>
-      </w:pPr>
-      <w:hyperlink w:anchor="_Toc190442889" w:history="1">
+          <w:lang w:eastAsia="fr-FR"/>
+        </w:rPr>
+      </w:pPr>
+      <w:hyperlink w:anchor="_Toc191442096" w:history="1">
         <w:r>
           <w:rPr>
             <w:rStyle w:val="Lienhypertexte"/>
@@ -3832,7 +4104,7 @@
             <w:noProof/>
             <w:webHidden/>
           </w:rPr>
-          <w:instrText xml:space="preserve"> PAGEREF _Toc190442889 \h </w:instrText>
+          <w:instrText xml:space="preserve"> PAGEREF _Toc191442096 \h </w:instrText>
         </w:r>
         <w:r>
           <w:rPr>
@@ -3870,10 +4142,12 @@
           <w:tab w:val="right" w:leader="dot" w:pos="9800"/>
         </w:tabs>
         <w:rPr>
+          <w:rFonts w:eastAsiaTheme="minorEastAsia"/>
           <w:noProof/>
-        </w:rPr>
-      </w:pPr>
-      <w:hyperlink w:anchor="_Toc190442890" w:history="1">
+          <w:lang w:eastAsia="fr-FR"/>
+        </w:rPr>
+      </w:pPr>
+      <w:hyperlink w:anchor="_Toc191442097" w:history="1">
         <w:r>
           <w:rPr>
             <w:rStyle w:val="Lienhypertexte"/>
@@ -3900,7 +4174,7 @@
             <w:noProof/>
             <w:webHidden/>
           </w:rPr>
-          <w:instrText xml:space="preserve"> PAGEREF _Toc190442890 \h </w:instrText>
+          <w:instrText xml:space="preserve"> PAGEREF _Toc191442097 \h </w:instrText>
         </w:r>
         <w:r>
           <w:rPr>
@@ -3938,10 +4212,12 @@
           <w:tab w:val="right" w:leader="dot" w:pos="9800"/>
         </w:tabs>
         <w:rPr>
+          <w:rFonts w:eastAsiaTheme="minorEastAsia"/>
           <w:noProof/>
-        </w:rPr>
-      </w:pPr>
-      <w:hyperlink w:anchor="_Toc190442891" w:history="1">
+          <w:lang w:eastAsia="fr-FR"/>
+        </w:rPr>
+      </w:pPr>
+      <w:hyperlink w:anchor="_Toc191442098" w:history="1">
         <w:r>
           <w:rPr>
             <w:rStyle w:val="Lienhypertexte"/>
@@ -3968,7 +4244,7 @@
             <w:noProof/>
             <w:webHidden/>
           </w:rPr>
-          <w:instrText xml:space="preserve"> PAGEREF _Toc190442891 \h </w:instrText>
+          <w:instrText xml:space="preserve"> PAGEREF _Toc191442098 \h </w:instrText>
         </w:r>
         <w:r>
           <w:rPr>
@@ -4006,10 +4282,12 @@
           <w:tab w:val="right" w:leader="dot" w:pos="9800"/>
         </w:tabs>
         <w:rPr>
+          <w:rFonts w:eastAsiaTheme="minorEastAsia"/>
           <w:noProof/>
-        </w:rPr>
-      </w:pPr>
-      <w:hyperlink w:anchor="_Toc190442892" w:history="1">
+          <w:lang w:eastAsia="fr-FR"/>
+        </w:rPr>
+      </w:pPr>
+      <w:hyperlink w:anchor="_Toc191442099" w:history="1">
         <w:r>
           <w:rPr>
             <w:rStyle w:val="Lienhypertexte"/>
@@ -4036,7 +4314,7 @@
             <w:noProof/>
             <w:webHidden/>
           </w:rPr>
-          <w:instrText xml:space="preserve"> PAGEREF _Toc190442892 \h </w:instrText>
+          <w:instrText xml:space="preserve"> PAGEREF _Toc191442099 \h </w:instrText>
         </w:r>
         <w:r>
           <w:rPr>
@@ -4074,10 +4352,12 @@
           <w:tab w:val="right" w:leader="dot" w:pos="9800"/>
         </w:tabs>
         <w:rPr>
+          <w:rFonts w:eastAsiaTheme="minorEastAsia"/>
           <w:noProof/>
-        </w:rPr>
-      </w:pPr>
-      <w:hyperlink w:anchor="_Toc190442893" w:history="1">
+          <w:lang w:eastAsia="fr-FR"/>
+        </w:rPr>
+      </w:pPr>
+      <w:hyperlink w:anchor="_Toc191442100" w:history="1">
         <w:r>
           <w:rPr>
             <w:rStyle w:val="Lienhypertexte"/>
@@ -4104,7 +4384,7 @@
             <w:noProof/>
             <w:webHidden/>
           </w:rPr>
-          <w:instrText xml:space="preserve"> PAGEREF _Toc190442893 \h </w:instrText>
+          <w:instrText xml:space="preserve"> PAGEREF _Toc191442100 \h </w:instrText>
         </w:r>
         <w:r>
           <w:rPr>
@@ -4142,10 +4422,12 @@
           <w:tab w:val="right" w:leader="dot" w:pos="9800"/>
         </w:tabs>
         <w:rPr>
+          <w:rFonts w:eastAsiaTheme="minorEastAsia"/>
           <w:noProof/>
-        </w:rPr>
-      </w:pPr>
-      <w:hyperlink w:anchor="_Toc190442894" w:history="1">
+          <w:lang w:eastAsia="fr-FR"/>
+        </w:rPr>
+      </w:pPr>
+      <w:hyperlink w:anchor="_Toc191442101" w:history="1">
         <w:r>
           <w:rPr>
             <w:rStyle w:val="Lienhypertexte"/>
@@ -4173,7 +4455,7 @@
             <w:noProof/>
             <w:webHidden/>
           </w:rPr>
-          <w:instrText xml:space="preserve"> PAGEREF _Toc190442894 \h </w:instrText>
+          <w:instrText xml:space="preserve"> PAGEREF _Toc191442101 \h </w:instrText>
         </w:r>
         <w:r>
           <w:rPr>
@@ -4211,10 +4493,12 @@
           <w:tab w:val="right" w:leader="dot" w:pos="9800"/>
         </w:tabs>
         <w:rPr>
+          <w:rFonts w:eastAsiaTheme="minorEastAsia"/>
           <w:noProof/>
-        </w:rPr>
-      </w:pPr>
-      <w:hyperlink w:anchor="_Toc190442895" w:history="1">
+          <w:lang w:eastAsia="fr-FR"/>
+        </w:rPr>
+      </w:pPr>
+      <w:hyperlink w:anchor="_Toc191442102" w:history="1">
         <w:r>
           <w:rPr>
             <w:rStyle w:val="Lienhypertexte"/>
@@ -4242,7 +4526,7 @@
             <w:noProof/>
             <w:webHidden/>
           </w:rPr>
-          <w:instrText xml:space="preserve"> PAGEREF _Toc190442895 \h </w:instrText>
+          <w:instrText xml:space="preserve"> PAGEREF _Toc191442102 \h </w:instrText>
         </w:r>
         <w:r>
           <w:rPr>
@@ -4280,10 +4564,12 @@
           <w:tab w:val="right" w:leader="dot" w:pos="9800"/>
         </w:tabs>
         <w:rPr>
+          <w:rFonts w:eastAsiaTheme="minorEastAsia"/>
           <w:noProof/>
-        </w:rPr>
-      </w:pPr>
-      <w:hyperlink w:anchor="_Toc190442896" w:history="1">
+          <w:lang w:eastAsia="fr-FR"/>
+        </w:rPr>
+      </w:pPr>
+      <w:hyperlink w:anchor="_Toc191442103" w:history="1">
         <w:r>
           <w:rPr>
             <w:rStyle w:val="Lienhypertexte"/>
@@ -4311,7 +4597,7 @@
             <w:noProof/>
             <w:webHidden/>
           </w:rPr>
-          <w:instrText xml:space="preserve"> PAGEREF _Toc190442896 \h </w:instrText>
+          <w:instrText xml:space="preserve"> PAGEREF _Toc191442103 \h </w:instrText>
         </w:r>
         <w:r>
           <w:rPr>
@@ -4349,10 +4635,12 @@
           <w:tab w:val="right" w:leader="dot" w:pos="9800"/>
         </w:tabs>
         <w:rPr>
+          <w:rFonts w:eastAsiaTheme="minorEastAsia"/>
           <w:noProof/>
-        </w:rPr>
-      </w:pPr>
-      <w:hyperlink w:anchor="_Toc190442897" w:history="1">
+          <w:lang w:eastAsia="fr-FR"/>
+        </w:rPr>
+      </w:pPr>
+      <w:hyperlink w:anchor="_Toc191442104" w:history="1">
         <w:r>
           <w:rPr>
             <w:rStyle w:val="Lienhypertexte"/>
@@ -4379,7 +4667,7 @@
             <w:noProof/>
             <w:webHidden/>
           </w:rPr>
-          <w:instrText xml:space="preserve"> PAGEREF _Toc190442897 \h </w:instrText>
+          <w:instrText xml:space="preserve"> PAGEREF _Toc191442104 \h </w:instrText>
         </w:r>
         <w:r>
           <w:rPr>
@@ -4417,10 +4705,12 @@
           <w:tab w:val="right" w:leader="dot" w:pos="9800"/>
         </w:tabs>
         <w:rPr>
+          <w:rFonts w:eastAsiaTheme="minorEastAsia"/>
           <w:noProof/>
-        </w:rPr>
-      </w:pPr>
-      <w:hyperlink w:anchor="_Toc190442898" w:history="1">
+          <w:lang w:eastAsia="fr-FR"/>
+        </w:rPr>
+      </w:pPr>
+      <w:hyperlink w:anchor="_Toc191442105" w:history="1">
         <w:r>
           <w:rPr>
             <w:rStyle w:val="Lienhypertexte"/>
@@ -4447,7 +4737,7 @@
             <w:noProof/>
             <w:webHidden/>
           </w:rPr>
-          <w:instrText xml:space="preserve"> PAGEREF _Toc190442898 \h </w:instrText>
+          <w:instrText xml:space="preserve"> PAGEREF _Toc191442105 \h </w:instrText>
         </w:r>
         <w:r>
           <w:rPr>
@@ -4485,10 +4775,12 @@
           <w:tab w:val="right" w:leader="dot" w:pos="9800"/>
         </w:tabs>
         <w:rPr>
+          <w:rFonts w:eastAsiaTheme="minorEastAsia"/>
           <w:noProof/>
-        </w:rPr>
-      </w:pPr>
-      <w:hyperlink w:anchor="_Toc190442899" w:history="1">
+          <w:lang w:eastAsia="fr-FR"/>
+        </w:rPr>
+      </w:pPr>
+      <w:hyperlink w:anchor="_Toc191442106" w:history="1">
         <w:r>
           <w:rPr>
             <w:rStyle w:val="Lienhypertexte"/>
@@ -4515,7 +4807,7 @@
             <w:noProof/>
             <w:webHidden/>
           </w:rPr>
-          <w:instrText xml:space="preserve"> PAGEREF _Toc190442899 \h </w:instrText>
+          <w:instrText xml:space="preserve"> PAGEREF _Toc191442106 \h </w:instrText>
         </w:r>
         <w:r>
           <w:rPr>
@@ -4553,10 +4845,12 @@
           <w:tab w:val="right" w:leader="dot" w:pos="9800"/>
         </w:tabs>
         <w:rPr>
+          <w:rFonts w:eastAsiaTheme="minorEastAsia"/>
           <w:noProof/>
-        </w:rPr>
-      </w:pPr>
-      <w:hyperlink w:anchor="_Toc190442900" w:history="1">
+          <w:lang w:eastAsia="fr-FR"/>
+        </w:rPr>
+      </w:pPr>
+      <w:hyperlink w:anchor="_Toc191442107" w:history="1">
         <w:r>
           <w:rPr>
             <w:rStyle w:val="Lienhypertexte"/>
@@ -4584,7 +4878,7 @@
             <w:noProof/>
             <w:webHidden/>
           </w:rPr>
-          <w:instrText xml:space="preserve"> PAGEREF _Toc190442900 \h </w:instrText>
+          <w:instrText xml:space="preserve"> PAGEREF _Toc191442107 \h </w:instrText>
         </w:r>
         <w:r>
           <w:rPr>
@@ -4622,10 +4916,12 @@
           <w:tab w:val="right" w:leader="dot" w:pos="9800"/>
         </w:tabs>
         <w:rPr>
+          <w:rFonts w:eastAsiaTheme="minorEastAsia"/>
           <w:noProof/>
-        </w:rPr>
-      </w:pPr>
-      <w:hyperlink r:id="rId11" w:anchor="_Toc190442901" w:history="1">
+          <w:lang w:eastAsia="fr-FR"/>
+        </w:rPr>
+      </w:pPr>
+      <w:hyperlink r:id="rId11" w:anchor="_Toc191442108" w:history="1">
         <w:r>
           <w:rPr>
             <w:rStyle w:val="Lienhypertexte"/>
@@ -4652,7 +4948,7 @@
             <w:noProof/>
             <w:webHidden/>
           </w:rPr>
-          <w:instrText xml:space="preserve"> PAGEREF _Toc190442901 \h </w:instrText>
+          <w:instrText xml:space="preserve"> PAGEREF _Toc191442108 \h </w:instrText>
         </w:r>
         <w:r>
           <w:rPr>
@@ -4690,10 +4986,12 @@
           <w:tab w:val="right" w:leader="dot" w:pos="9800"/>
         </w:tabs>
         <w:rPr>
+          <w:rFonts w:eastAsiaTheme="minorEastAsia"/>
           <w:noProof/>
-        </w:rPr>
-      </w:pPr>
-      <w:hyperlink w:anchor="_Toc190442902" w:history="1">
+          <w:lang w:eastAsia="fr-FR"/>
+        </w:rPr>
+      </w:pPr>
+      <w:hyperlink w:anchor="_Toc191442109" w:history="1">
         <w:r>
           <w:rPr>
             <w:rStyle w:val="Lienhypertexte"/>
@@ -4721,7 +5019,7 @@
             <w:noProof/>
             <w:webHidden/>
           </w:rPr>
-          <w:instrText xml:space="preserve"> PAGEREF _Toc190442902 \h </w:instrText>
+          <w:instrText xml:space="preserve"> PAGEREF _Toc191442109 \h </w:instrText>
         </w:r>
         <w:r>
           <w:rPr>
@@ -4759,10 +5057,12 @@
           <w:tab w:val="right" w:leader="dot" w:pos="9800"/>
         </w:tabs>
         <w:rPr>
+          <w:rFonts w:eastAsiaTheme="minorEastAsia"/>
           <w:noProof/>
-        </w:rPr>
-      </w:pPr>
-      <w:hyperlink w:anchor="_Toc190442903" w:history="1">
+          <w:lang w:eastAsia="fr-FR"/>
+        </w:rPr>
+      </w:pPr>
+      <w:hyperlink w:anchor="_Toc191442110" w:history="1">
         <w:r>
           <w:rPr>
             <w:rStyle w:val="Lienhypertexte"/>
@@ -4789,7 +5089,7 @@
             <w:noProof/>
             <w:webHidden/>
           </w:rPr>
-          <w:instrText xml:space="preserve"> PAGEREF _Toc190442903 \h </w:instrText>
+          <w:instrText xml:space="preserve"> PAGEREF _Toc191442110 \h </w:instrText>
         </w:r>
         <w:r>
           <w:rPr>
@@ -4827,10 +5127,12 @@
           <w:tab w:val="right" w:leader="dot" w:pos="9800"/>
         </w:tabs>
         <w:rPr>
+          <w:rFonts w:eastAsiaTheme="minorEastAsia"/>
           <w:noProof/>
-        </w:rPr>
-      </w:pPr>
-      <w:hyperlink w:anchor="_Toc190442904" w:history="1">
+          <w:lang w:eastAsia="fr-FR"/>
+        </w:rPr>
+      </w:pPr>
+      <w:hyperlink w:anchor="_Toc191442111" w:history="1">
         <w:r>
           <w:rPr>
             <w:rStyle w:val="Lienhypertexte"/>
@@ -4858,7 +5160,7 @@
             <w:noProof/>
             <w:webHidden/>
           </w:rPr>
-          <w:instrText xml:space="preserve"> PAGEREF _Toc190442904 \h </w:instrText>
+          <w:instrText xml:space="preserve"> PAGEREF _Toc191442111 \h </w:instrText>
         </w:r>
         <w:r>
           <w:rPr>
@@ -4879,6 +5181,637 @@
             <w:webHidden/>
           </w:rPr>
           <w:t>25</w:t>
+        </w:r>
+        <w:r>
+          <w:rPr>
+            <w:noProof/>
+            <w:webHidden/>
+          </w:rPr>
+          <w:fldChar w:fldCharType="end"/>
+        </w:r>
+      </w:hyperlink>
+    </w:p>
+    <w:p>
+      <w:pPr>
+        <w:pStyle w:val="Tabledesillustrations"/>
+        <w:tabs>
+          <w:tab w:val="right" w:leader="dot" w:pos="9800"/>
+        </w:tabs>
+        <w:rPr>
+          <w:rFonts w:eastAsiaTheme="minorEastAsia"/>
+          <w:noProof/>
+          <w:lang w:eastAsia="fr-FR"/>
+        </w:rPr>
+      </w:pPr>
+      <w:hyperlink w:anchor="_Toc191442112" w:history="1">
+        <w:r>
+          <w:rPr>
+            <w:rStyle w:val="Lienhypertexte"/>
+            <w:noProof/>
+          </w:rPr>
+          <w:t>Figure 21: Application splash screen</w:t>
+        </w:r>
+        <w:r>
+          <w:rPr>
+            <w:noProof/>
+            <w:webHidden/>
+          </w:rPr>
+          <w:tab/>
+        </w:r>
+        <w:r>
+          <w:rPr>
+            <w:noProof/>
+            <w:webHidden/>
+          </w:rPr>
+          <w:fldChar w:fldCharType="begin"/>
+        </w:r>
+        <w:r>
+          <w:rPr>
+            <w:noProof/>
+            <w:webHidden/>
+          </w:rPr>
+          <w:instrText xml:space="preserve"> PAGEREF _Toc191442112 \h </w:instrText>
+        </w:r>
+        <w:r>
+          <w:rPr>
+            <w:noProof/>
+            <w:webHidden/>
+          </w:rPr>
+        </w:r>
+        <w:r>
+          <w:rPr>
+            <w:noProof/>
+            <w:webHidden/>
+          </w:rPr>
+          <w:fldChar w:fldCharType="separate"/>
+        </w:r>
+        <w:r>
+          <w:rPr>
+            <w:noProof/>
+            <w:webHidden/>
+          </w:rPr>
+          <w:t>26</w:t>
+        </w:r>
+        <w:r>
+          <w:rPr>
+            <w:noProof/>
+            <w:webHidden/>
+          </w:rPr>
+          <w:fldChar w:fldCharType="end"/>
+        </w:r>
+      </w:hyperlink>
+    </w:p>
+    <w:p>
+      <w:pPr>
+        <w:pStyle w:val="Tabledesillustrations"/>
+        <w:tabs>
+          <w:tab w:val="right" w:leader="dot" w:pos="9800"/>
+        </w:tabs>
+        <w:rPr>
+          <w:rFonts w:eastAsiaTheme="minorEastAsia"/>
+          <w:noProof/>
+          <w:lang w:eastAsia="fr-FR"/>
+        </w:rPr>
+      </w:pPr>
+      <w:hyperlink w:anchor="_Toc191442113" w:history="1">
+        <w:r>
+          <w:rPr>
+            <w:rStyle w:val="Lienhypertexte"/>
+            <w:noProof/>
+          </w:rPr>
+          <w:t>Figure 22: an onboarding screen</w:t>
+        </w:r>
+        <w:r>
+          <w:rPr>
+            <w:noProof/>
+            <w:webHidden/>
+          </w:rPr>
+          <w:tab/>
+        </w:r>
+        <w:r>
+          <w:rPr>
+            <w:noProof/>
+            <w:webHidden/>
+          </w:rPr>
+          <w:fldChar w:fldCharType="begin"/>
+        </w:r>
+        <w:r>
+          <w:rPr>
+            <w:noProof/>
+            <w:webHidden/>
+          </w:rPr>
+          <w:instrText xml:space="preserve"> PAGEREF _Toc191442113 \h </w:instrText>
+        </w:r>
+        <w:r>
+          <w:rPr>
+            <w:noProof/>
+            <w:webHidden/>
+          </w:rPr>
+        </w:r>
+        <w:r>
+          <w:rPr>
+            <w:noProof/>
+            <w:webHidden/>
+          </w:rPr>
+          <w:fldChar w:fldCharType="separate"/>
+        </w:r>
+        <w:r>
+          <w:rPr>
+            <w:noProof/>
+            <w:webHidden/>
+          </w:rPr>
+          <w:t>26</w:t>
+        </w:r>
+        <w:r>
+          <w:rPr>
+            <w:noProof/>
+            <w:webHidden/>
+          </w:rPr>
+          <w:fldChar w:fldCharType="end"/>
+        </w:r>
+      </w:hyperlink>
+    </w:p>
+    <w:p>
+      <w:pPr>
+        <w:pStyle w:val="Tabledesillustrations"/>
+        <w:tabs>
+          <w:tab w:val="right" w:leader="dot" w:pos="9800"/>
+        </w:tabs>
+        <w:rPr>
+          <w:rFonts w:eastAsiaTheme="minorEastAsia"/>
+          <w:noProof/>
+          <w:lang w:eastAsia="fr-FR"/>
+        </w:rPr>
+      </w:pPr>
+      <w:hyperlink w:anchor="_Toc191442114" w:history="1">
+        <w:r>
+          <w:rPr>
+            <w:rStyle w:val="Lienhypertexte"/>
+            <w:noProof/>
+          </w:rPr>
+          <w:t>Figure 23: Application landing page</w:t>
+        </w:r>
+        <w:r>
+          <w:rPr>
+            <w:noProof/>
+            <w:webHidden/>
+          </w:rPr>
+          <w:tab/>
+        </w:r>
+        <w:r>
+          <w:rPr>
+            <w:noProof/>
+            <w:webHidden/>
+          </w:rPr>
+          <w:fldChar w:fldCharType="begin"/>
+        </w:r>
+        <w:r>
+          <w:rPr>
+            <w:noProof/>
+            <w:webHidden/>
+          </w:rPr>
+          <w:instrText xml:space="preserve"> PAGEREF _Toc191442114 \h </w:instrText>
+        </w:r>
+        <w:r>
+          <w:rPr>
+            <w:noProof/>
+            <w:webHidden/>
+          </w:rPr>
+        </w:r>
+        <w:r>
+          <w:rPr>
+            <w:noProof/>
+            <w:webHidden/>
+          </w:rPr>
+          <w:fldChar w:fldCharType="separate"/>
+        </w:r>
+        <w:r>
+          <w:rPr>
+            <w:noProof/>
+            <w:webHidden/>
+          </w:rPr>
+          <w:t>26</w:t>
+        </w:r>
+        <w:r>
+          <w:rPr>
+            <w:noProof/>
+            <w:webHidden/>
+          </w:rPr>
+          <w:fldChar w:fldCharType="end"/>
+        </w:r>
+      </w:hyperlink>
+    </w:p>
+    <w:p>
+      <w:pPr>
+        <w:pStyle w:val="Tabledesillustrations"/>
+        <w:tabs>
+          <w:tab w:val="right" w:leader="dot" w:pos="9800"/>
+        </w:tabs>
+        <w:rPr>
+          <w:rFonts w:eastAsiaTheme="minorEastAsia"/>
+          <w:noProof/>
+          <w:lang w:eastAsia="fr-FR"/>
+        </w:rPr>
+      </w:pPr>
+      <w:hyperlink w:anchor="_Toc191442115" w:history="1">
+        <w:r>
+          <w:rPr>
+            <w:rStyle w:val="Lienhypertexte"/>
+            <w:noProof/>
+          </w:rPr>
+          <w:t>Figure 24: Create account screen</w:t>
+        </w:r>
+        <w:r>
+          <w:rPr>
+            <w:noProof/>
+            <w:webHidden/>
+          </w:rPr>
+          <w:tab/>
+        </w:r>
+        <w:r>
+          <w:rPr>
+            <w:noProof/>
+            <w:webHidden/>
+          </w:rPr>
+          <w:fldChar w:fldCharType="begin"/>
+        </w:r>
+        <w:r>
+          <w:rPr>
+            <w:noProof/>
+            <w:webHidden/>
+          </w:rPr>
+          <w:instrText xml:space="preserve"> PAGEREF _Toc191442115 \h </w:instrText>
+        </w:r>
+        <w:r>
+          <w:rPr>
+            <w:noProof/>
+            <w:webHidden/>
+          </w:rPr>
+        </w:r>
+        <w:r>
+          <w:rPr>
+            <w:noProof/>
+            <w:webHidden/>
+          </w:rPr>
+          <w:fldChar w:fldCharType="separate"/>
+        </w:r>
+        <w:r>
+          <w:rPr>
+            <w:noProof/>
+            <w:webHidden/>
+          </w:rPr>
+          <w:t>27</w:t>
+        </w:r>
+        <w:r>
+          <w:rPr>
+            <w:noProof/>
+            <w:webHidden/>
+          </w:rPr>
+          <w:fldChar w:fldCharType="end"/>
+        </w:r>
+      </w:hyperlink>
+    </w:p>
+    <w:p>
+      <w:pPr>
+        <w:pStyle w:val="Tabledesillustrations"/>
+        <w:tabs>
+          <w:tab w:val="right" w:leader="dot" w:pos="9800"/>
+        </w:tabs>
+        <w:rPr>
+          <w:rFonts w:eastAsiaTheme="minorEastAsia"/>
+          <w:noProof/>
+          <w:lang w:eastAsia="fr-FR"/>
+        </w:rPr>
+      </w:pPr>
+      <w:hyperlink w:anchor="_Toc191442116" w:history="1">
+        <w:r>
+          <w:rPr>
+            <w:rStyle w:val="Lienhypertexte"/>
+            <w:noProof/>
+          </w:rPr>
+          <w:t>Figure 25: Login screen</w:t>
+        </w:r>
+        <w:r>
+          <w:rPr>
+            <w:noProof/>
+            <w:webHidden/>
+          </w:rPr>
+          <w:tab/>
+        </w:r>
+        <w:r>
+          <w:rPr>
+            <w:noProof/>
+            <w:webHidden/>
+          </w:rPr>
+          <w:fldChar w:fldCharType="begin"/>
+        </w:r>
+        <w:r>
+          <w:rPr>
+            <w:noProof/>
+            <w:webHidden/>
+          </w:rPr>
+          <w:instrText xml:space="preserve"> PAGEREF _Toc191442116 \h </w:instrText>
+        </w:r>
+        <w:r>
+          <w:rPr>
+            <w:noProof/>
+            <w:webHidden/>
+          </w:rPr>
+        </w:r>
+        <w:r>
+          <w:rPr>
+            <w:noProof/>
+            <w:webHidden/>
+          </w:rPr>
+          <w:fldChar w:fldCharType="separate"/>
+        </w:r>
+        <w:r>
+          <w:rPr>
+            <w:noProof/>
+            <w:webHidden/>
+          </w:rPr>
+          <w:t>27</w:t>
+        </w:r>
+        <w:r>
+          <w:rPr>
+            <w:noProof/>
+            <w:webHidden/>
+          </w:rPr>
+          <w:fldChar w:fldCharType="end"/>
+        </w:r>
+      </w:hyperlink>
+    </w:p>
+    <w:p>
+      <w:pPr>
+        <w:pStyle w:val="Tabledesillustrations"/>
+        <w:tabs>
+          <w:tab w:val="right" w:leader="dot" w:pos="9800"/>
+        </w:tabs>
+        <w:rPr>
+          <w:rFonts w:eastAsiaTheme="minorEastAsia"/>
+          <w:noProof/>
+          <w:lang w:eastAsia="fr-FR"/>
+        </w:rPr>
+      </w:pPr>
+      <w:hyperlink w:anchor="_Toc191442117" w:history="1">
+        <w:r>
+          <w:rPr>
+            <w:rStyle w:val="Lienhypertexte"/>
+            <w:noProof/>
+          </w:rPr>
+          <w:t>Figure 26: Admin home screen</w:t>
+        </w:r>
+        <w:r>
+          <w:rPr>
+            <w:noProof/>
+            <w:webHidden/>
+          </w:rPr>
+          <w:tab/>
+        </w:r>
+        <w:r>
+          <w:rPr>
+            <w:noProof/>
+            <w:webHidden/>
+          </w:rPr>
+          <w:fldChar w:fldCharType="begin"/>
+        </w:r>
+        <w:r>
+          <w:rPr>
+            <w:noProof/>
+            <w:webHidden/>
+          </w:rPr>
+          <w:instrText xml:space="preserve"> PAGEREF _Toc191442117 \h </w:instrText>
+        </w:r>
+        <w:r>
+          <w:rPr>
+            <w:noProof/>
+            <w:webHidden/>
+          </w:rPr>
+        </w:r>
+        <w:r>
+          <w:rPr>
+            <w:noProof/>
+            <w:webHidden/>
+          </w:rPr>
+          <w:fldChar w:fldCharType="separate"/>
+        </w:r>
+        <w:r>
+          <w:rPr>
+            <w:noProof/>
+            <w:webHidden/>
+          </w:rPr>
+          <w:t>27</w:t>
+        </w:r>
+        <w:r>
+          <w:rPr>
+            <w:noProof/>
+            <w:webHidden/>
+          </w:rPr>
+          <w:fldChar w:fldCharType="end"/>
+        </w:r>
+      </w:hyperlink>
+    </w:p>
+    <w:p>
+      <w:pPr>
+        <w:pStyle w:val="Tabledesillustrations"/>
+        <w:tabs>
+          <w:tab w:val="right" w:leader="dot" w:pos="9800"/>
+        </w:tabs>
+        <w:rPr>
+          <w:rFonts w:eastAsiaTheme="minorEastAsia"/>
+          <w:noProof/>
+          <w:lang w:eastAsia="fr-FR"/>
+        </w:rPr>
+      </w:pPr>
+      <w:hyperlink w:anchor="_Toc191442118" w:history="1">
+        <w:r>
+          <w:rPr>
+            <w:rStyle w:val="Lienhypertexte"/>
+            <w:noProof/>
+          </w:rPr>
+          <w:t>Figure 27: attraction site details page</w:t>
+        </w:r>
+        <w:r>
+          <w:rPr>
+            <w:noProof/>
+            <w:webHidden/>
+          </w:rPr>
+          <w:tab/>
+        </w:r>
+        <w:r>
+          <w:rPr>
+            <w:noProof/>
+            <w:webHidden/>
+          </w:rPr>
+          <w:fldChar w:fldCharType="begin"/>
+        </w:r>
+        <w:r>
+          <w:rPr>
+            <w:noProof/>
+            <w:webHidden/>
+          </w:rPr>
+          <w:instrText xml:space="preserve"> PAGEREF _Toc191442118 \h </w:instrText>
+        </w:r>
+        <w:r>
+          <w:rPr>
+            <w:noProof/>
+            <w:webHidden/>
+          </w:rPr>
+        </w:r>
+        <w:r>
+          <w:rPr>
+            <w:noProof/>
+            <w:webHidden/>
+          </w:rPr>
+          <w:fldChar w:fldCharType="separate"/>
+        </w:r>
+        <w:r>
+          <w:rPr>
+            <w:noProof/>
+            <w:webHidden/>
+          </w:rPr>
+          <w:t>28</w:t>
+        </w:r>
+        <w:r>
+          <w:rPr>
+            <w:noProof/>
+            <w:webHidden/>
+          </w:rPr>
+          <w:fldChar w:fldCharType="end"/>
+        </w:r>
+      </w:hyperlink>
+    </w:p>
+    <w:p>
+      <w:pPr>
+        <w:pStyle w:val="Tabledesillustrations"/>
+        <w:tabs>
+          <w:tab w:val="right" w:leader="dot" w:pos="9800"/>
+        </w:tabs>
+        <w:rPr>
+          <w:rFonts w:eastAsiaTheme="minorEastAsia"/>
+          <w:noProof/>
+          <w:lang w:eastAsia="fr-FR"/>
+        </w:rPr>
+      </w:pPr>
+      <w:hyperlink w:anchor="_Toc191442119" w:history="1">
+        <w:r>
+          <w:rPr>
+            <w:rStyle w:val="Lienhypertexte"/>
+            <w:noProof/>
+          </w:rPr>
+          <w:t>Figure 28: Mapping permission request</w:t>
+        </w:r>
+        <w:r>
+          <w:rPr>
+            <w:noProof/>
+            <w:webHidden/>
+          </w:rPr>
+          <w:tab/>
+        </w:r>
+        <w:r>
+          <w:rPr>
+            <w:noProof/>
+            <w:webHidden/>
+          </w:rPr>
+          <w:fldChar w:fldCharType="begin"/>
+        </w:r>
+        <w:r>
+          <w:rPr>
+            <w:noProof/>
+            <w:webHidden/>
+          </w:rPr>
+          <w:instrText xml:space="preserve"> PAGEREF _Toc191442119 \h </w:instrText>
+        </w:r>
+        <w:r>
+          <w:rPr>
+            <w:noProof/>
+            <w:webHidden/>
+          </w:rPr>
+        </w:r>
+        <w:r>
+          <w:rPr>
+            <w:noProof/>
+            <w:webHidden/>
+          </w:rPr>
+          <w:fldChar w:fldCharType="separate"/>
+        </w:r>
+        <w:r>
+          <w:rPr>
+            <w:noProof/>
+            <w:webHidden/>
+          </w:rPr>
+          <w:t>28</w:t>
+        </w:r>
+        <w:r>
+          <w:rPr>
+            <w:noProof/>
+            <w:webHidden/>
+          </w:rPr>
+          <w:fldChar w:fldCharType="end"/>
+        </w:r>
+      </w:hyperlink>
+    </w:p>
+    <w:p>
+      <w:pPr>
+        <w:pStyle w:val="Tabledesillustrations"/>
+        <w:tabs>
+          <w:tab w:val="right" w:leader="dot" w:pos="9800"/>
+        </w:tabs>
+        <w:rPr>
+          <w:rFonts w:eastAsiaTheme="minorEastAsia"/>
+          <w:noProof/>
+          <w:lang w:eastAsia="fr-FR"/>
+        </w:rPr>
+      </w:pPr>
+      <w:hyperlink w:anchor="_Toc191442120" w:history="1">
+        <w:r>
+          <w:rPr>
+            <w:rStyle w:val="Lienhypertexte"/>
+            <w:noProof/>
+            <w:lang w:val="en-GB"/>
+          </w:rPr>
+          <w:t>Figure 29: Locate attraction site screen</w:t>
+        </w:r>
+        <w:r>
+          <w:rPr>
+            <w:noProof/>
+            <w:webHidden/>
+          </w:rPr>
+          <w:tab/>
+        </w:r>
+        <w:r>
+          <w:rPr>
+            <w:noProof/>
+            <w:webHidden/>
+          </w:rPr>
+          <w:fldChar w:fldCharType="begin"/>
+        </w:r>
+        <w:r>
+          <w:rPr>
+            <w:noProof/>
+            <w:webHidden/>
+          </w:rPr>
+          <w:instrText xml:space="preserve"> PAGEREF _Toc191442120 \h </w:instrText>
+        </w:r>
+        <w:r>
+          <w:rPr>
+            <w:noProof/>
+            <w:webHidden/>
+          </w:rPr>
+        </w:r>
+        <w:r>
+          <w:rPr>
+            <w:noProof/>
+            <w:webHidden/>
+          </w:rPr>
+          <w:fldChar w:fldCharType="separate"/>
+        </w:r>
+        <w:r>
+          <w:rPr>
+            <w:noProof/>
+            <w:webHidden/>
+          </w:rPr>
+          <w:t>28</w:t>
         </w:r>
         <w:r>
           <w:rPr>
@@ -4955,6 +5888,7 @@
           <w:lang w:val="en-US"/>
         </w:rPr>
       </w:pPr>
+      <w:bookmarkStart w:id="3" w:name="_Toc191442070"/>
       <w:r>
         <w:rPr>
           <w:lang w:val="en-US"/>
@@ -4962,6 +5896,7 @@
         <w:lastRenderedPageBreak/>
         <w:t>LIST OF TABLES</w:t>
       </w:r>
+      <w:bookmarkEnd w:id="3"/>
     </w:p>
     <w:p>
       <w:pPr>
@@ -5040,7 +5975,7 @@
             <w:noProof/>
             <w:webHidden/>
           </w:rPr>
-          <w:t>15</w:t>
+          <w:t>14</w:t>
         </w:r>
         <w:r>
           <w:rPr>
@@ -5111,7 +6046,7 @@
             <w:noProof/>
             <w:webHidden/>
           </w:rPr>
-          <w:t>22</w:t>
+          <w:t>21</w:t>
         </w:r>
         <w:r>
           <w:rPr>
@@ -5148,7 +6083,7 @@
           <w:lang w:val="en-GB"/>
         </w:rPr>
       </w:pPr>
-      <w:bookmarkStart w:id="0" w:name="_Toc190442127"/>
+      <w:bookmarkStart w:id="4" w:name="_Toc191442071"/>
       <w:r>
         <w:rPr>
           <w:lang w:val="en-GB"/>
@@ -5156,7 +6091,7 @@
         <w:lastRenderedPageBreak/>
         <w:t>GENERAL INTRODUCTION</w:t>
       </w:r>
-      <w:bookmarkEnd w:id="0"/>
+      <w:bookmarkEnd w:id="4"/>
     </w:p>
     <w:p>
       <w:pPr>
@@ -5200,21 +6135,12 @@
         </w:rPr>
         <w:t xml:space="preserve"> is designed to enhance tourism in the </w:t>
       </w:r>
-      <w:proofErr w:type="spellStart"/>
       <w:r>
         <w:rPr>
           <w:rStyle w:val="lev"/>
           <w:lang w:val="en-GB"/>
         </w:rPr>
-        <w:t>Center</w:t>
-      </w:r>
-      <w:proofErr w:type="spellEnd"/>
-      <w:r>
-        <w:rPr>
-          <w:rStyle w:val="lev"/>
-          <w:lang w:val="en-GB"/>
-        </w:rPr>
-        <w:t xml:space="preserve"> Region of Cameroon</w:t>
+        <w:t>Center Region of Cameroon</w:t>
       </w:r>
       <w:r>
         <w:rPr>
@@ -5236,21 +6162,7 @@
         <w:rPr>
           <w:lang w:val="en-GB"/>
         </w:rPr>
-        <w:t xml:space="preserve">The </w:t>
-      </w:r>
-      <w:proofErr w:type="spellStart"/>
-      <w:r>
-        <w:rPr>
-          <w:lang w:val="en-GB"/>
-        </w:rPr>
-        <w:t>Center</w:t>
-      </w:r>
-      <w:proofErr w:type="spellEnd"/>
-      <w:r>
-        <w:rPr>
-          <w:lang w:val="en-GB"/>
-        </w:rPr>
-        <w:t xml:space="preserve"> Region, home to Cameroon’s capital </w:t>
+        <w:t xml:space="preserve">The Center Region, home to Cameroon’s capital </w:t>
       </w:r>
       <w:r>
         <w:rPr>
@@ -5305,21 +6217,7 @@
         <w:rPr>
           <w:lang w:val="en-GB"/>
         </w:rPr>
-        <w:t xml:space="preserve">, the application aims to provide an engaging and convenient way for users to discover the hidden gems of the </w:t>
-      </w:r>
-      <w:proofErr w:type="spellStart"/>
-      <w:r>
-        <w:rPr>
-          <w:lang w:val="en-GB"/>
-        </w:rPr>
-        <w:t>Center</w:t>
-      </w:r>
-      <w:proofErr w:type="spellEnd"/>
-      <w:r>
-        <w:rPr>
-          <w:lang w:val="en-GB"/>
-        </w:rPr>
-        <w:t xml:space="preserve"> Region of Cameroon.</w:t>
+        <w:t>, the application aims to provide an engaging and convenient way for users to discover the hidden gems of the Center Region of Cameroon.</w:t>
       </w:r>
     </w:p>
     <w:p>
@@ -5345,7 +6243,7 @@
           <w:lang w:val="en-GB"/>
         </w:rPr>
       </w:pPr>
-      <w:bookmarkStart w:id="1" w:name="_Toc190442128"/>
+      <w:bookmarkStart w:id="5" w:name="_Toc191442072"/>
       <w:r>
         <w:rPr>
           <w:lang w:val="en-GB"/>
@@ -5353,7 +6251,7 @@
         <w:lastRenderedPageBreak/>
         <w:t>PRESENTATION OF THE PROJECT</w:t>
       </w:r>
-      <w:bookmarkEnd w:id="1"/>
+      <w:bookmarkEnd w:id="5"/>
     </w:p>
     <w:p>
       <w:pPr>
@@ -5362,14 +6260,14 @@
           <w:lang w:val="en-GB"/>
         </w:rPr>
       </w:pPr>
-      <w:bookmarkStart w:id="2" w:name="_Toc190442129"/>
+      <w:bookmarkStart w:id="6" w:name="_Toc191442073"/>
       <w:r>
         <w:rPr>
           <w:lang w:val="en-GB"/>
         </w:rPr>
         <w:t>CONTEXT</w:t>
       </w:r>
-      <w:bookmarkEnd w:id="2"/>
+      <w:bookmarkEnd w:id="6"/>
     </w:p>
     <w:p>
       <w:pPr>
@@ -5386,23 +6284,13 @@
         </w:rPr>
         <w:t xml:space="preserve">Tourism is a key driver of cultural exchange and economic development, particularly in regions with rich historical and natural heritage. The </w:t>
       </w:r>
-      <w:proofErr w:type="spellStart"/>
       <w:r>
         <w:rPr>
           <w:rStyle w:val="lev"/>
           <w:b w:val="0"/>
           <w:lang w:val="en-GB"/>
         </w:rPr>
-        <w:t>Center</w:t>
-      </w:r>
-      <w:proofErr w:type="spellEnd"/>
-      <w:r>
-        <w:rPr>
-          <w:rStyle w:val="lev"/>
-          <w:b w:val="0"/>
-          <w:lang w:val="en-GB"/>
-        </w:rPr>
-        <w:t xml:space="preserve"> Region of Cameroon</w:t>
+        <w:t>Center Region of Cameroon</w:t>
       </w:r>
       <w:r>
         <w:rPr>
@@ -5537,21 +6425,7 @@
         <w:rPr>
           <w:lang w:val="en-GB"/>
         </w:rPr>
-        <w:t xml:space="preserve"> tailored to the </w:t>
-      </w:r>
-      <w:proofErr w:type="spellStart"/>
-      <w:r>
-        <w:rPr>
-          <w:lang w:val="en-GB"/>
-        </w:rPr>
-        <w:t>Center</w:t>
-      </w:r>
-      <w:proofErr w:type="spellEnd"/>
-      <w:r>
-        <w:rPr>
-          <w:lang w:val="en-GB"/>
-        </w:rPr>
-        <w:t xml:space="preserve"> Region of Cameroon can bridge the gap between tourists and local attractions by providing </w:t>
+        <w:t xml:space="preserve"> tailored to the Center Region of Cameroon can bridge the gap between tourists and local attractions by providing </w:t>
       </w:r>
       <w:r>
         <w:rPr>
@@ -5576,14 +6450,14 @@
           <w:lang w:val="en-GB"/>
         </w:rPr>
       </w:pPr>
-      <w:bookmarkStart w:id="3" w:name="_Toc190442130"/>
+      <w:bookmarkStart w:id="7" w:name="_Toc191442074"/>
       <w:r>
         <w:rPr>
           <w:lang w:val="en-GB"/>
         </w:rPr>
         <w:t>JUSTIFICATION</w:t>
       </w:r>
-      <w:bookmarkEnd w:id="3"/>
+      <w:bookmarkEnd w:id="7"/>
     </w:p>
     <w:p>
       <w:pPr>
@@ -6055,27 +6929,7 @@
           <w:szCs w:val="24"/>
           <w:lang w:val="en-GB" w:eastAsia="fr-FR"/>
         </w:rPr>
-        <w:t xml:space="preserve"> is expected to transform how tourists explore the </w:t>
-      </w:r>
-      <w:proofErr w:type="spellStart"/>
-      <w:r>
-        <w:rPr>
-          <w:rFonts w:ascii="Times New Roman" w:eastAsia="Times New Roman" w:hAnsi="Times New Roman" w:cs="Times New Roman"/>
-          <w:sz w:val="24"/>
-          <w:szCs w:val="24"/>
-          <w:lang w:val="en-GB" w:eastAsia="fr-FR"/>
-        </w:rPr>
-        <w:t>Center</w:t>
-      </w:r>
-      <w:proofErr w:type="spellEnd"/>
-      <w:r>
-        <w:rPr>
-          <w:rFonts w:ascii="Times New Roman" w:eastAsia="Times New Roman" w:hAnsi="Times New Roman" w:cs="Times New Roman"/>
-          <w:sz w:val="24"/>
-          <w:szCs w:val="24"/>
-          <w:lang w:val="en-GB" w:eastAsia="fr-FR"/>
-        </w:rPr>
-        <w:t xml:space="preserve"> Region of Cameroon, offering a </w:t>
+        <w:t xml:space="preserve"> is expected to transform how tourists explore the Center Region of Cameroon, offering a </w:t>
       </w:r>
       <w:r>
         <w:rPr>
@@ -6113,7 +6967,7 @@
           <w:lang w:val="en-GB" w:eastAsia="fr-FR"/>
         </w:rPr>
       </w:pPr>
-      <w:bookmarkStart w:id="4" w:name="_Toc190442131"/>
+      <w:bookmarkStart w:id="8" w:name="_Toc191442075"/>
       <w:r>
         <w:rPr>
           <w:rFonts w:eastAsia="Times New Roman"/>
@@ -6121,7 +6975,7 @@
         </w:rPr>
         <w:t>PROJECT TARGET</w:t>
       </w:r>
-      <w:bookmarkEnd w:id="4"/>
+      <w:bookmarkEnd w:id="8"/>
     </w:p>
     <w:p>
       <w:pPr>
@@ -6151,23 +7005,13 @@
         </w:rPr>
         <w:t xml:space="preserve"> is designed to serve a diverse range of users with a common interest in exploring the </w:t>
       </w:r>
-      <w:proofErr w:type="spellStart"/>
       <w:r>
         <w:rPr>
           <w:rStyle w:val="lev"/>
           <w:b w:val="0"/>
           <w:lang w:val="en-GB"/>
         </w:rPr>
-        <w:t>Center</w:t>
-      </w:r>
-      <w:proofErr w:type="spellEnd"/>
-      <w:r>
-        <w:rPr>
-          <w:rStyle w:val="lev"/>
-          <w:b w:val="0"/>
-          <w:lang w:val="en-GB"/>
-        </w:rPr>
-        <w:t xml:space="preserve"> Region of Cameroon</w:t>
+        <w:t>Center Region of Cameroon</w:t>
       </w:r>
       <w:r>
         <w:rPr>
@@ -6213,25 +7057,7 @@
           <w:b w:val="0"/>
           <w:lang w:val="en-GB"/>
         </w:rPr>
-        <w:t xml:space="preserve">tourists visiting the </w:t>
-      </w:r>
-      <w:proofErr w:type="spellStart"/>
-      <w:r>
-        <w:rPr>
-          <w:rStyle w:val="lev"/>
-          <w:b w:val="0"/>
-          <w:lang w:val="en-GB"/>
-        </w:rPr>
-        <w:t>Center</w:t>
-      </w:r>
-      <w:proofErr w:type="spellEnd"/>
-      <w:r>
-        <w:rPr>
-          <w:rStyle w:val="lev"/>
-          <w:b w:val="0"/>
-          <w:lang w:val="en-GB"/>
-        </w:rPr>
-        <w:t xml:space="preserve"> Region</w:t>
+        <w:t>tourists visiting the Center Region</w:t>
       </w:r>
       <w:r>
         <w:rPr>
@@ -6323,27 +7149,7 @@
           <w:szCs w:val="24"/>
           <w:lang w:val="en-GB"/>
         </w:rPr>
-        <w:t xml:space="preserve"> from other regions of Cameroon looking to explore the historical and cultural sites of the </w:t>
-      </w:r>
-      <w:proofErr w:type="spellStart"/>
-      <w:r>
-        <w:rPr>
-          <w:rFonts w:ascii="Times New Roman" w:hAnsi="Times New Roman" w:cs="Times New Roman"/>
-          <w:sz w:val="24"/>
-          <w:szCs w:val="24"/>
-          <w:lang w:val="en-GB"/>
-        </w:rPr>
-        <w:t>Center</w:t>
-      </w:r>
-      <w:proofErr w:type="spellEnd"/>
-      <w:r>
-        <w:rPr>
-          <w:rFonts w:ascii="Times New Roman" w:hAnsi="Times New Roman" w:cs="Times New Roman"/>
-          <w:sz w:val="24"/>
-          <w:szCs w:val="24"/>
-          <w:lang w:val="en-GB"/>
-        </w:rPr>
-        <w:t xml:space="preserve"> Region.</w:t>
+        <w:t xml:space="preserve"> from other regions of Cameroon looking to explore the historical and cultural sites of the Center Region.</w:t>
       </w:r>
     </w:p>
     <w:p>
@@ -6682,27 +7488,7 @@
           <w:szCs w:val="24"/>
           <w:lang w:val="en-GB"/>
         </w:rPr>
-        <w:t xml:space="preserve"> in the </w:t>
-      </w:r>
-      <w:proofErr w:type="spellStart"/>
-      <w:r>
-        <w:rPr>
-          <w:rFonts w:ascii="Times New Roman" w:hAnsi="Times New Roman" w:cs="Times New Roman"/>
-          <w:sz w:val="24"/>
-          <w:szCs w:val="24"/>
-          <w:lang w:val="en-GB"/>
-        </w:rPr>
-        <w:t>Center</w:t>
-      </w:r>
-      <w:proofErr w:type="spellEnd"/>
-      <w:r>
-        <w:rPr>
-          <w:rFonts w:ascii="Times New Roman" w:hAnsi="Times New Roman" w:cs="Times New Roman"/>
-          <w:sz w:val="24"/>
-          <w:szCs w:val="24"/>
-          <w:lang w:val="en-GB"/>
-        </w:rPr>
-        <w:t xml:space="preserve"> Region.</w:t>
+        <w:t xml:space="preserve"> in the Center Region.</w:t>
       </w:r>
     </w:p>
     <w:p>
@@ -7076,7 +7862,7 @@
           <w:lang w:val="en-GB" w:eastAsia="fr-FR"/>
         </w:rPr>
       </w:pPr>
-      <w:bookmarkStart w:id="5" w:name="_Toc190442132"/>
+      <w:bookmarkStart w:id="9" w:name="_Toc191442076"/>
       <w:r>
         <w:rPr>
           <w:lang w:val="en-GB" w:eastAsia="fr-FR"/>
@@ -7084,7 +7870,7 @@
         <w:lastRenderedPageBreak/>
         <w:t>ANALYSIS METHODOLOGY</w:t>
       </w:r>
-      <w:bookmarkEnd w:id="5"/>
+      <w:bookmarkEnd w:id="9"/>
     </w:p>
     <w:p>
       <w:pPr>
@@ -7093,14 +7879,14 @@
           <w:lang w:val="en-GB"/>
         </w:rPr>
       </w:pPr>
-      <w:bookmarkStart w:id="6" w:name="_Toc190442133"/>
+      <w:bookmarkStart w:id="10" w:name="_Toc191442077"/>
       <w:r>
         <w:rPr>
           <w:lang w:val="en-GB"/>
         </w:rPr>
         <w:t>Introduction</w:t>
       </w:r>
-      <w:bookmarkEnd w:id="6"/>
+      <w:bookmarkEnd w:id="10"/>
     </w:p>
     <w:p>
       <w:pPr>
@@ -7251,9 +8037,9 @@
           <w:lang w:val="en-GB"/>
         </w:rPr>
       </w:pPr>
-      <w:bookmarkStart w:id="7" w:name="_bookmark14"/>
-      <w:bookmarkStart w:id="8" w:name="_Toc190442134"/>
-      <w:bookmarkEnd w:id="7"/>
+      <w:bookmarkStart w:id="11" w:name="_bookmark14"/>
+      <w:bookmarkStart w:id="12" w:name="_Toc191442078"/>
+      <w:bookmarkEnd w:id="11"/>
       <w:r>
         <w:rPr>
           <w:lang w:val="en-GB"/>
@@ -7267,7 +8053,7 @@
         </w:rPr>
         <w:t>Merise</w:t>
       </w:r>
-      <w:bookmarkEnd w:id="8"/>
+      <w:bookmarkEnd w:id="12"/>
       <w:proofErr w:type="spellEnd"/>
     </w:p>
     <w:p>
@@ -7693,6 +8479,7 @@
             <w:bottom w:val="single" w:sz="8" w:space="24" w:color="B490E0"/>
             <w:right w:val="single" w:sz="8" w:space="24" w:color="B490E0"/>
           </w:pgBorders>
+          <w:pgNumType w:start="1"/>
           <w:cols w:space="720"/>
         </w:sectPr>
       </w:pPr>
@@ -7704,7 +8491,7 @@
           <w:lang w:val="en-GB" w:eastAsia="fr-FR"/>
         </w:rPr>
       </w:pPr>
-      <w:bookmarkStart w:id="9" w:name="_Toc190442135"/>
+      <w:bookmarkStart w:id="13" w:name="_Toc191442079"/>
       <w:r>
         <w:rPr>
           <w:lang w:val="en-GB" w:eastAsia="fr-FR"/>
@@ -7712,7 +8499,7 @@
         <w:lastRenderedPageBreak/>
         <w:t>DIAGRAMS</w:t>
       </w:r>
-      <w:bookmarkEnd w:id="9"/>
+      <w:bookmarkEnd w:id="13"/>
     </w:p>
     <w:p>
       <w:pPr>
@@ -7721,16 +8508,14 @@
           <w:lang w:val="en-GB" w:eastAsia="fr-FR"/>
         </w:rPr>
       </w:pPr>
-      <w:bookmarkStart w:id="10" w:name="_Toc190442136"/>
-      <w:bookmarkStart w:id="11" w:name="_GoBack"/>
-      <w:bookmarkEnd w:id="11"/>
+      <w:bookmarkStart w:id="14" w:name="_Toc191442080"/>
       <w:r>
         <w:rPr>
           <w:lang w:val="en-GB" w:eastAsia="fr-FR"/>
         </w:rPr>
         <w:t>USE CASE DIAGRAM</w:t>
       </w:r>
-      <w:bookmarkEnd w:id="10"/>
+      <w:bookmarkEnd w:id="14"/>
     </w:p>
     <w:p>
       <w:pPr>
@@ -7933,7 +8718,7 @@
           <w:lang w:val="en-GB"/>
         </w:rPr>
       </w:pPr>
-      <w:bookmarkStart w:id="12" w:name="_Toc190442885"/>
+      <w:bookmarkStart w:id="15" w:name="_Toc191442092"/>
       <w:r>
         <w:rPr>
           <w:lang w:val="en-GB"/>
@@ -7968,7 +8753,7 @@
         </w:rPr>
         <w:t>: formalism of the use case</w:t>
       </w:r>
-      <w:bookmarkEnd w:id="12"/>
+      <w:bookmarkEnd w:id="15"/>
     </w:p>
     <w:p>
       <w:pPr>
@@ -8087,7 +8872,7 @@
                 <w:color w:val="FFFFFF" w:themeColor="background1"/>
               </w:rPr>
             </w:pPr>
-            <w:bookmarkStart w:id="13" w:name="_Hlk177826543"/>
+            <w:bookmarkStart w:id="16" w:name="_Hlk177826543"/>
             <w:r>
               <w:rPr>
                 <w:rFonts w:ascii="Times New Roman" w:hAnsi="Times New Roman" w:cs="Times New Roman"/>
@@ -8917,7 +9702,7 @@
           </w:p>
         </w:tc>
       </w:tr>
-      <w:bookmarkEnd w:id="13"/>
+      <w:bookmarkEnd w:id="16"/>
     </w:tbl>
     <w:p>
       <w:pPr>
@@ -9268,7 +10053,7 @@
           <w:lang w:val="en-GB"/>
         </w:rPr>
       </w:pPr>
-      <w:bookmarkStart w:id="14" w:name="_Toc190442886"/>
+      <w:bookmarkStart w:id="17" w:name="_Toc191442093"/>
       <w:r>
         <w:rPr>
           <w:lang w:val="en-GB"/>
@@ -9315,7 +10100,7 @@
         </w:rPr>
         <w:t>l use case diagram</w:t>
       </w:r>
-      <w:bookmarkEnd w:id="14"/>
+      <w:bookmarkEnd w:id="17"/>
     </w:p>
     <w:p>
       <w:pPr>
@@ -9387,7 +10172,7 @@
           <w:lang w:val="en-GB"/>
         </w:rPr>
       </w:pPr>
-      <w:bookmarkStart w:id="15" w:name="_Toc190442887"/>
+      <w:bookmarkStart w:id="18" w:name="_Toc191442094"/>
       <w:r>
         <w:rPr>
           <w:lang w:val="en-GB"/>
@@ -9422,7 +10207,7 @@
         </w:rPr>
         <w:t>: explore use case</w:t>
       </w:r>
-      <w:bookmarkEnd w:id="15"/>
+      <w:bookmarkEnd w:id="18"/>
     </w:p>
     <w:p>
       <w:pPr>
@@ -9434,13 +10219,19 @@
     <w:p>
       <w:pPr>
         <w:pStyle w:val="Titre2"/>
-      </w:pPr>
-      <w:bookmarkStart w:id="16" w:name="_Toc190442137"/>
-      <w:r>
+        <w:rPr>
+          <w:lang w:val="en-GB"/>
+        </w:rPr>
+      </w:pPr>
+      <w:bookmarkStart w:id="19" w:name="_Toc191442081"/>
+      <w:r>
+        <w:rPr>
+          <w:lang w:val="en-GB"/>
+        </w:rPr>
         <w:lastRenderedPageBreak/>
         <w:t>TEXTUAL DESCRIPTION</w:t>
       </w:r>
-      <w:bookmarkEnd w:id="16"/>
+      <w:bookmarkEnd w:id="19"/>
     </w:p>
     <w:p>
       <w:pPr>
@@ -11730,12 +12521,12 @@
       <w:pPr>
         <w:pStyle w:val="Titre2"/>
       </w:pPr>
-      <w:bookmarkStart w:id="17" w:name="_Toc190442138"/>
+      <w:bookmarkStart w:id="20" w:name="_Toc191442082"/>
       <w:r>
         <w:lastRenderedPageBreak/>
         <w:t>COMMUNICATION DIAGRAM</w:t>
       </w:r>
-      <w:bookmarkEnd w:id="17"/>
+      <w:bookmarkEnd w:id="20"/>
     </w:p>
     <w:p>
       <w:pPr>
@@ -11849,17 +12640,26 @@
           <w:szCs w:val="24"/>
         </w:rPr>
       </w:pPr>
-      <w:bookmarkStart w:id="18" w:name="_Toc190442888"/>
+      <w:bookmarkStart w:id="21" w:name="_Toc191442095"/>
       <w:r>
         <w:t xml:space="preserve">Figure </w:t>
       </w:r>
       <w:r>
+        <w:rPr>
+          <w:noProof/>
+        </w:rPr>
         <w:fldChar w:fldCharType="begin"/>
       </w:r>
       <w:r>
+        <w:rPr>
+          <w:noProof/>
+        </w:rPr>
         <w:instrText xml:space="preserve"> SEQ Figure \* ARABIC </w:instrText>
       </w:r>
       <w:r>
+        <w:rPr>
+          <w:noProof/>
+        </w:rPr>
         <w:fldChar w:fldCharType="separate"/>
       </w:r>
       <w:r>
@@ -11869,6 +12669,9 @@
         <w:t>4</w:t>
       </w:r>
       <w:r>
+        <w:rPr>
+          <w:noProof/>
+        </w:rPr>
         <w:fldChar w:fldCharType="end"/>
       </w:r>
       <w:r>
@@ -11886,7 +12689,7 @@
       <w:r>
         <w:t>diagram</w:t>
       </w:r>
-      <w:bookmarkEnd w:id="18"/>
+      <w:bookmarkEnd w:id="21"/>
       <w:proofErr w:type="spellEnd"/>
     </w:p>
     <w:p>
@@ -11922,17 +12725,26 @@
         <w:pStyle w:val="Lgende"/>
         <w:keepNext/>
       </w:pPr>
-      <w:bookmarkStart w:id="19" w:name="_Toc190443009"/>
+      <w:bookmarkStart w:id="22" w:name="_Toc190443009"/>
       <w:r>
         <w:t xml:space="preserve">Table </w:t>
       </w:r>
       <w:r>
+        <w:rPr>
+          <w:noProof/>
+        </w:rPr>
         <w:fldChar w:fldCharType="begin"/>
       </w:r>
       <w:r>
+        <w:rPr>
+          <w:noProof/>
+        </w:rPr>
         <w:instrText xml:space="preserve"> SEQ Table \* ARABIC </w:instrText>
       </w:r>
       <w:r>
+        <w:rPr>
+          <w:noProof/>
+        </w:rPr>
         <w:fldChar w:fldCharType="separate"/>
       </w:r>
       <w:r>
@@ -11942,6 +12754,9 @@
         <w:t>1</w:t>
       </w:r>
       <w:r>
+        <w:rPr>
+          <w:noProof/>
+        </w:rPr>
         <w:fldChar w:fldCharType="end"/>
       </w:r>
       <w:r>
@@ -11951,7 +12766,7 @@
       <w:r>
         <w:t>diagram</w:t>
       </w:r>
-      <w:bookmarkEnd w:id="19"/>
+      <w:bookmarkEnd w:id="22"/>
       <w:proofErr w:type="spellEnd"/>
     </w:p>
     <w:tbl>
@@ -12665,17 +13480,26 @@
       <w:pPr>
         <w:pStyle w:val="Lgende"/>
       </w:pPr>
-      <w:bookmarkStart w:id="20" w:name="_Toc190442889"/>
+      <w:bookmarkStart w:id="23" w:name="_Toc191442096"/>
       <w:r>
         <w:t xml:space="preserve">Figure </w:t>
       </w:r>
       <w:r>
+        <w:rPr>
+          <w:noProof/>
+        </w:rPr>
         <w:fldChar w:fldCharType="begin"/>
       </w:r>
       <w:r>
+        <w:rPr>
+          <w:noProof/>
+        </w:rPr>
         <w:instrText xml:space="preserve"> SEQ Figure \* ARABIC </w:instrText>
       </w:r>
       <w:r>
+        <w:rPr>
+          <w:noProof/>
+        </w:rPr>
         <w:fldChar w:fldCharType="separate"/>
       </w:r>
       <w:r>
@@ -12685,6 +13509,9 @@
         <w:t>5</w:t>
       </w:r>
       <w:r>
+        <w:rPr>
+          <w:noProof/>
+        </w:rPr>
         <w:fldChar w:fldCharType="end"/>
       </w:r>
       <w:r>
@@ -12694,7 +13521,7 @@
       <w:r>
         <w:t>diagram</w:t>
       </w:r>
-      <w:bookmarkEnd w:id="20"/>
+      <w:bookmarkEnd w:id="23"/>
       <w:proofErr w:type="spellEnd"/>
     </w:p>
     <w:p>
@@ -12706,12 +13533,12 @@
       <w:pPr>
         <w:pStyle w:val="Titre2"/>
       </w:pPr>
-      <w:bookmarkStart w:id="21" w:name="_Toc190442139"/>
+      <w:bookmarkStart w:id="24" w:name="_Toc191442083"/>
       <w:r>
         <w:lastRenderedPageBreak/>
         <w:t>SEQUENCE DIAGRAM</w:t>
       </w:r>
-      <w:bookmarkEnd w:id="21"/>
+      <w:bookmarkEnd w:id="24"/>
     </w:p>
     <w:p>
       <w:pPr>
@@ -12892,17 +13719,26 @@
       <w:pPr>
         <w:pStyle w:val="Lgende"/>
       </w:pPr>
-      <w:bookmarkStart w:id="22" w:name="_Toc190442890"/>
+      <w:bookmarkStart w:id="25" w:name="_Toc191442097"/>
       <w:r>
         <w:t xml:space="preserve">Figure </w:t>
       </w:r>
       <w:r>
+        <w:rPr>
+          <w:noProof/>
+        </w:rPr>
         <w:fldChar w:fldCharType="begin"/>
       </w:r>
       <w:r>
+        <w:rPr>
+          <w:noProof/>
+        </w:rPr>
         <w:instrText xml:space="preserve"> SEQ Figure \* ARABIC </w:instrText>
       </w:r>
       <w:r>
+        <w:rPr>
+          <w:noProof/>
+        </w:rPr>
         <w:fldChar w:fldCharType="separate"/>
       </w:r>
       <w:r>
@@ -12912,6 +13748,9 @@
         <w:t>6</w:t>
       </w:r>
       <w:r>
+        <w:rPr>
+          <w:noProof/>
+        </w:rPr>
         <w:fldChar w:fldCharType="end"/>
       </w:r>
       <w:r>
@@ -12937,7 +13776,7 @@
       <w:r>
         <w:t>diagram</w:t>
       </w:r>
-      <w:bookmarkEnd w:id="22"/>
+      <w:bookmarkEnd w:id="25"/>
       <w:proofErr w:type="spellEnd"/>
     </w:p>
     <w:p>
@@ -13008,17 +13847,26 @@
       <w:pPr>
         <w:pStyle w:val="Lgende"/>
       </w:pPr>
-      <w:bookmarkStart w:id="23" w:name="_Toc190442891"/>
+      <w:bookmarkStart w:id="26" w:name="_Toc191442098"/>
       <w:r>
         <w:t xml:space="preserve">Figure </w:t>
       </w:r>
       <w:r>
+        <w:rPr>
+          <w:noProof/>
+        </w:rPr>
         <w:fldChar w:fldCharType="begin"/>
       </w:r>
       <w:r>
+        <w:rPr>
+          <w:noProof/>
+        </w:rPr>
         <w:instrText xml:space="preserve"> SEQ Figure \* ARABIC </w:instrText>
       </w:r>
       <w:r>
+        <w:rPr>
+          <w:noProof/>
+        </w:rPr>
         <w:fldChar w:fldCharType="separate"/>
       </w:r>
       <w:r>
@@ -13028,6 +13876,9 @@
         <w:t>7</w:t>
       </w:r>
       <w:r>
+        <w:rPr>
+          <w:noProof/>
+        </w:rPr>
         <w:fldChar w:fldCharType="end"/>
       </w:r>
       <w:r>
@@ -13045,7 +13896,7 @@
       <w:r>
         <w:t>diagram</w:t>
       </w:r>
-      <w:bookmarkEnd w:id="23"/>
+      <w:bookmarkEnd w:id="26"/>
       <w:proofErr w:type="spellEnd"/>
     </w:p>
     <w:p>
@@ -13057,12 +13908,12 @@
       <w:pPr>
         <w:pStyle w:val="Titre2"/>
       </w:pPr>
-      <w:bookmarkStart w:id="24" w:name="_Toc190442140"/>
+      <w:bookmarkStart w:id="27" w:name="_Toc191442084"/>
       <w:r>
         <w:lastRenderedPageBreak/>
         <w:t>ACTIVITY DIAGRAM</w:t>
       </w:r>
-      <w:bookmarkEnd w:id="24"/>
+      <w:bookmarkEnd w:id="27"/>
     </w:p>
     <w:p>
       <w:pPr>
@@ -13184,17 +14035,26 @@
       <w:pPr>
         <w:pStyle w:val="Lgende"/>
       </w:pPr>
-      <w:bookmarkStart w:id="25" w:name="_Toc190442892"/>
+      <w:bookmarkStart w:id="28" w:name="_Toc191442099"/>
       <w:r>
         <w:t xml:space="preserve">Figure </w:t>
       </w:r>
       <w:r>
+        <w:rPr>
+          <w:noProof/>
+        </w:rPr>
         <w:fldChar w:fldCharType="begin"/>
       </w:r>
       <w:r>
+        <w:rPr>
+          <w:noProof/>
+        </w:rPr>
         <w:instrText xml:space="preserve"> SEQ Figure \* ARABIC </w:instrText>
       </w:r>
       <w:r>
+        <w:rPr>
+          <w:noProof/>
+        </w:rPr>
         <w:fldChar w:fldCharType="separate"/>
       </w:r>
       <w:r>
@@ -13204,6 +14064,9 @@
         <w:t>8</w:t>
       </w:r>
       <w:r>
+        <w:rPr>
+          <w:noProof/>
+        </w:rPr>
         <w:fldChar w:fldCharType="end"/>
       </w:r>
       <w:r>
@@ -13229,7 +14092,7 @@
       <w:r>
         <w:t>formalism</w:t>
       </w:r>
-      <w:bookmarkEnd w:id="25"/>
+      <w:bookmarkEnd w:id="28"/>
       <w:proofErr w:type="spellEnd"/>
     </w:p>
     <w:p>
@@ -13302,17 +14165,26 @@
       <w:pPr>
         <w:pStyle w:val="Lgende"/>
       </w:pPr>
-      <w:bookmarkStart w:id="26" w:name="_Toc190442893"/>
+      <w:bookmarkStart w:id="29" w:name="_Toc191442100"/>
       <w:r>
         <w:t xml:space="preserve">Figure </w:t>
       </w:r>
       <w:r>
+        <w:rPr>
+          <w:noProof/>
+        </w:rPr>
         <w:fldChar w:fldCharType="begin"/>
       </w:r>
       <w:r>
+        <w:rPr>
+          <w:noProof/>
+        </w:rPr>
         <w:instrText xml:space="preserve"> SEQ Figure \* ARABIC </w:instrText>
       </w:r>
       <w:r>
+        <w:rPr>
+          <w:noProof/>
+        </w:rPr>
         <w:fldChar w:fldCharType="separate"/>
       </w:r>
       <w:r>
@@ -13322,6 +14194,9 @@
         <w:t>9</w:t>
       </w:r>
       <w:r>
+        <w:rPr>
+          <w:noProof/>
+        </w:rPr>
         <w:fldChar w:fldCharType="end"/>
       </w:r>
       <w:r>
@@ -13347,7 +14222,7 @@
       <w:r>
         <w:t>diagram</w:t>
       </w:r>
-      <w:bookmarkEnd w:id="26"/>
+      <w:bookmarkEnd w:id="29"/>
       <w:proofErr w:type="spellEnd"/>
     </w:p>
     <w:p>
@@ -13424,7 +14299,7 @@
           <w:lang w:val="en-GB"/>
         </w:rPr>
       </w:pPr>
-      <w:bookmarkStart w:id="27" w:name="_Toc190442894"/>
+      <w:bookmarkStart w:id="30" w:name="_Toc191442101"/>
       <w:r>
         <w:rPr>
           <w:lang w:val="en-GB"/>
@@ -13459,7 +14334,7 @@
         </w:rPr>
         <w:t>: explore activity diagram</w:t>
       </w:r>
-      <w:bookmarkEnd w:id="27"/>
+      <w:bookmarkEnd w:id="30"/>
     </w:p>
     <w:p>
       <w:pPr>
@@ -13488,7 +14363,7 @@
           <w:lang w:val="en-GB"/>
         </w:rPr>
       </w:pPr>
-      <w:bookmarkStart w:id="28" w:name="_Toc190442141"/>
+      <w:bookmarkStart w:id="31" w:name="_Toc191442085"/>
       <w:r>
         <w:rPr>
           <w:lang w:val="en-GB"/>
@@ -13496,7 +14371,7 @@
         <w:lastRenderedPageBreak/>
         <w:t>STATE MACHINE DIAGRAM</w:t>
       </w:r>
-      <w:bookmarkEnd w:id="28"/>
+      <w:bookmarkEnd w:id="31"/>
     </w:p>
     <w:p>
       <w:pPr>
@@ -13625,7 +14500,7 @@
           <w:lang w:val="en-GB"/>
         </w:rPr>
       </w:pPr>
-      <w:bookmarkStart w:id="29" w:name="_Toc190442895"/>
+      <w:bookmarkStart w:id="32" w:name="_Toc191442102"/>
       <w:r>
         <w:rPr>
           <w:lang w:val="en-GB"/>
@@ -13660,7 +14535,7 @@
         </w:rPr>
         <w:t>: formalism of state diagram</w:t>
       </w:r>
-      <w:bookmarkEnd w:id="29"/>
+      <w:bookmarkEnd w:id="32"/>
     </w:p>
     <w:p>
       <w:pPr>
@@ -13735,7 +14610,7 @@
           <w:lang w:val="en-GB"/>
         </w:rPr>
       </w:pPr>
-      <w:bookmarkStart w:id="30" w:name="_Toc190442896"/>
+      <w:bookmarkStart w:id="33" w:name="_Toc191442103"/>
       <w:r>
         <w:rPr>
           <w:lang w:val="en-GB"/>
@@ -13770,7 +14645,7 @@
         </w:rPr>
         <w:t>: attraction site state diagram</w:t>
       </w:r>
-      <w:bookmarkEnd w:id="30"/>
+      <w:bookmarkEnd w:id="33"/>
     </w:p>
     <w:p>
       <w:pPr>
@@ -13792,7 +14667,7 @@
           <w:lang w:val="en-GB"/>
         </w:rPr>
       </w:pPr>
-      <w:bookmarkStart w:id="31" w:name="_Toc190442142"/>
+      <w:bookmarkStart w:id="34" w:name="_Toc191442086"/>
       <w:r>
         <w:rPr>
           <w:lang w:val="en-GB"/>
@@ -13800,7 +14675,7 @@
         <w:lastRenderedPageBreak/>
         <w:t>CLASS DIAGRAM</w:t>
       </w:r>
-      <w:bookmarkEnd w:id="31"/>
+      <w:bookmarkEnd w:id="34"/>
     </w:p>
     <w:p>
       <w:pPr>
@@ -13894,7 +14769,7 @@
                     <a:blip r:embed="rId38">
                       <a:extLst>
                         <a:ext uri="{96DAC541-7B7A-43D3-8B79-37D633B846F1}">
-                          <asvg:svgBlip xmlns:arto="http://schemas.microsoft.com/office/word/2006/arto" xmlns:asvg="http://schemas.microsoft.com/office/drawing/2016/SVG/main" xmlns:w16se="http://schemas.microsoft.com/office/word/2015/wordml/symex" xmlns:w16sdtdh="http://schemas.microsoft.com/office/word/2020/wordml/sdtdatahash" xmlns:w16du="http://schemas.microsoft.com/office/word/2023/wordml/word16du" xmlns:w16="http://schemas.microsoft.com/office/word/2018/wordml" xmlns:w16cid="http://schemas.microsoft.com/office/word/2016/wordml/cid" xmlns:w16cex="http://schemas.microsoft.com/office/word/2018/wordml/cex" xmlns:w="http://schemas.openxmlformats.org/wordprocessingml/2006/main" xmlns:w10="urn:schemas-microsoft-com:office:word" xmlns:v="urn:schemas-microsoft-com:vml" xmlns:oel="http://schemas.microsoft.com/office/2019/extlst" xmlns:o="urn:schemas-microsoft-com:office:office" xmlns:am3d="http://schemas.microsoft.com/office/drawing/2017/model3d" xmlns:aink="http://schemas.microsoft.com/office/drawing/2016/ink" xmlns:cx8="http://schemas.microsoft.com/office/drawing/2016/5/14/chartex" xmlns:cx7="http://schemas.microsoft.com/office/drawing/2016/5/13/chartex" xmlns:cx6="http://schemas.microsoft.com/office/drawing/2016/5/12/chartex" xmlns:cx5="http://schemas.microsoft.com/office/drawing/2016/5/11/chartex" xmlns:cx4="http://schemas.microsoft.com/office/drawing/2016/5/10/chartex" xmlns:cx3="http://schemas.microsoft.com/office/drawing/2016/5/9/chartex" xmlns:cx2="http://schemas.microsoft.com/office/drawing/2015/10/21/chartex" xmlns:cx1="http://schemas.microsoft.com/office/drawing/2015/9/8/chartex" xmlns:cx="http://schemas.microsoft.com/office/drawing/2014/chartex" xmlns="" r:embed="rId117"/>
+                          <asvg:svgBlip xmlns="" xmlns:cx="http://schemas.microsoft.com/office/drawing/2014/chartex" xmlns:cx1="http://schemas.microsoft.com/office/drawing/2015/9/8/chartex" xmlns:cx2="http://schemas.microsoft.com/office/drawing/2015/10/21/chartex" xmlns:cx3="http://schemas.microsoft.com/office/drawing/2016/5/9/chartex" xmlns:cx4="http://schemas.microsoft.com/office/drawing/2016/5/10/chartex" xmlns:cx5="http://schemas.microsoft.com/office/drawing/2016/5/11/chartex" xmlns:cx6="http://schemas.microsoft.com/office/drawing/2016/5/12/chartex" xmlns:cx7="http://schemas.microsoft.com/office/drawing/2016/5/13/chartex" xmlns:cx8="http://schemas.microsoft.com/office/drawing/2016/5/14/chartex" xmlns:aink="http://schemas.microsoft.com/office/drawing/2016/ink" xmlns:am3d="http://schemas.microsoft.com/office/drawing/2017/model3d" xmlns:o="urn:schemas-microsoft-com:office:office" xmlns:oel="http://schemas.microsoft.com/office/2019/extlst" xmlns:v="urn:schemas-microsoft-com:vml" xmlns:w10="urn:schemas-microsoft-com:office:word" xmlns:w="http://schemas.openxmlformats.org/wordprocessingml/2006/main" xmlns:w16cex="http://schemas.microsoft.com/office/word/2018/wordml/cex" xmlns:w16cid="http://schemas.microsoft.com/office/word/2016/wordml/cid" xmlns:w16="http://schemas.microsoft.com/office/word/2018/wordml" xmlns:w16du="http://schemas.microsoft.com/office/word/2023/wordml/word16du" xmlns:w16sdtdh="http://schemas.microsoft.com/office/word/2020/wordml/sdtdatahash" xmlns:w16se="http://schemas.microsoft.com/office/word/2015/wordml/symex" xmlns:asvg="http://schemas.microsoft.com/office/drawing/2016/SVG/main" xmlns:arto="http://schemas.microsoft.com/office/word/2006/arto" r:embed="rId117"/>
                         </a:ext>
                       </a:extLst>
                     </a:blip>
@@ -13923,17 +14798,26 @@
         <w:pStyle w:val="Lgende"/>
         <w:jc w:val="both"/>
       </w:pPr>
-      <w:bookmarkStart w:id="32" w:name="_Toc190442897"/>
+      <w:bookmarkStart w:id="35" w:name="_Toc191442104"/>
       <w:r>
         <w:t xml:space="preserve">Figure </w:t>
       </w:r>
       <w:r>
+        <w:rPr>
+          <w:noProof/>
+        </w:rPr>
         <w:fldChar w:fldCharType="begin"/>
       </w:r>
       <w:r>
+        <w:rPr>
+          <w:noProof/>
+        </w:rPr>
         <w:instrText xml:space="preserve"> SEQ Figure \* ARABIC </w:instrText>
       </w:r>
       <w:r>
+        <w:rPr>
+          <w:noProof/>
+        </w:rPr>
         <w:fldChar w:fldCharType="separate"/>
       </w:r>
       <w:r>
@@ -13943,6 +14827,9 @@
         <w:t>13</w:t>
       </w:r>
       <w:r>
+        <w:rPr>
+          <w:noProof/>
+        </w:rPr>
         <w:fldChar w:fldCharType="end"/>
       </w:r>
       <w:r>
@@ -13960,7 +14847,7 @@
       <w:r>
         <w:t>formalism</w:t>
       </w:r>
-      <w:bookmarkEnd w:id="32"/>
+      <w:bookmarkEnd w:id="35"/>
       <w:proofErr w:type="spellEnd"/>
     </w:p>
     <w:p>
@@ -13982,7 +14869,7 @@
           <w:lang w:val="en-GB"/>
         </w:rPr>
       </w:pPr>
-      <w:bookmarkStart w:id="33" w:name="_Toc190443010"/>
+      <w:bookmarkStart w:id="36" w:name="_Toc190443010"/>
       <w:r>
         <w:rPr>
           <w:lang w:val="en-GB"/>
@@ -14017,7 +14904,7 @@
         </w:rPr>
         <w:t>: components of a class diagram</w:t>
       </w:r>
-      <w:bookmarkEnd w:id="33"/>
+      <w:bookmarkEnd w:id="36"/>
     </w:p>
     <w:tbl>
       <w:tblPr>
@@ -14916,17 +15803,26 @@
       <w:pPr>
         <w:pStyle w:val="Lgende"/>
       </w:pPr>
-      <w:bookmarkStart w:id="34" w:name="_Toc190442898"/>
+      <w:bookmarkStart w:id="37" w:name="_Toc191442105"/>
       <w:r>
         <w:t xml:space="preserve">Figure </w:t>
       </w:r>
       <w:r>
+        <w:rPr>
+          <w:noProof/>
+        </w:rPr>
         <w:fldChar w:fldCharType="begin"/>
       </w:r>
       <w:r>
+        <w:rPr>
+          <w:noProof/>
+        </w:rPr>
         <w:instrText xml:space="preserve"> SEQ Figure \* ARABIC </w:instrText>
       </w:r>
       <w:r>
+        <w:rPr>
+          <w:noProof/>
+        </w:rPr>
         <w:fldChar w:fldCharType="separate"/>
       </w:r>
       <w:r>
@@ -14936,6 +15832,9 @@
         <w:t>14</w:t>
       </w:r>
       <w:r>
+        <w:rPr>
+          <w:noProof/>
+        </w:rPr>
         <w:fldChar w:fldCharType="end"/>
       </w:r>
       <w:r>
@@ -14949,7 +15848,7 @@
       <w:r>
         <w:t>:</w:t>
       </w:r>
-      <w:bookmarkEnd w:id="34"/>
+      <w:bookmarkEnd w:id="37"/>
     </w:p>
     <w:p>
       <w:pPr>
@@ -15080,12 +15979,12 @@
       <w:pPr>
         <w:pStyle w:val="Titre2"/>
       </w:pPr>
-      <w:bookmarkStart w:id="35" w:name="_Toc190442143"/>
+      <w:bookmarkStart w:id="38" w:name="_Toc191442087"/>
       <w:r>
         <w:lastRenderedPageBreak/>
         <w:t>PACKAGE DIAGRAM</w:t>
       </w:r>
-      <w:bookmarkEnd w:id="35"/>
+      <w:bookmarkEnd w:id="38"/>
     </w:p>
     <w:p>
       <w:pPr>
@@ -15230,17 +16129,26 @@
         <w:pStyle w:val="Lgende"/>
         <w:jc w:val="both"/>
       </w:pPr>
-      <w:bookmarkStart w:id="36" w:name="_Toc190442899"/>
+      <w:bookmarkStart w:id="39" w:name="_Toc191442106"/>
       <w:r>
         <w:t xml:space="preserve">Figure </w:t>
       </w:r>
       <w:r>
+        <w:rPr>
+          <w:noProof/>
+        </w:rPr>
         <w:fldChar w:fldCharType="begin"/>
       </w:r>
       <w:r>
+        <w:rPr>
+          <w:noProof/>
+        </w:rPr>
         <w:instrText xml:space="preserve"> SEQ Figure \* ARABIC </w:instrText>
       </w:r>
       <w:r>
+        <w:rPr>
+          <w:noProof/>
+        </w:rPr>
         <w:fldChar w:fldCharType="separate"/>
       </w:r>
       <w:r>
@@ -15250,6 +16158,9 @@
         <w:t>15</w:t>
       </w:r>
       <w:r>
+        <w:rPr>
+          <w:noProof/>
+        </w:rPr>
         <w:fldChar w:fldCharType="end"/>
       </w:r>
       <w:r>
@@ -15267,7 +16178,7 @@
       <w:r>
         <w:t>formalism</w:t>
       </w:r>
-      <w:bookmarkEnd w:id="36"/>
+      <w:bookmarkEnd w:id="39"/>
       <w:proofErr w:type="spellEnd"/>
     </w:p>
     <w:p>
@@ -15337,7 +16248,7 @@
           <w:lang w:val="en-GB"/>
         </w:rPr>
       </w:pPr>
-      <w:bookmarkStart w:id="37" w:name="_Toc190442900"/>
+      <w:bookmarkStart w:id="40" w:name="_Toc191442107"/>
       <w:r>
         <w:rPr>
           <w:lang w:val="en-GB"/>
@@ -15372,7 +16283,7 @@
         </w:rPr>
         <w:t>: system package diagram</w:t>
       </w:r>
-      <w:bookmarkEnd w:id="37"/>
+      <w:bookmarkEnd w:id="40"/>
     </w:p>
     <w:p>
       <w:pPr>
@@ -15394,7 +16305,7 @@
           <w:lang w:val="en-GB"/>
         </w:rPr>
       </w:pPr>
-      <w:bookmarkStart w:id="38" w:name="_Toc190442144"/>
+      <w:bookmarkStart w:id="41" w:name="_Toc191442088"/>
       <w:r>
         <w:rPr>
           <w:lang w:val="en-GB"/>
@@ -15408,7 +16319,7 @@
         </w:rPr>
         <w:t>IAGRAM</w:t>
       </w:r>
-      <w:bookmarkEnd w:id="38"/>
+      <w:bookmarkEnd w:id="41"/>
     </w:p>
     <w:p>
       <w:pPr>
@@ -15528,17 +16439,26 @@
                                 <w:color w:val="auto"/>
                               </w:rPr>
                             </w:pPr>
-                            <w:bookmarkStart w:id="39" w:name="_Toc190442901"/>
+                            <w:bookmarkStart w:id="42" w:name="_Toc191442108"/>
                             <w:r>
                               <w:t xml:space="preserve">Figure </w:t>
                             </w:r>
                             <w:r>
+                              <w:rPr>
+                                <w:noProof/>
+                              </w:rPr>
                               <w:fldChar w:fldCharType="begin"/>
                             </w:r>
                             <w:r>
+                              <w:rPr>
+                                <w:noProof/>
+                              </w:rPr>
                               <w:instrText xml:space="preserve"> SEQ Figure \* ARABIC </w:instrText>
                             </w:r>
                             <w:r>
+                              <w:rPr>
+                                <w:noProof/>
+                              </w:rPr>
                               <w:fldChar w:fldCharType="separate"/>
                             </w:r>
                             <w:r>
@@ -15548,6 +16468,9 @@
                               <w:t>17</w:t>
                             </w:r>
                             <w:r>
+                              <w:rPr>
+                                <w:noProof/>
+                              </w:rPr>
                               <w:fldChar w:fldCharType="end"/>
                             </w:r>
                             <w:r>
@@ -15565,7 +16488,7 @@
                             <w:r>
                               <w:t>formalism</w:t>
                             </w:r>
-                            <w:bookmarkEnd w:id="39"/>
+                            <w:bookmarkEnd w:id="42"/>
                             <w:proofErr w:type="spellEnd"/>
                           </w:p>
                         </w:txbxContent>
@@ -15584,7 +16507,11 @@
           </mc:Choice>
           <mc:Fallback>
             <w:pict>
-              <v:shape w14:anchorId="7281E984" id="Zone de texte 1891426417" o:spid="_x0000_s1032" type="#_x0000_t202" style="position:absolute;left:0;text-align:left;margin-left:0;margin-top:181.45pt;width:261.75pt;height:.05pt;z-index:251683840;visibility:visible;mso-wrap-style:square;mso-wrap-distance-left:9pt;mso-wrap-distance-top:0;mso-wrap-distance-right:9pt;mso-wrap-distance-bottom:0;mso-position-horizontal:absolute;mso-position-horizontal-relative:text;mso-position-vertical:absolute;mso-position-vertical-relative:text;v-text-anchor:top" o:gfxdata="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" stroked="f">
+              <v:shapetype w14:anchorId="7281E984" id="_x0000_t202" coordsize="21600,21600" o:spt="202" path="m,l,21600r21600,l21600,xe">
+                <v:stroke joinstyle="miter"/>
+                <v:path gradientshapeok="t" o:connecttype="rect"/>
+              </v:shapetype>
+              <v:shape id="Zone de texte 1891426417" o:spid="_x0000_s1032" type="#_x0000_t202" style="position:absolute;left:0;text-align:left;margin-left:0;margin-top:181.45pt;width:261.75pt;height:.05pt;z-index:251683840;visibility:visible;mso-wrap-style:square;mso-wrap-distance-left:9pt;mso-wrap-distance-top:0;mso-wrap-distance-right:9pt;mso-wrap-distance-bottom:0;mso-position-horizontal:absolute;mso-position-horizontal-relative:text;mso-position-vertical:absolute;mso-position-vertical-relative:text;v-text-anchor:top" o:gfxdata="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" stroked="f">
                 <v:textbox style="mso-fit-shape-to-text:t" inset="0,0,0,0">
                   <w:txbxContent>
                     <w:p>
@@ -15598,17 +16525,26 @@
                           <w:color w:val="auto"/>
                         </w:rPr>
                       </w:pPr>
-                      <w:bookmarkStart w:id="40" w:name="_Toc190442901"/>
+                      <w:bookmarkStart w:id="43" w:name="_Toc191442108"/>
                       <w:r>
                         <w:t xml:space="preserve">Figure </w:t>
                       </w:r>
                       <w:r>
+                        <w:rPr>
+                          <w:noProof/>
+                        </w:rPr>
                         <w:fldChar w:fldCharType="begin"/>
                       </w:r>
                       <w:r>
+                        <w:rPr>
+                          <w:noProof/>
+                        </w:rPr>
                         <w:instrText xml:space="preserve"> SEQ Figure \* ARABIC </w:instrText>
                       </w:r>
                       <w:r>
+                        <w:rPr>
+                          <w:noProof/>
+                        </w:rPr>
                         <w:fldChar w:fldCharType="separate"/>
                       </w:r>
                       <w:r>
@@ -15618,6 +16554,9 @@
                         <w:t>17</w:t>
                       </w:r>
                       <w:r>
+                        <w:rPr>
+                          <w:noProof/>
+                        </w:rPr>
                         <w:fldChar w:fldCharType="end"/>
                       </w:r>
                       <w:r>
@@ -15635,7 +16574,7 @@
                       <w:r>
                         <w:t>formalism</w:t>
                       </w:r>
-                      <w:bookmarkEnd w:id="40"/>
+                      <w:bookmarkEnd w:id="43"/>
                       <w:proofErr w:type="spellEnd"/>
                     </w:p>
                   </w:txbxContent>
@@ -15774,7 +16713,7 @@
           <w:lang w:val="en-GB"/>
         </w:rPr>
       </w:pPr>
-      <w:bookmarkStart w:id="41" w:name="_Toc190442902"/>
+      <w:bookmarkStart w:id="44" w:name="_Toc191442109"/>
       <w:r>
         <w:rPr>
           <w:lang w:val="en-GB"/>
@@ -15809,7 +16748,7 @@
         </w:rPr>
         <w:t>: system component diagram</w:t>
       </w:r>
-      <w:bookmarkEnd w:id="41"/>
+      <w:bookmarkEnd w:id="44"/>
     </w:p>
     <w:p>
       <w:pPr>
@@ -15834,13 +16773,19 @@
     <w:p>
       <w:pPr>
         <w:pStyle w:val="Titre2"/>
-      </w:pPr>
-      <w:bookmarkStart w:id="42" w:name="_Toc190442145"/>
-      <w:r>
+        <w:rPr>
+          <w:lang w:val="en-GB"/>
+        </w:rPr>
+      </w:pPr>
+      <w:bookmarkStart w:id="45" w:name="_Toc191442089"/>
+      <w:r>
+        <w:rPr>
+          <w:lang w:val="en-GB"/>
+        </w:rPr>
         <w:lastRenderedPageBreak/>
         <w:t>DEPLOYMENT DIAGRAM</w:t>
       </w:r>
-      <w:bookmarkEnd w:id="42"/>
+      <w:bookmarkEnd w:id="45"/>
     </w:p>
     <w:p>
       <w:pPr>
@@ -16160,17 +17105,26 @@
       <w:pPr>
         <w:pStyle w:val="Lgende"/>
       </w:pPr>
-      <w:bookmarkStart w:id="43" w:name="_Toc190442903"/>
+      <w:bookmarkStart w:id="46" w:name="_Toc191442110"/>
       <w:r>
         <w:t xml:space="preserve">Figure </w:t>
       </w:r>
       <w:r>
+        <w:rPr>
+          <w:noProof/>
+        </w:rPr>
         <w:fldChar w:fldCharType="begin"/>
       </w:r>
       <w:r>
+        <w:rPr>
+          <w:noProof/>
+        </w:rPr>
         <w:instrText xml:space="preserve"> SEQ Figure \* ARABIC </w:instrText>
       </w:r>
       <w:r>
+        <w:rPr>
+          <w:noProof/>
+        </w:rPr>
         <w:fldChar w:fldCharType="separate"/>
       </w:r>
       <w:r>
@@ -16180,6 +17134,9 @@
         <w:t>19</w:t>
       </w:r>
       <w:r>
+        <w:rPr>
+          <w:noProof/>
+        </w:rPr>
         <w:fldChar w:fldCharType="end"/>
       </w:r>
       <w:r>
@@ -16201,7 +17158,7 @@
       <w:r>
         <w:t xml:space="preserve"> format</w:t>
       </w:r>
-      <w:bookmarkEnd w:id="43"/>
+      <w:bookmarkEnd w:id="46"/>
     </w:p>
     <w:p>
       <w:pPr>
@@ -16276,7 +17233,7 @@
           <w:lang w:val="en-GB"/>
         </w:rPr>
       </w:pPr>
-      <w:bookmarkStart w:id="44" w:name="_Toc190442904"/>
+      <w:bookmarkStart w:id="47" w:name="_Toc191442111"/>
       <w:r>
         <w:rPr>
           <w:lang w:val="en-GB"/>
@@ -16311,7 +17268,7 @@
         </w:rPr>
         <w:t>: System deployment diagram</w:t>
       </w:r>
-      <w:bookmarkEnd w:id="44"/>
+      <w:bookmarkEnd w:id="47"/>
     </w:p>
     <w:p>
       <w:pPr>
@@ -16320,7 +17277,7 @@
           <w:lang w:val="en-US"/>
         </w:rPr>
       </w:pPr>
-      <w:bookmarkStart w:id="45" w:name="_Toc190442146"/>
+      <w:bookmarkStart w:id="48" w:name="_Toc191442090"/>
       <w:r>
         <w:rPr>
           <w:lang w:val="en-US"/>
@@ -16328,10 +17285,976 @@
         <w:lastRenderedPageBreak/>
         <w:t>PROJECT ILLUSTRATIONS</w:t>
       </w:r>
-      <w:bookmarkEnd w:id="45"/>
-    </w:p>
-    <w:p>
-      <w:pPr>
+      <w:bookmarkEnd w:id="48"/>
+    </w:p>
+    <w:p>
+      <w:pPr>
+        <w:keepNext/>
+        <w:jc w:val="center"/>
+      </w:pPr>
+      <w:r>
+        <w:rPr>
+          <w:noProof/>
+          <w:lang w:eastAsia="fr-FR"/>
+        </w:rPr>
+        <w:drawing>
+          <wp:inline distT="0" distB="0" distL="0" distR="0">
+            <wp:extent cx="4443785" cy="2438400"/>
+            <wp:effectExtent l="0" t="0" r="0" b="0"/>
+            <wp:docPr id="2" name="Image 2"/>
+            <wp:cNvGraphicFramePr>
+              <a:graphicFrameLocks xmlns:a="http://schemas.openxmlformats.org/drawingml/2006/main" noChangeAspect="1"/>
+            </wp:cNvGraphicFramePr>
+            <a:graphic xmlns:a="http://schemas.openxmlformats.org/drawingml/2006/main">
+              <a:graphicData uri="http://schemas.openxmlformats.org/drawingml/2006/picture">
+                <pic:pic xmlns:pic="http://schemas.openxmlformats.org/drawingml/2006/picture">
+                  <pic:nvPicPr>
+                    <pic:cNvPr id="2" name="splash.png"/>
+                    <pic:cNvPicPr/>
+                  </pic:nvPicPr>
+                  <pic:blipFill>
+                    <a:blip r:embed="rId132" cstate="print">
+                      <a:extLst>
+                        <a:ext uri="{28A0092B-C50C-407E-A947-70E740481C1C}">
+                          <a14:useLocalDpi xmlns:a14="http://schemas.microsoft.com/office/drawing/2010/main" val="0"/>
+                        </a:ext>
+                      </a:extLst>
+                    </a:blip>
+                    <a:stretch>
+                      <a:fillRect/>
+                    </a:stretch>
+                  </pic:blipFill>
+                  <pic:spPr>
+                    <a:xfrm>
+                      <a:off x="0" y="0"/>
+                      <a:ext cx="4445610" cy="2439401"/>
+                    </a:xfrm>
+                    <a:prstGeom prst="rect">
+                      <a:avLst/>
+                    </a:prstGeom>
+                  </pic:spPr>
+                </pic:pic>
+              </a:graphicData>
+            </a:graphic>
+          </wp:inline>
+        </w:drawing>
+      </w:r>
+    </w:p>
+    <w:p>
+      <w:pPr>
+        <w:pStyle w:val="Lgende"/>
+        <w:jc w:val="center"/>
+      </w:pPr>
+      <w:bookmarkStart w:id="49" w:name="_Toc191442112"/>
+      <w:r>
+        <w:t xml:space="preserve">Figure </w:t>
+      </w:r>
+      <w:r>
+        <w:rPr>
+          <w:noProof/>
+        </w:rPr>
+        <w:fldChar w:fldCharType="begin"/>
+      </w:r>
+      <w:r>
+        <w:rPr>
+          <w:noProof/>
+        </w:rPr>
+        <w:instrText xml:space="preserve"> SEQ Figure \* ARABIC </w:instrText>
+      </w:r>
+      <w:r>
+        <w:rPr>
+          <w:noProof/>
+        </w:rPr>
+        <w:fldChar w:fldCharType="separate"/>
+      </w:r>
+      <w:r>
+        <w:rPr>
+          <w:noProof/>
+        </w:rPr>
+        <w:t>21</w:t>
+      </w:r>
+      <w:r>
+        <w:rPr>
+          <w:noProof/>
+        </w:rPr>
+        <w:fldChar w:fldCharType="end"/>
+      </w:r>
+      <w:r>
+        <w:t xml:space="preserve">: Application </w:t>
+      </w:r>
+      <w:proofErr w:type="spellStart"/>
+      <w:r>
+        <w:t>splash</w:t>
+      </w:r>
+      <w:proofErr w:type="spellEnd"/>
+      <w:r>
+        <w:t xml:space="preserve"> </w:t>
+      </w:r>
+      <w:proofErr w:type="spellStart"/>
+      <w:r>
+        <w:t>screen</w:t>
+      </w:r>
+      <w:bookmarkEnd w:id="49"/>
+      <w:proofErr w:type="spellEnd"/>
+    </w:p>
+    <w:p>
+      <w:pPr>
+        <w:keepNext/>
+        <w:jc w:val="center"/>
+      </w:pPr>
+      <w:r>
+        <w:rPr>
+          <w:noProof/>
+          <w:lang w:eastAsia="fr-FR"/>
+        </w:rPr>
+        <w:drawing>
+          <wp:inline distT="0" distB="0" distL="0" distR="0">
+            <wp:extent cx="4477918" cy="2452687"/>
+            <wp:effectExtent l="0" t="0" r="0" b="5080"/>
+            <wp:docPr id="3" name="Image 3"/>
+            <wp:cNvGraphicFramePr>
+              <a:graphicFrameLocks xmlns:a="http://schemas.openxmlformats.org/drawingml/2006/main" noChangeAspect="1"/>
+            </wp:cNvGraphicFramePr>
+            <a:graphic xmlns:a="http://schemas.openxmlformats.org/drawingml/2006/main">
+              <a:graphicData uri="http://schemas.openxmlformats.org/drawingml/2006/picture">
+                <pic:pic xmlns:pic="http://schemas.openxmlformats.org/drawingml/2006/picture">
+                  <pic:nvPicPr>
+                    <pic:cNvPr id="3" name="onboarding.png"/>
+                    <pic:cNvPicPr/>
+                  </pic:nvPicPr>
+                  <pic:blipFill>
+                    <a:blip r:embed="rId133" cstate="print">
+                      <a:extLst>
+                        <a:ext uri="{28A0092B-C50C-407E-A947-70E740481C1C}">
+                          <a14:useLocalDpi xmlns:a14="http://schemas.microsoft.com/office/drawing/2010/main" val="0"/>
+                        </a:ext>
+                      </a:extLst>
+                    </a:blip>
+                    <a:stretch>
+                      <a:fillRect/>
+                    </a:stretch>
+                  </pic:blipFill>
+                  <pic:spPr>
+                    <a:xfrm>
+                      <a:off x="0" y="0"/>
+                      <a:ext cx="4480940" cy="2454342"/>
+                    </a:xfrm>
+                    <a:prstGeom prst="rect">
+                      <a:avLst/>
+                    </a:prstGeom>
+                  </pic:spPr>
+                </pic:pic>
+              </a:graphicData>
+            </a:graphic>
+          </wp:inline>
+        </w:drawing>
+      </w:r>
+    </w:p>
+    <w:p>
+      <w:pPr>
+        <w:pStyle w:val="Lgende"/>
+        <w:jc w:val="center"/>
+      </w:pPr>
+      <w:bookmarkStart w:id="50" w:name="_Toc191442113"/>
+      <w:r>
+        <w:t xml:space="preserve">Figure </w:t>
+      </w:r>
+      <w:r>
+        <w:rPr>
+          <w:noProof/>
+        </w:rPr>
+        <w:fldChar w:fldCharType="begin"/>
+      </w:r>
+      <w:r>
+        <w:rPr>
+          <w:noProof/>
+        </w:rPr>
+        <w:instrText xml:space="preserve"> SEQ Figure \* ARABIC </w:instrText>
+      </w:r>
+      <w:r>
+        <w:rPr>
+          <w:noProof/>
+        </w:rPr>
+        <w:fldChar w:fldCharType="separate"/>
+      </w:r>
+      <w:r>
+        <w:rPr>
+          <w:noProof/>
+        </w:rPr>
+        <w:t>22</w:t>
+      </w:r>
+      <w:r>
+        <w:rPr>
+          <w:noProof/>
+        </w:rPr>
+        <w:fldChar w:fldCharType="end"/>
+      </w:r>
+      <w:r>
+        <w:t xml:space="preserve">: an </w:t>
+      </w:r>
+      <w:proofErr w:type="spellStart"/>
+      <w:r>
+        <w:t>onboarding</w:t>
+      </w:r>
+      <w:proofErr w:type="spellEnd"/>
+      <w:r>
+        <w:t xml:space="preserve"> </w:t>
+      </w:r>
+      <w:proofErr w:type="spellStart"/>
+      <w:r>
+        <w:t>screen</w:t>
+      </w:r>
+      <w:bookmarkEnd w:id="50"/>
+      <w:proofErr w:type="spellEnd"/>
+    </w:p>
+    <w:p>
+      <w:pPr>
+        <w:keepNext/>
+        <w:jc w:val="center"/>
+      </w:pPr>
+      <w:r>
+        <w:rPr>
+          <w:noProof/>
+          <w:lang w:eastAsia="fr-FR"/>
+        </w:rPr>
+        <w:drawing>
+          <wp:inline distT="0" distB="0" distL="0" distR="0">
+            <wp:extent cx="4501292" cy="2443162"/>
+            <wp:effectExtent l="0" t="0" r="0" b="0"/>
+            <wp:docPr id="4" name="Image 4"/>
+            <wp:cNvGraphicFramePr>
+              <a:graphicFrameLocks xmlns:a="http://schemas.openxmlformats.org/drawingml/2006/main" noChangeAspect="1"/>
+            </wp:cNvGraphicFramePr>
+            <a:graphic xmlns:a="http://schemas.openxmlformats.org/drawingml/2006/main">
+              <a:graphicData uri="http://schemas.openxmlformats.org/drawingml/2006/picture">
+                <pic:pic xmlns:pic="http://schemas.openxmlformats.org/drawingml/2006/picture">
+                  <pic:nvPicPr>
+                    <pic:cNvPr id="4" name="get started.png"/>
+                    <pic:cNvPicPr/>
+                  </pic:nvPicPr>
+                  <pic:blipFill>
+                    <a:blip r:embed="rId134" cstate="print">
+                      <a:extLst>
+                        <a:ext uri="{28A0092B-C50C-407E-A947-70E740481C1C}">
+                          <a14:useLocalDpi xmlns:a14="http://schemas.microsoft.com/office/drawing/2010/main" val="0"/>
+                        </a:ext>
+                      </a:extLst>
+                    </a:blip>
+                    <a:stretch>
+                      <a:fillRect/>
+                    </a:stretch>
+                  </pic:blipFill>
+                  <pic:spPr>
+                    <a:xfrm>
+                      <a:off x="0" y="0"/>
+                      <a:ext cx="4503839" cy="2444544"/>
+                    </a:xfrm>
+                    <a:prstGeom prst="rect">
+                      <a:avLst/>
+                    </a:prstGeom>
+                  </pic:spPr>
+                </pic:pic>
+              </a:graphicData>
+            </a:graphic>
+          </wp:inline>
+        </w:drawing>
+      </w:r>
+    </w:p>
+    <w:p>
+      <w:pPr>
+        <w:pStyle w:val="Lgende"/>
+        <w:jc w:val="center"/>
+      </w:pPr>
+      <w:bookmarkStart w:id="51" w:name="_Toc191442114"/>
+      <w:r>
+        <w:t xml:space="preserve">Figure </w:t>
+      </w:r>
+      <w:r>
+        <w:rPr>
+          <w:noProof/>
+        </w:rPr>
+        <w:fldChar w:fldCharType="begin"/>
+      </w:r>
+      <w:r>
+        <w:rPr>
+          <w:noProof/>
+        </w:rPr>
+        <w:instrText xml:space="preserve"> SEQ Figure \* ARABIC </w:instrText>
+      </w:r>
+      <w:r>
+        <w:rPr>
+          <w:noProof/>
+        </w:rPr>
+        <w:fldChar w:fldCharType="separate"/>
+      </w:r>
+      <w:r>
+        <w:rPr>
+          <w:noProof/>
+        </w:rPr>
+        <w:t>23</w:t>
+      </w:r>
+      <w:r>
+        <w:rPr>
+          <w:noProof/>
+        </w:rPr>
+        <w:fldChar w:fldCharType="end"/>
+      </w:r>
+      <w:r>
+        <w:t>: Application landing page</w:t>
+      </w:r>
+      <w:bookmarkEnd w:id="51"/>
+    </w:p>
+    <w:p>
+      <w:pPr>
+        <w:keepNext/>
+        <w:jc w:val="center"/>
+      </w:pPr>
+      <w:r>
+        <w:rPr>
+          <w:noProof/>
+          <w:lang w:eastAsia="fr-FR"/>
+        </w:rPr>
+        <w:lastRenderedPageBreak/>
+        <w:drawing>
+          <wp:inline distT="0" distB="0" distL="0" distR="0">
+            <wp:extent cx="4680000" cy="2582976"/>
+            <wp:effectExtent l="0" t="0" r="6350" b="8255"/>
+            <wp:docPr id="5" name="Image 5"/>
+            <wp:cNvGraphicFramePr>
+              <a:graphicFrameLocks xmlns:a="http://schemas.openxmlformats.org/drawingml/2006/main" noChangeAspect="1"/>
+            </wp:cNvGraphicFramePr>
+            <a:graphic xmlns:a="http://schemas.openxmlformats.org/drawingml/2006/main">
+              <a:graphicData uri="http://schemas.openxmlformats.org/drawingml/2006/picture">
+                <pic:pic xmlns:pic="http://schemas.openxmlformats.org/drawingml/2006/picture">
+                  <pic:nvPicPr>
+                    <pic:cNvPr id="5" name="register.png"/>
+                    <pic:cNvPicPr/>
+                  </pic:nvPicPr>
+                  <pic:blipFill>
+                    <a:blip r:embed="rId135" cstate="print">
+                      <a:extLst>
+                        <a:ext uri="{28A0092B-C50C-407E-A947-70E740481C1C}">
+                          <a14:useLocalDpi xmlns:a14="http://schemas.microsoft.com/office/drawing/2010/main" val="0"/>
+                        </a:ext>
+                      </a:extLst>
+                    </a:blip>
+                    <a:stretch>
+                      <a:fillRect/>
+                    </a:stretch>
+                  </pic:blipFill>
+                  <pic:spPr>
+                    <a:xfrm>
+                      <a:off x="0" y="0"/>
+                      <a:ext cx="4680000" cy="2582976"/>
+                    </a:xfrm>
+                    <a:prstGeom prst="rect">
+                      <a:avLst/>
+                    </a:prstGeom>
+                  </pic:spPr>
+                </pic:pic>
+              </a:graphicData>
+            </a:graphic>
+          </wp:inline>
+        </w:drawing>
+      </w:r>
+    </w:p>
+    <w:p>
+      <w:pPr>
+        <w:pStyle w:val="Lgende"/>
+        <w:jc w:val="center"/>
+      </w:pPr>
+      <w:bookmarkStart w:id="52" w:name="_Toc191442115"/>
+      <w:r>
+        <w:t xml:space="preserve">Figure </w:t>
+      </w:r>
+      <w:r>
+        <w:rPr>
+          <w:noProof/>
+        </w:rPr>
+        <w:fldChar w:fldCharType="begin"/>
+      </w:r>
+      <w:r>
+        <w:rPr>
+          <w:noProof/>
+        </w:rPr>
+        <w:instrText xml:space="preserve"> SEQ Figure \* ARABIC </w:instrText>
+      </w:r>
+      <w:r>
+        <w:rPr>
+          <w:noProof/>
+        </w:rPr>
+        <w:fldChar w:fldCharType="separate"/>
+      </w:r>
+      <w:r>
+        <w:rPr>
+          <w:noProof/>
+        </w:rPr>
+        <w:t>24</w:t>
+      </w:r>
+      <w:r>
+        <w:rPr>
+          <w:noProof/>
+        </w:rPr>
+        <w:fldChar w:fldCharType="end"/>
+      </w:r>
+      <w:r>
+        <w:t xml:space="preserve">: </w:t>
+      </w:r>
+      <w:proofErr w:type="spellStart"/>
+      <w:r>
+        <w:t>Create</w:t>
+      </w:r>
+      <w:proofErr w:type="spellEnd"/>
+      <w:r>
+        <w:t xml:space="preserve"> </w:t>
+      </w:r>
+      <w:proofErr w:type="spellStart"/>
+      <w:r>
+        <w:t>account</w:t>
+      </w:r>
+      <w:proofErr w:type="spellEnd"/>
+      <w:r>
+        <w:t xml:space="preserve"> </w:t>
+      </w:r>
+      <w:proofErr w:type="spellStart"/>
+      <w:r>
+        <w:t>screen</w:t>
+      </w:r>
+      <w:bookmarkEnd w:id="52"/>
+      <w:proofErr w:type="spellEnd"/>
+    </w:p>
+    <w:p>
+      <w:pPr>
+        <w:keepNext/>
+        <w:jc w:val="center"/>
+      </w:pPr>
+      <w:r>
+        <w:rPr>
+          <w:noProof/>
+          <w:lang w:eastAsia="fr-FR"/>
+        </w:rPr>
+        <w:drawing>
+          <wp:inline distT="0" distB="0" distL="0" distR="0">
+            <wp:extent cx="4680000" cy="2518492"/>
+            <wp:effectExtent l="0" t="0" r="6350" b="0"/>
+            <wp:docPr id="6" name="Image 6"/>
+            <wp:cNvGraphicFramePr>
+              <a:graphicFrameLocks xmlns:a="http://schemas.openxmlformats.org/drawingml/2006/main" noChangeAspect="1"/>
+            </wp:cNvGraphicFramePr>
+            <a:graphic xmlns:a="http://schemas.openxmlformats.org/drawingml/2006/main">
+              <a:graphicData uri="http://schemas.openxmlformats.org/drawingml/2006/picture">
+                <pic:pic xmlns:pic="http://schemas.openxmlformats.org/drawingml/2006/picture">
+                  <pic:nvPicPr>
+                    <pic:cNvPr id="6" name="login.png"/>
+                    <pic:cNvPicPr/>
+                  </pic:nvPicPr>
+                  <pic:blipFill>
+                    <a:blip r:embed="rId136" cstate="print">
+                      <a:extLst>
+                        <a:ext uri="{28A0092B-C50C-407E-A947-70E740481C1C}">
+                          <a14:useLocalDpi xmlns:a14="http://schemas.microsoft.com/office/drawing/2010/main" val="0"/>
+                        </a:ext>
+                      </a:extLst>
+                    </a:blip>
+                    <a:stretch>
+                      <a:fillRect/>
+                    </a:stretch>
+                  </pic:blipFill>
+                  <pic:spPr>
+                    <a:xfrm>
+                      <a:off x="0" y="0"/>
+                      <a:ext cx="4680000" cy="2518492"/>
+                    </a:xfrm>
+                    <a:prstGeom prst="rect">
+                      <a:avLst/>
+                    </a:prstGeom>
+                  </pic:spPr>
+                </pic:pic>
+              </a:graphicData>
+            </a:graphic>
+          </wp:inline>
+        </w:drawing>
+      </w:r>
+    </w:p>
+    <w:p>
+      <w:pPr>
+        <w:pStyle w:val="Lgende"/>
+        <w:jc w:val="center"/>
+      </w:pPr>
+      <w:bookmarkStart w:id="53" w:name="_Toc191442116"/>
+      <w:r>
+        <w:t xml:space="preserve">Figure </w:t>
+      </w:r>
+      <w:r>
+        <w:rPr>
+          <w:noProof/>
+        </w:rPr>
+        <w:fldChar w:fldCharType="begin"/>
+      </w:r>
+      <w:r>
+        <w:rPr>
+          <w:noProof/>
+        </w:rPr>
+        <w:instrText xml:space="preserve"> SEQ Figure \* ARABIC </w:instrText>
+      </w:r>
+      <w:r>
+        <w:rPr>
+          <w:noProof/>
+        </w:rPr>
+        <w:fldChar w:fldCharType="separate"/>
+      </w:r>
+      <w:r>
+        <w:rPr>
+          <w:noProof/>
+        </w:rPr>
+        <w:t>25</w:t>
+      </w:r>
+      <w:r>
+        <w:rPr>
+          <w:noProof/>
+        </w:rPr>
+        <w:fldChar w:fldCharType="end"/>
+      </w:r>
+      <w:r>
+        <w:t xml:space="preserve">: Login </w:t>
+      </w:r>
+      <w:proofErr w:type="spellStart"/>
+      <w:r>
+        <w:t>screen</w:t>
+      </w:r>
+      <w:bookmarkEnd w:id="53"/>
+      <w:proofErr w:type="spellEnd"/>
+    </w:p>
+    <w:p>
+      <w:pPr>
+        <w:keepNext/>
+        <w:jc w:val="center"/>
+      </w:pPr>
+      <w:r>
+        <w:rPr>
+          <w:noProof/>
+          <w:lang w:eastAsia="fr-FR"/>
+        </w:rPr>
+        <w:drawing>
+          <wp:inline distT="0" distB="0" distL="0" distR="0">
+            <wp:extent cx="4680000" cy="2452461"/>
+            <wp:effectExtent l="0" t="0" r="6350" b="5080"/>
+            <wp:docPr id="7" name="Image 7"/>
+            <wp:cNvGraphicFramePr>
+              <a:graphicFrameLocks xmlns:a="http://schemas.openxmlformats.org/drawingml/2006/main" noChangeAspect="1"/>
+            </wp:cNvGraphicFramePr>
+            <a:graphic xmlns:a="http://schemas.openxmlformats.org/drawingml/2006/main">
+              <a:graphicData uri="http://schemas.openxmlformats.org/drawingml/2006/picture">
+                <pic:pic xmlns:pic="http://schemas.openxmlformats.org/drawingml/2006/picture">
+                  <pic:nvPicPr>
+                    <pic:cNvPr id="7" name="admin home.png"/>
+                    <pic:cNvPicPr/>
+                  </pic:nvPicPr>
+                  <pic:blipFill>
+                    <a:blip r:embed="rId137" cstate="print">
+                      <a:extLst>
+                        <a:ext uri="{28A0092B-C50C-407E-A947-70E740481C1C}">
+                          <a14:useLocalDpi xmlns:a14="http://schemas.microsoft.com/office/drawing/2010/main" val="0"/>
+                        </a:ext>
+                      </a:extLst>
+                    </a:blip>
+                    <a:stretch>
+                      <a:fillRect/>
+                    </a:stretch>
+                  </pic:blipFill>
+                  <pic:spPr>
+                    <a:xfrm>
+                      <a:off x="0" y="0"/>
+                      <a:ext cx="4680000" cy="2452461"/>
+                    </a:xfrm>
+                    <a:prstGeom prst="rect">
+                      <a:avLst/>
+                    </a:prstGeom>
+                  </pic:spPr>
+                </pic:pic>
+              </a:graphicData>
+            </a:graphic>
+          </wp:inline>
+        </w:drawing>
+      </w:r>
+    </w:p>
+    <w:p>
+      <w:pPr>
+        <w:pStyle w:val="Lgende"/>
+        <w:jc w:val="center"/>
+      </w:pPr>
+      <w:bookmarkStart w:id="54" w:name="_Toc191442117"/>
+      <w:r>
+        <w:t xml:space="preserve">Figure </w:t>
+      </w:r>
+      <w:r>
+        <w:rPr>
+          <w:noProof/>
+        </w:rPr>
+        <w:fldChar w:fldCharType="begin"/>
+      </w:r>
+      <w:r>
+        <w:rPr>
+          <w:noProof/>
+        </w:rPr>
+        <w:instrText xml:space="preserve"> SEQ Figure \* ARABIC </w:instrText>
+      </w:r>
+      <w:r>
+        <w:rPr>
+          <w:noProof/>
+        </w:rPr>
+        <w:fldChar w:fldCharType="separate"/>
+      </w:r>
+      <w:r>
+        <w:rPr>
+          <w:noProof/>
+        </w:rPr>
+        <w:t>26</w:t>
+      </w:r>
+      <w:r>
+        <w:rPr>
+          <w:noProof/>
+        </w:rPr>
+        <w:fldChar w:fldCharType="end"/>
+      </w:r>
+      <w:r>
+        <w:t xml:space="preserve">: Admin home </w:t>
+      </w:r>
+      <w:proofErr w:type="spellStart"/>
+      <w:r>
+        <w:t>screen</w:t>
+      </w:r>
+      <w:bookmarkEnd w:id="54"/>
+      <w:proofErr w:type="spellEnd"/>
+    </w:p>
+    <w:p/>
+    <w:p>
+      <w:pPr>
+        <w:keepNext/>
+        <w:jc w:val="center"/>
+      </w:pPr>
+      <w:r>
+        <w:rPr>
+          <w:noProof/>
+          <w:lang w:eastAsia="fr-FR"/>
+        </w:rPr>
+        <w:lastRenderedPageBreak/>
+        <w:drawing>
+          <wp:inline distT="0" distB="0" distL="0" distR="0">
+            <wp:extent cx="4680000" cy="2540675"/>
+            <wp:effectExtent l="0" t="0" r="6350" b="0"/>
+            <wp:docPr id="8" name="Image 8"/>
+            <wp:cNvGraphicFramePr>
+              <a:graphicFrameLocks xmlns:a="http://schemas.openxmlformats.org/drawingml/2006/main" noChangeAspect="1"/>
+            </wp:cNvGraphicFramePr>
+            <a:graphic xmlns:a="http://schemas.openxmlformats.org/drawingml/2006/main">
+              <a:graphicData uri="http://schemas.openxmlformats.org/drawingml/2006/picture">
+                <pic:pic xmlns:pic="http://schemas.openxmlformats.org/drawingml/2006/picture">
+                  <pic:nvPicPr>
+                    <pic:cNvPr id="8" name="attraction_detail.png"/>
+                    <pic:cNvPicPr/>
+                  </pic:nvPicPr>
+                  <pic:blipFill>
+                    <a:blip r:embed="rId138" cstate="print">
+                      <a:extLst>
+                        <a:ext uri="{28A0092B-C50C-407E-A947-70E740481C1C}">
+                          <a14:useLocalDpi xmlns:a14="http://schemas.microsoft.com/office/drawing/2010/main" val="0"/>
+                        </a:ext>
+                      </a:extLst>
+                    </a:blip>
+                    <a:stretch>
+                      <a:fillRect/>
+                    </a:stretch>
+                  </pic:blipFill>
+                  <pic:spPr>
+                    <a:xfrm>
+                      <a:off x="0" y="0"/>
+                      <a:ext cx="4680000" cy="2540675"/>
+                    </a:xfrm>
+                    <a:prstGeom prst="rect">
+                      <a:avLst/>
+                    </a:prstGeom>
+                  </pic:spPr>
+                </pic:pic>
+              </a:graphicData>
+            </a:graphic>
+          </wp:inline>
+        </w:drawing>
+      </w:r>
+    </w:p>
+    <w:p>
+      <w:pPr>
+        <w:pStyle w:val="Lgende"/>
+        <w:jc w:val="center"/>
+      </w:pPr>
+      <w:bookmarkStart w:id="55" w:name="_Toc191442118"/>
+      <w:r>
+        <w:t xml:space="preserve">Figure </w:t>
+      </w:r>
+      <w:r>
+        <w:rPr>
+          <w:noProof/>
+        </w:rPr>
+        <w:fldChar w:fldCharType="begin"/>
+      </w:r>
+      <w:r>
+        <w:rPr>
+          <w:noProof/>
+        </w:rPr>
+        <w:instrText xml:space="preserve"> SEQ Figure \* ARABIC </w:instrText>
+      </w:r>
+      <w:r>
+        <w:rPr>
+          <w:noProof/>
+        </w:rPr>
+        <w:fldChar w:fldCharType="separate"/>
+      </w:r>
+      <w:r>
+        <w:rPr>
+          <w:noProof/>
+        </w:rPr>
+        <w:t>27</w:t>
+      </w:r>
+      <w:r>
+        <w:rPr>
+          <w:noProof/>
+        </w:rPr>
+        <w:fldChar w:fldCharType="end"/>
+      </w:r>
+      <w:r>
+        <w:t xml:space="preserve">: attraction site </w:t>
+      </w:r>
+      <w:proofErr w:type="spellStart"/>
+      <w:r>
+        <w:t>details</w:t>
+      </w:r>
+      <w:proofErr w:type="spellEnd"/>
+      <w:r>
+        <w:t xml:space="preserve"> page</w:t>
+      </w:r>
+      <w:bookmarkEnd w:id="55"/>
+    </w:p>
+    <w:p>
+      <w:pPr>
+        <w:keepNext/>
+        <w:jc w:val="center"/>
+      </w:pPr>
+      <w:r>
+        <w:rPr>
+          <w:noProof/>
+          <w:lang w:eastAsia="fr-FR"/>
+        </w:rPr>
+        <w:drawing>
+          <wp:inline distT="0" distB="0" distL="0" distR="0">
+            <wp:extent cx="4680000" cy="2475675"/>
+            <wp:effectExtent l="0" t="0" r="6350" b="1270"/>
+            <wp:docPr id="9" name="Image 9"/>
+            <wp:cNvGraphicFramePr>
+              <a:graphicFrameLocks xmlns:a="http://schemas.openxmlformats.org/drawingml/2006/main" noChangeAspect="1"/>
+            </wp:cNvGraphicFramePr>
+            <a:graphic xmlns:a="http://schemas.openxmlformats.org/drawingml/2006/main">
+              <a:graphicData uri="http://schemas.openxmlformats.org/drawingml/2006/picture">
+                <pic:pic xmlns:pic="http://schemas.openxmlformats.org/drawingml/2006/picture">
+                  <pic:nvPicPr>
+                    <pic:cNvPr id="9" name="permission request.png"/>
+                    <pic:cNvPicPr/>
+                  </pic:nvPicPr>
+                  <pic:blipFill>
+                    <a:blip r:embed="rId139" cstate="print">
+                      <a:extLst>
+                        <a:ext uri="{28A0092B-C50C-407E-A947-70E740481C1C}">
+                          <a14:useLocalDpi xmlns:a14="http://schemas.microsoft.com/office/drawing/2010/main" val="0"/>
+                        </a:ext>
+                      </a:extLst>
+                    </a:blip>
+                    <a:stretch>
+                      <a:fillRect/>
+                    </a:stretch>
+                  </pic:blipFill>
+                  <pic:spPr>
+                    <a:xfrm>
+                      <a:off x="0" y="0"/>
+                      <a:ext cx="4680000" cy="2475675"/>
+                    </a:xfrm>
+                    <a:prstGeom prst="rect">
+                      <a:avLst/>
+                    </a:prstGeom>
+                  </pic:spPr>
+                </pic:pic>
+              </a:graphicData>
+            </a:graphic>
+          </wp:inline>
+        </w:drawing>
+      </w:r>
+    </w:p>
+    <w:p>
+      <w:pPr>
+        <w:pStyle w:val="Lgende"/>
+        <w:jc w:val="center"/>
+      </w:pPr>
+      <w:bookmarkStart w:id="56" w:name="_Toc191442119"/>
+      <w:r>
+        <w:t xml:space="preserve">Figure </w:t>
+      </w:r>
+      <w:r>
+        <w:rPr>
+          <w:noProof/>
+        </w:rPr>
+        <w:fldChar w:fldCharType="begin"/>
+      </w:r>
+      <w:r>
+        <w:rPr>
+          <w:noProof/>
+        </w:rPr>
+        <w:instrText xml:space="preserve"> SEQ Figure \* ARABIC </w:instrText>
+      </w:r>
+      <w:r>
+        <w:rPr>
+          <w:noProof/>
+        </w:rPr>
+        <w:fldChar w:fldCharType="separate"/>
+      </w:r>
+      <w:r>
+        <w:rPr>
+          <w:noProof/>
+        </w:rPr>
+        <w:t>28</w:t>
+      </w:r>
+      <w:r>
+        <w:rPr>
+          <w:noProof/>
+        </w:rPr>
+        <w:fldChar w:fldCharType="end"/>
+      </w:r>
+      <w:r>
+        <w:t xml:space="preserve">: </w:t>
+      </w:r>
+      <w:proofErr w:type="spellStart"/>
+      <w:r>
+        <w:t>Mapping</w:t>
+      </w:r>
+      <w:proofErr w:type="spellEnd"/>
+      <w:r>
+        <w:t xml:space="preserve"> permission </w:t>
+      </w:r>
+      <w:proofErr w:type="spellStart"/>
+      <w:r>
+        <w:t>request</w:t>
+      </w:r>
+      <w:bookmarkEnd w:id="56"/>
+      <w:proofErr w:type="spellEnd"/>
+    </w:p>
+    <w:p>
+      <w:pPr>
+        <w:keepNext/>
+        <w:jc w:val="center"/>
+      </w:pPr>
+      <w:r>
+        <w:rPr>
+          <w:noProof/>
+          <w:lang w:eastAsia="fr-FR"/>
+        </w:rPr>
+        <w:drawing>
+          <wp:inline distT="0" distB="0" distL="0" distR="0">
+            <wp:extent cx="4680000" cy="2437500"/>
+            <wp:effectExtent l="0" t="0" r="6350" b="1270"/>
+            <wp:docPr id="10" name="Image 10"/>
+            <wp:cNvGraphicFramePr>
+              <a:graphicFrameLocks xmlns:a="http://schemas.openxmlformats.org/drawingml/2006/main" noChangeAspect="1"/>
+            </wp:cNvGraphicFramePr>
+            <a:graphic xmlns:a="http://schemas.openxmlformats.org/drawingml/2006/main">
+              <a:graphicData uri="http://schemas.openxmlformats.org/drawingml/2006/picture">
+                <pic:pic xmlns:pic="http://schemas.openxmlformats.org/drawingml/2006/picture">
+                  <pic:nvPicPr>
+                    <pic:cNvPr id="10" name="locate site.png"/>
+                    <pic:cNvPicPr/>
+                  </pic:nvPicPr>
+                  <pic:blipFill>
+                    <a:blip r:embed="rId140" cstate="print">
+                      <a:extLst>
+                        <a:ext uri="{28A0092B-C50C-407E-A947-70E740481C1C}">
+                          <a14:useLocalDpi xmlns:a14="http://schemas.microsoft.com/office/drawing/2010/main" val="0"/>
+                        </a:ext>
+                      </a:extLst>
+                    </a:blip>
+                    <a:stretch>
+                      <a:fillRect/>
+                    </a:stretch>
+                  </pic:blipFill>
+                  <pic:spPr>
+                    <a:xfrm>
+                      <a:off x="0" y="0"/>
+                      <a:ext cx="4680000" cy="2437500"/>
+                    </a:xfrm>
+                    <a:prstGeom prst="rect">
+                      <a:avLst/>
+                    </a:prstGeom>
+                  </pic:spPr>
+                </pic:pic>
+              </a:graphicData>
+            </a:graphic>
+          </wp:inline>
+        </w:drawing>
+      </w:r>
+    </w:p>
+    <w:p>
+      <w:pPr>
+        <w:pStyle w:val="Lgende"/>
+        <w:jc w:val="center"/>
+        <w:rPr>
+          <w:lang w:val="en-GB"/>
+        </w:rPr>
+      </w:pPr>
+      <w:bookmarkStart w:id="57" w:name="_Toc191442120"/>
+      <w:r>
+        <w:rPr>
+          <w:lang w:val="en-GB"/>
+        </w:rPr>
+        <w:t xml:space="preserve">Figure </w:t>
+      </w:r>
+      <w:r>
+        <w:rPr>
+          <w:noProof/>
+        </w:rPr>
+        <w:fldChar w:fldCharType="begin"/>
+      </w:r>
+      <w:r>
+        <w:rPr>
+          <w:noProof/>
+          <w:lang w:val="en-GB"/>
+        </w:rPr>
+        <w:instrText xml:space="preserve"> SEQ Figure \* ARABIC </w:instrText>
+      </w:r>
+      <w:r>
+        <w:rPr>
+          <w:noProof/>
+        </w:rPr>
+        <w:fldChar w:fldCharType="separate"/>
+      </w:r>
+      <w:r>
+        <w:rPr>
+          <w:noProof/>
+          <w:lang w:val="en-GB"/>
+        </w:rPr>
+        <w:t>29</w:t>
+      </w:r>
+      <w:r>
+        <w:rPr>
+          <w:noProof/>
+        </w:rPr>
+        <w:fldChar w:fldCharType="end"/>
+      </w:r>
+      <w:r>
+        <w:rPr>
+          <w:lang w:val="en-GB"/>
+        </w:rPr>
+        <w:t>: Locate attraction site screen</w:t>
+      </w:r>
+      <w:bookmarkEnd w:id="57"/>
+    </w:p>
+    <w:p>
+      <w:pPr>
+        <w:jc w:val="center"/>
         <w:rPr>
           <w:lang w:val="en-US"/>
         </w:rPr>
@@ -16350,7 +18273,7 @@
           <w:lang w:val="en-US"/>
         </w:rPr>
       </w:pPr>
-      <w:bookmarkStart w:id="46" w:name="_Toc190442147"/>
+      <w:bookmarkStart w:id="58" w:name="_Toc191442091"/>
       <w:r>
         <w:rPr>
           <w:lang w:val="en-US"/>
@@ -16358,7 +18281,7 @@
         <w:lastRenderedPageBreak/>
         <w:t>CONCLUSION</w:t>
       </w:r>
-      <w:bookmarkEnd w:id="46"/>
+      <w:bookmarkEnd w:id="58"/>
     </w:p>
     <w:p>
       <w:pPr>
@@ -16400,7 +18323,6 @@
         </w:rPr>
         <w:t xml:space="preserve"> is a modern solution aimed at transforming the tourism experience in the </w:t>
       </w:r>
-      <w:proofErr w:type="spellStart"/>
       <w:r>
         <w:rPr>
           <w:rStyle w:val="lev"/>
@@ -16410,19 +18332,7 @@
           <w:szCs w:val="24"/>
           <w:lang w:val="en-GB"/>
         </w:rPr>
-        <w:t>Center</w:t>
-      </w:r>
-      <w:proofErr w:type="spellEnd"/>
-      <w:r>
-        <w:rPr>
-          <w:rStyle w:val="lev"/>
-          <w:rFonts w:ascii="Times New Roman" w:hAnsi="Times New Roman" w:cs="Times New Roman"/>
-          <w:b w:val="0"/>
-          <w:sz w:val="24"/>
-          <w:szCs w:val="24"/>
-          <w:lang w:val="en-GB"/>
-        </w:rPr>
-        <w:t xml:space="preserve"> Region of Cameroon</w:t>
+        <w:t>Center Region of Cameroon</w:t>
       </w:r>
       <w:r>
         <w:rPr>
@@ -16679,6 +18589,106 @@
 
 <file path=word/footer1.xml><?xml version="1.0" encoding="utf-8"?>
 <w:ftr xmlns:wpc="http://schemas.microsoft.com/office/word/2010/wordprocessingCanvas" xmlns:mc="http://schemas.openxmlformats.org/markup-compatibility/2006" xmlns:o="urn:schemas-microsoft-com:office:office" xmlns:r="http://schemas.openxmlformats.org/officeDocument/2006/relationships" xmlns:m="http://schemas.openxmlformats.org/officeDocument/2006/math" xmlns:v="urn:schemas-microsoft-com:vml" xmlns:wp14="http://schemas.microsoft.com/office/word/2010/wordprocessingDrawing" xmlns:wp="http://schemas.openxmlformats.org/drawingml/2006/wordprocessingDrawing" xmlns:w10="urn:schemas-microsoft-com:office:word" xmlns:w="http://schemas.openxmlformats.org/wordprocessingml/2006/main" xmlns:w14="http://schemas.microsoft.com/office/word/2010/wordml" xmlns:w15="http://schemas.microsoft.com/office/word/2012/wordml" xmlns:wpg="http://schemas.microsoft.com/office/word/2010/wordprocessingGroup" xmlns:wpi="http://schemas.microsoft.com/office/word/2010/wordprocessingInk" xmlns:wne="http://schemas.microsoft.com/office/word/2006/wordml" xmlns:wps="http://schemas.microsoft.com/office/word/2010/wordprocessingShape" mc:Ignorable="w14 w15 wp14">
+  <w:tbl>
+    <w:tblPr>
+      <w:tblpPr w:leftFromText="187" w:rightFromText="187" w:vertAnchor="page" w:horzAnchor="margin" w:tblpXSpec="center" w:tblpYSpec="bottom"/>
+      <w:tblW w:w="5000" w:type="pct"/>
+      <w:tblLayout w:type="fixed"/>
+      <w:tblLook w:val="04A0" w:firstRow="1" w:lastRow="0" w:firstColumn="1" w:lastColumn="0" w:noHBand="0" w:noVBand="1"/>
+    </w:tblPr>
+    <w:tblGrid>
+      <w:gridCol w:w="7848"/>
+      <w:gridCol w:w="1962"/>
+    </w:tblGrid>
+    <w:sdt>
+      <w:sdtPr>
+        <w:rPr>
+          <w:rFonts w:asciiTheme="majorHAnsi" w:eastAsiaTheme="majorEastAsia" w:hAnsiTheme="majorHAnsi" w:cstheme="majorBidi"/>
+          <w:sz w:val="20"/>
+          <w:szCs w:val="20"/>
+        </w:rPr>
+        <w:id w:val="-33121996"/>
+        <w:docPartObj>
+          <w:docPartGallery w:val="Page Numbers (Bottom of Page)"/>
+          <w:docPartUnique/>
+        </w:docPartObj>
+      </w:sdtPr>
+      <w:sdtEndPr>
+        <w:rPr>
+          <w:rFonts w:asciiTheme="minorHAnsi" w:eastAsiaTheme="minorHAnsi" w:hAnsiTheme="minorHAnsi" w:cstheme="minorBidi"/>
+          <w:sz w:val="22"/>
+          <w:szCs w:val="22"/>
+        </w:rPr>
+      </w:sdtEndPr>
+      <w:sdtContent>
+        <w:tr>
+          <w:trPr>
+            <w:trHeight w:val="727"/>
+          </w:trPr>
+          <w:tc>
+            <w:tcPr>
+              <w:tcW w:w="4000" w:type="pct"/>
+              <w:tcBorders>
+                <w:right w:val="triple" w:sz="4" w:space="0" w:color="5B9BD5" w:themeColor="accent1"/>
+              </w:tcBorders>
+            </w:tcPr>
+            <w:p>
+              <w:pPr>
+                <w:tabs>
+                  <w:tab w:val="left" w:pos="620"/>
+                  <w:tab w:val="center" w:pos="4320"/>
+                </w:tabs>
+                <w:jc w:val="right"/>
+                <w:rPr>
+                  <w:rFonts w:asciiTheme="majorHAnsi" w:eastAsiaTheme="majorEastAsia" w:hAnsiTheme="majorHAnsi" w:cstheme="majorBidi"/>
+                  <w:sz w:val="20"/>
+                  <w:szCs w:val="20"/>
+                </w:rPr>
+              </w:pPr>
+            </w:p>
+          </w:tc>
+          <w:tc>
+            <w:tcPr>
+              <w:tcW w:w="1000" w:type="pct"/>
+              <w:tcBorders>
+                <w:left w:val="triple" w:sz="4" w:space="0" w:color="5B9BD5" w:themeColor="accent1"/>
+              </w:tcBorders>
+            </w:tcPr>
+            <w:p>
+              <w:pPr>
+                <w:tabs>
+                  <w:tab w:val="left" w:pos="1490"/>
+                </w:tabs>
+                <w:rPr>
+                  <w:rFonts w:asciiTheme="majorHAnsi" w:eastAsiaTheme="majorEastAsia" w:hAnsiTheme="majorHAnsi" w:cstheme="majorBidi"/>
+                  <w:sz w:val="28"/>
+                  <w:szCs w:val="28"/>
+                </w:rPr>
+              </w:pPr>
+              <w:r>
+                <w:fldChar w:fldCharType="begin"/>
+              </w:r>
+              <w:r>
+                <w:instrText>PAGE    \* MERGEFORMAT</w:instrText>
+              </w:r>
+              <w:r>
+                <w:fldChar w:fldCharType="separate"/>
+              </w:r>
+              <w:r>
+                <w:rPr>
+                  <w:noProof/>
+                </w:rPr>
+                <w:t>3</w:t>
+              </w:r>
+              <w:r>
+                <w:fldChar w:fldCharType="end"/>
+              </w:r>
+            </w:p>
+          </w:tc>
+        </w:tr>
+      </w:sdtContent>
+    </w:sdt>
+  </w:tbl>
   <w:p>
     <w:pPr>
       <w:pStyle w:val="Pieddepage"/>
@@ -21387,7 +23397,7 @@
 </file>
 
 <file path=customXml/itemProps1.xml><?xml version="1.0" encoding="utf-8"?>
-<ds:datastoreItem xmlns:ds="http://schemas.openxmlformats.org/officeDocument/2006/customXml" ds:itemID="{FF3DEE6C-A0E6-4C2E-93F7-101404F15110}">
+<ds:datastoreItem xmlns:ds="http://schemas.openxmlformats.org/officeDocument/2006/customXml" ds:itemID="{664C8B3F-DF03-44BB-9E02-DE623D279FA9}">
   <ds:schemaRefs>
     <ds:schemaRef ds:uri="http://schemas.openxmlformats.org/officeDocument/2006/bibliography"/>
   </ds:schemaRefs>
